--- a/contents/동물서바이벌/동물서바이UI문서.docx
+++ b/contents/동물서바이벌/동물서바이UI문서.docx
@@ -23,6 +23,7 @@
           <w:pPr>
             <w:pStyle w:val="a3"/>
             <w:spacing w:before="1540" w:after="240"/>
+            <w:ind w:firstLine="800"/>
             <w:jc w:val="center"/>
             <w:rPr>
               <w:color w:val="156082" w:themeColor="accent1"/>
@@ -49,7 +50,7 @@
                         <pic:cNvPicPr/>
                       </pic:nvPicPr>
                       <pic:blipFill>
-                        <a:blip r:embed="rId7" cstate="print">
+                        <a:blip r:embed="rId9" cstate="print">
                           <a:duotone>
                             <a:schemeClr val="accent1">
                               <a:shade val="45000"/>
@@ -632,7 +633,7 @@
                         <pic:cNvPicPr/>
                       </pic:nvPicPr>
                       <pic:blipFill>
-                        <a:blip r:embed="rId8" cstate="print">
+                        <a:blip r:embed="rId10" cstate="print">
                           <a:duotone>
                             <a:schemeClr val="accent1">
                               <a:shade val="45000"/>
@@ -676,6 +677,11 @@
     <w:sdt>
       <w:sdtPr>
         <w:rPr>
+          <w:caps w:val="0"/>
+          <w:color w:val="auto"/>
+          <w:spacing w:val="0"/>
+          <w:sz w:val="20"/>
+          <w:szCs w:val="20"/>
           <w:lang w:val="ko-KR"/>
         </w:rPr>
         <w:id w:val="505567315"/>
@@ -688,11 +694,6 @@
         <w:rPr>
           <w:b/>
           <w:bCs/>
-          <w:caps w:val="0"/>
-          <w:color w:val="auto"/>
-          <w:spacing w:val="0"/>
-          <w:sz w:val="20"/>
-          <w:szCs w:val="20"/>
         </w:rPr>
       </w:sdtEndPr>
       <w:sdtContent>
@@ -1108,6 +1109,19 @@
     </w:sdt>
     <w:p/>
     <w:p/>
+    <w:p/>
+    <w:p/>
+    <w:p/>
+    <w:p/>
+    <w:p/>
+    <w:p/>
+    <w:p/>
+    <w:p/>
+    <w:p/>
+    <w:p/>
+    <w:p/>
+    <w:p/>
+    <w:p/>
     <w:p>
       <w:pPr>
         <w:rPr>
@@ -1119,17 +1133,25 @@
       <w:pPr>
         <w:pStyle w:val="1"/>
         <w:rPr>
-          <w:rFonts w:hint="eastAsia"/>
+          <w:sz w:val="36"/>
+          <w:szCs w:val="36"/>
         </w:rPr>
       </w:pPr>
       <w:bookmarkStart w:id="0" w:name="_Toc167727046"/>
       <w:bookmarkStart w:id="1" w:name="_Toc167727139"/>
       <w:r>
+        <w:rPr>
+          <w:sz w:val="36"/>
+          <w:szCs w:val="36"/>
+        </w:rPr>
+        <w:lastRenderedPageBreak/>
         <w:t xml:space="preserve">1. </w:t>
       </w:r>
       <w:r>
         <w:rPr>
           <w:rFonts w:hint="eastAsia"/>
+          <w:sz w:val="36"/>
+          <w:szCs w:val="36"/>
         </w:rPr>
         <w:t>개요</w:t>
       </w:r>
@@ -1138,61 +1160,10 @@
     </w:p>
     <w:p>
       <w:pPr>
-        <w:ind w:left="440"/>
-      </w:pPr>
-      <w:r>
-        <w:t>-</w:t>
-      </w:r>
-      <w:r>
-        <w:t xml:space="preserve"> </w:t>
-      </w:r>
-      <w:r>
-        <w:rPr>
-          <w:rFonts w:hint="eastAsia"/>
-        </w:rPr>
-        <w:t xml:space="preserve">동물 서바이벌 게임의 </w:t>
-      </w:r>
-      <w:r>
-        <w:t xml:space="preserve">UI </w:t>
-      </w:r>
-      <w:r>
-        <w:rPr>
-          <w:rFonts w:hint="eastAsia"/>
-        </w:rPr>
-        <w:t>디자인 문서</w:t>
-      </w:r>
-    </w:p>
-    <w:p>
-      <w:pPr>
-        <w:ind w:left="440"/>
-        <w:rPr>
-          <w:rFonts w:hint="eastAsia"/>
-        </w:rPr>
-      </w:pPr>
-      <w:r>
-        <w:rPr>
-          <w:rFonts w:hint="eastAsia"/>
-        </w:rPr>
-        <w:t>-</w:t>
-      </w:r>
-      <w:r>
-        <w:t xml:space="preserve"> </w:t>
-      </w:r>
-      <w:r>
-        <w:rPr>
-          <w:rFonts w:hint="eastAsia"/>
-        </w:rPr>
-        <w:t xml:space="preserve">해당 문서의 모든 단위는 </w:t>
-      </w:r>
-      <w:r>
-        <w:t>Pixel</w:t>
-      </w:r>
-      <w:r>
-        <w:rPr>
-          <w:rFonts w:hint="eastAsia"/>
-        </w:rPr>
-        <w:t>이다.</w:t>
-      </w:r>
+        <w:rPr>
+          <w:rFonts w:hint="eastAsia"/>
+        </w:rPr>
+      </w:pPr>
     </w:p>
     <w:p>
       <w:pPr>
@@ -1200,102 +1171,401 @@
         <w:ind w:firstLine="440"/>
         <w:rPr>
           <w:rFonts w:hint="eastAsia"/>
-        </w:rPr>
-      </w:pPr>
-      <w:bookmarkStart w:id="2" w:name="_Toc167727140"/>
-      <w:r>
-        <w:rPr>
-          <w:rFonts w:hint="eastAsia"/>
+          <w:color w:val="FF0000"/>
+          <w:sz w:val="28"/>
+          <w:szCs w:val="28"/>
+        </w:rPr>
+      </w:pPr>
+      <w:bookmarkStart w:id="2" w:name="_Toc167727142"/>
+      <w:r>
+        <w:rPr>
+          <w:rFonts w:hint="eastAsia"/>
+          <w:sz w:val="28"/>
+          <w:szCs w:val="28"/>
         </w:rPr>
         <w:t>1</w:t>
       </w:r>
       <w:r>
-        <w:t>.</w:t>
+        <w:rPr>
+          <w:rFonts w:hint="eastAsia"/>
+          <w:sz w:val="28"/>
+          <w:szCs w:val="28"/>
+        </w:rPr>
+        <w:t>.1 문서 개</w:t>
+      </w:r>
+      <w:r>
+        <w:rPr>
+          <w:rFonts w:hint="eastAsia"/>
+          <w:sz w:val="28"/>
+          <w:szCs w:val="28"/>
+        </w:rPr>
+        <w:t>요</w:t>
       </w:r>
       <w:bookmarkEnd w:id="2"/>
-      <w:r>
-        <w:t xml:space="preserve">1 </w:t>
-      </w:r>
-      <w:r>
-        <w:rPr>
-          <w:rFonts w:hint="eastAsia"/>
-        </w:rPr>
-        <w:t>게임 디자인 컨셉</w:t>
-      </w:r>
-    </w:p>
-    <w:p>
-      <w:pPr>
-        <w:ind w:firstLine="440"/>
-      </w:pPr>
-      <w:r>
-        <w:t xml:space="preserve">- </w:t>
-      </w:r>
-      <w:r>
-        <w:rPr>
-          <w:rFonts w:hint="eastAsia"/>
-        </w:rPr>
-        <w:t>이 게임은 귀여운 동물을 주인공인 게임이다.</w:t>
-      </w:r>
-    </w:p>
-    <w:p>
-      <w:pPr>
-        <w:ind w:firstLine="440"/>
-        <w:rPr>
-          <w:rFonts w:hint="eastAsia"/>
-        </w:rPr>
-      </w:pPr>
-      <w:r>
-        <w:rPr>
-          <w:rFonts w:hint="eastAsia"/>
+    </w:p>
+    <w:p>
+      <w:pPr>
+        <w:rPr>
+          <w:sz w:val="22"/>
+          <w:szCs w:val="22"/>
+        </w:rPr>
+      </w:pPr>
+      <w:r>
+        <w:rPr>
+          <w:sz w:val="22"/>
+          <w:szCs w:val="22"/>
         </w:rPr>
         <w:t>-</w:t>
       </w:r>
       <w:r>
+        <w:rPr>
+          <w:sz w:val="22"/>
+          <w:szCs w:val="22"/>
+        </w:rPr>
         <w:t xml:space="preserve"> </w:t>
       </w:r>
+      <w:r>
+        <w:rPr>
+          <w:rFonts w:hint="eastAsia"/>
+          <w:sz w:val="22"/>
+          <w:szCs w:val="22"/>
+        </w:rPr>
+        <w:t xml:space="preserve">해당 문서는 게임 </w:t>
+      </w:r>
+      <w:r>
+        <w:rPr>
+          <w:rFonts w:hint="eastAsia"/>
+          <w:sz w:val="22"/>
+          <w:szCs w:val="22"/>
+        </w:rPr>
+        <w:t>동물 서바이벌</w:t>
+      </w:r>
+      <w:r>
+        <w:rPr>
+          <w:rFonts w:hint="eastAsia"/>
+          <w:sz w:val="22"/>
+          <w:szCs w:val="22"/>
+        </w:rPr>
+        <w:t xml:space="preserve">의 </w:t>
+      </w:r>
+      <w:r>
+        <w:rPr>
+          <w:sz w:val="22"/>
+          <w:szCs w:val="22"/>
+        </w:rPr>
+        <w:t xml:space="preserve">UI </w:t>
+      </w:r>
+      <w:r>
+        <w:rPr>
+          <w:rFonts w:hint="eastAsia"/>
+          <w:sz w:val="22"/>
+          <w:szCs w:val="22"/>
+        </w:rPr>
+        <w:t>디자인</w:t>
+      </w:r>
+      <w:r>
+        <w:rPr>
+          <w:rFonts w:hint="eastAsia"/>
+          <w:sz w:val="22"/>
+          <w:szCs w:val="22"/>
+        </w:rPr>
+        <w:t xml:space="preserve"> </w:t>
+      </w:r>
+      <w:r>
+        <w:rPr>
+          <w:rFonts w:hint="eastAsia"/>
+          <w:sz w:val="22"/>
+          <w:szCs w:val="22"/>
+        </w:rPr>
+        <w:t>문서</w:t>
+      </w:r>
+      <w:r>
+        <w:rPr>
+          <w:rFonts w:hint="eastAsia"/>
+          <w:sz w:val="22"/>
+          <w:szCs w:val="22"/>
+        </w:rPr>
+        <w:t>이다.</w:t>
+      </w:r>
+    </w:p>
+    <w:p>
+      <w:pPr>
+        <w:rPr>
+          <w:sz w:val="22"/>
+          <w:szCs w:val="22"/>
+        </w:rPr>
+      </w:pPr>
+      <w:r>
+        <w:rPr>
+          <w:rFonts w:hint="eastAsia"/>
+          <w:sz w:val="22"/>
+          <w:szCs w:val="22"/>
+        </w:rPr>
+        <w:t>-</w:t>
+      </w:r>
+      <w:r>
+        <w:rPr>
+          <w:sz w:val="22"/>
+          <w:szCs w:val="22"/>
+        </w:rPr>
+        <w:t xml:space="preserve"> </w:t>
+      </w:r>
+      <w:r>
+        <w:rPr>
+          <w:rFonts w:hint="eastAsia"/>
+          <w:sz w:val="22"/>
+          <w:szCs w:val="22"/>
+        </w:rPr>
+        <w:t xml:space="preserve">해당 문서의 모든 단위는 </w:t>
+      </w:r>
+      <w:r>
+        <w:rPr>
+          <w:sz w:val="22"/>
+          <w:szCs w:val="22"/>
+        </w:rPr>
+        <w:t>Pixel</w:t>
+      </w:r>
+      <w:r>
+        <w:rPr>
+          <w:rFonts w:hint="eastAsia"/>
+          <w:sz w:val="22"/>
+          <w:szCs w:val="22"/>
+        </w:rPr>
+        <w:t>로 다른 단위 사용시 해당 표에 표기한다.</w:t>
+      </w:r>
+    </w:p>
+    <w:p>
+      <w:pPr>
+        <w:rPr>
+          <w:rFonts w:hint="eastAsia"/>
+        </w:rPr>
+      </w:pPr>
     </w:p>
     <w:p>
       <w:pPr>
         <w:pStyle w:val="2"/>
         <w:ind w:firstLine="440"/>
         <w:rPr>
-          <w:color w:val="FF0000"/>
-        </w:rPr>
-      </w:pPr>
-      <w:bookmarkStart w:id="3" w:name="_Toc167727142"/>
-      <w:r>
-        <w:rPr>
-          <w:rFonts w:hint="eastAsia"/>
+          <w:sz w:val="28"/>
+          <w:szCs w:val="28"/>
+        </w:rPr>
+      </w:pPr>
+      <w:bookmarkStart w:id="3" w:name="_Toc167727140"/>
+      <w:r>
+        <w:rPr>
+          <w:rFonts w:hint="eastAsia"/>
+          <w:sz w:val="28"/>
+          <w:szCs w:val="28"/>
         </w:rPr>
         <w:t>1</w:t>
       </w:r>
       <w:r>
+        <w:rPr>
+          <w:sz w:val="28"/>
+          <w:szCs w:val="28"/>
+        </w:rPr>
         <w:t>.</w:t>
       </w:r>
-      <w:r>
+      <w:bookmarkEnd w:id="3"/>
+      <w:r>
+        <w:rPr>
+          <w:rFonts w:hint="eastAsia"/>
+          <w:sz w:val="28"/>
+          <w:szCs w:val="28"/>
+        </w:rPr>
         <w:t>2</w:t>
       </w:r>
       <w:r>
+        <w:rPr>
+          <w:sz w:val="28"/>
+          <w:szCs w:val="28"/>
+        </w:rPr>
         <w:t xml:space="preserve"> </w:t>
       </w:r>
       <w:r>
         <w:rPr>
           <w:rFonts w:hint="eastAsia"/>
-        </w:rPr>
-        <w:t>게임 개요</w:t>
-      </w:r>
-      <w:bookmarkEnd w:id="3"/>
-    </w:p>
-    <w:p/>
+          <w:sz w:val="28"/>
+          <w:szCs w:val="28"/>
+        </w:rPr>
+        <w:t>개요</w:t>
+      </w:r>
+    </w:p>
+    <w:p>
+      <w:pPr>
+        <w:ind w:left="220" w:hangingChars="100" w:hanging="220"/>
+        <w:rPr>
+          <w:sz w:val="22"/>
+          <w:szCs w:val="22"/>
+        </w:rPr>
+      </w:pPr>
+      <w:r>
+        <w:rPr>
+          <w:sz w:val="22"/>
+          <w:szCs w:val="22"/>
+        </w:rPr>
+        <w:t xml:space="preserve">- </w:t>
+      </w:r>
+      <w:r>
+        <w:rPr>
+          <w:rFonts w:hint="eastAsia"/>
+          <w:sz w:val="22"/>
+          <w:szCs w:val="22"/>
+        </w:rPr>
+        <w:t xml:space="preserve">이 게임은 귀여운 </w:t>
+      </w:r>
+      <w:r>
+        <w:rPr>
+          <w:rFonts w:hint="eastAsia"/>
+          <w:sz w:val="22"/>
+          <w:szCs w:val="22"/>
+        </w:rPr>
+        <w:t xml:space="preserve">반려동물이 다양한 무기를 사용해 </w:t>
+      </w:r>
+      <w:r>
+        <w:rPr>
+          <w:rFonts w:hint="eastAsia"/>
+          <w:sz w:val="22"/>
+          <w:szCs w:val="22"/>
+        </w:rPr>
+        <w:t xml:space="preserve">주인을 괴롭히는 요소들을 </w:t>
+      </w:r>
+      <w:r>
+        <w:rPr>
+          <w:rFonts w:hint="eastAsia"/>
+          <w:sz w:val="22"/>
+          <w:szCs w:val="22"/>
+        </w:rPr>
+        <w:t>해</w:t>
+      </w:r>
+      <w:r>
+        <w:rPr>
+          <w:rFonts w:hint="eastAsia"/>
+          <w:sz w:val="22"/>
+          <w:szCs w:val="22"/>
+        </w:rPr>
+        <w:t>치우</w:t>
+      </w:r>
+      <w:r>
+        <w:rPr>
+          <w:rFonts w:hint="eastAsia"/>
+          <w:sz w:val="22"/>
+          <w:szCs w:val="22"/>
+        </w:rPr>
+        <w:t xml:space="preserve">는 </w:t>
+      </w:r>
+      <w:r>
+        <w:rPr>
+          <w:rFonts w:hint="eastAsia"/>
+          <w:sz w:val="22"/>
+          <w:szCs w:val="22"/>
+        </w:rPr>
+        <w:t xml:space="preserve"> 게임이다.</w:t>
+      </w:r>
+    </w:p>
+    <w:p>
+      <w:pPr>
+        <w:ind w:left="220" w:hangingChars="100" w:hanging="220"/>
+        <w:rPr>
+          <w:rFonts w:hint="eastAsia"/>
+          <w:sz w:val="22"/>
+          <w:szCs w:val="22"/>
+        </w:rPr>
+      </w:pPr>
+      <w:r>
+        <w:rPr>
+          <w:rFonts w:hint="eastAsia"/>
+          <w:sz w:val="22"/>
+          <w:szCs w:val="22"/>
+        </w:rPr>
+        <w:t>- 이 게임은 모바일 게임으로 모바일 해상도를 기본으로 잡는다.</w:t>
+      </w:r>
+    </w:p>
+    <w:p>
+      <w:pPr>
+        <w:ind w:left="220" w:hangingChars="100" w:hanging="220"/>
+        <w:rPr>
+          <w:sz w:val="22"/>
+          <w:szCs w:val="22"/>
+        </w:rPr>
+      </w:pPr>
+      <w:r>
+        <w:rPr>
+          <w:rFonts w:hint="eastAsia"/>
+          <w:sz w:val="22"/>
+          <w:szCs w:val="22"/>
+        </w:rPr>
+        <w:t xml:space="preserve">- </w:t>
+      </w:r>
+      <w:r>
+        <w:rPr>
+          <w:rFonts w:hint="eastAsia"/>
+          <w:sz w:val="22"/>
+          <w:szCs w:val="22"/>
+        </w:rPr>
+        <w:t xml:space="preserve">모든 모바일 기기의 해상도와 비율을 맞출 수 없기에 </w:t>
+      </w:r>
+    </w:p>
+    <w:p>
+      <w:pPr>
+        <w:ind w:left="200" w:hangingChars="100" w:hanging="200"/>
+      </w:pPr>
+    </w:p>
+    <w:p>
+      <w:pPr>
+        <w:ind w:left="200" w:hangingChars="100" w:hanging="200"/>
+      </w:pPr>
+    </w:p>
+    <w:p>
+      <w:pPr>
+        <w:ind w:left="200" w:hangingChars="100" w:hanging="200"/>
+      </w:pPr>
+    </w:p>
+    <w:p>
+      <w:pPr>
+        <w:ind w:left="200" w:hangingChars="100" w:hanging="200"/>
+      </w:pPr>
+    </w:p>
+    <w:p>
+      <w:pPr>
+        <w:ind w:left="200" w:hangingChars="100" w:hanging="200"/>
+      </w:pPr>
+    </w:p>
+    <w:p>
+      <w:pPr>
+        <w:ind w:left="200" w:hangingChars="100" w:hanging="200"/>
+      </w:pPr>
+    </w:p>
+    <w:p>
+      <w:pPr>
+        <w:ind w:left="200" w:hangingChars="100" w:hanging="200"/>
+      </w:pPr>
+    </w:p>
+    <w:p>
+      <w:pPr>
+        <w:ind w:left="200" w:hangingChars="100" w:hanging="200"/>
+      </w:pPr>
+    </w:p>
+    <w:p>
+      <w:pPr>
+        <w:ind w:left="200" w:hangingChars="100" w:hanging="200"/>
+      </w:pPr>
+    </w:p>
+    <w:p>
+      <w:pPr>
+        <w:ind w:left="200" w:hangingChars="100" w:hanging="200"/>
+        <w:rPr>
+          <w:rFonts w:hint="eastAsia"/>
+        </w:rPr>
+      </w:pPr>
+    </w:p>
     <w:p>
       <w:pPr>
         <w:pStyle w:val="1"/>
-        <w:numPr>
-          <w:ilvl w:val="0"/>
-          <w:numId w:val="1"/>
-        </w:numPr>
-        <w:rPr>
-          <w:rFonts w:hint="eastAsia"/>
+        <w:rPr>
+          <w:rFonts w:hint="eastAsia"/>
+          <w:sz w:val="36"/>
+          <w:szCs w:val="36"/>
         </w:rPr>
       </w:pPr>
       <w:bookmarkStart w:id="4" w:name="_Toc167727047"/>
@@ -1303,187 +1573,1377 @@
       <w:r>
         <w:rPr>
           <w:rFonts w:hint="eastAsia"/>
-        </w:rPr>
-        <w:t>레이아웃</w:t>
+          <w:sz w:val="36"/>
+          <w:szCs w:val="36"/>
+        </w:rPr>
+        <w:lastRenderedPageBreak/>
+        <w:t xml:space="preserve">2. </w:t>
       </w:r>
       <w:bookmarkEnd w:id="4"/>
       <w:bookmarkEnd w:id="5"/>
-    </w:p>
-    <w:p/>
-    <w:p>
-      <w:pPr>
-        <w:pStyle w:val="5"/>
-      </w:pPr>
-      <w:r>
-        <w:rPr>
-          <w:rFonts w:hint="eastAsia"/>
+      <w:r>
+        <w:rPr>
+          <w:rFonts w:hint="eastAsia"/>
+          <w:sz w:val="36"/>
+          <w:szCs w:val="36"/>
+        </w:rPr>
+        <w:t>Design principles</w:t>
+      </w:r>
+    </w:p>
+    <w:p>
+      <w:pPr>
+        <w:rPr>
+          <w:rFonts w:hint="eastAsia"/>
+        </w:rPr>
+      </w:pPr>
+    </w:p>
+    <w:p>
+      <w:pPr>
+        <w:pStyle w:val="2"/>
+        <w:ind w:firstLineChars="200" w:firstLine="620"/>
+        <w:rPr>
+          <w:rFonts w:hint="eastAsia"/>
+          <w:sz w:val="28"/>
+          <w:szCs w:val="28"/>
+        </w:rPr>
+      </w:pPr>
+      <w:r>
+        <w:rPr>
+          <w:rFonts w:hint="eastAsia"/>
+          <w:sz w:val="28"/>
+          <w:szCs w:val="28"/>
         </w:rPr>
         <w:t>2</w:t>
       </w:r>
       <w:r>
-        <w:t xml:space="preserve">.1 </w:t>
-      </w:r>
-      <w:r>
-        <w:rPr>
-          <w:rFonts w:hint="eastAsia"/>
-        </w:rPr>
-        <w:t>메인</w:t>
-      </w:r>
-    </w:p>
-    <w:p>
-      <w:pPr>
-        <w:rPr>
-          <w:rFonts w:hint="eastAsia"/>
-        </w:rPr>
-      </w:pPr>
-    </w:p>
-    <w:p>
-      <w:pPr>
-        <w:pStyle w:val="5"/>
-        <w:rPr>
-          <w:rFonts w:hint="eastAsia"/>
-        </w:rPr>
-      </w:pPr>
-      <w:r>
-        <w:rPr>
-          <w:rFonts w:hint="eastAsia"/>
-        </w:rPr>
-        <w:t>2</w:t>
-      </w:r>
-      <w:r>
-        <w:t xml:space="preserve">.2 </w:t>
-      </w:r>
-      <w:r>
-        <w:rPr>
-          <w:rFonts w:hint="eastAsia"/>
-        </w:rPr>
-        <w:t>장비</w:t>
-      </w:r>
-    </w:p>
-    <w:p>
-      <w:pPr>
-        <w:rPr>
-          <w:rFonts w:hint="eastAsia"/>
-        </w:rPr>
-      </w:pPr>
-    </w:p>
-    <w:p>
-      <w:pPr>
-        <w:pStyle w:val="5"/>
-      </w:pPr>
-      <w:r>
-        <w:rPr>
-          <w:rFonts w:hint="eastAsia"/>
+        <w:rPr>
+          <w:sz w:val="28"/>
+          <w:szCs w:val="28"/>
+        </w:rPr>
+        <w:t>.</w:t>
+      </w:r>
+      <w:r>
+        <w:rPr>
+          <w:rFonts w:hint="eastAsia"/>
+          <w:sz w:val="28"/>
+          <w:szCs w:val="28"/>
+        </w:rPr>
+        <w:t>1. 해상도</w:t>
+      </w:r>
+    </w:p>
+    <w:p>
+      <w:pPr>
+        <w:rPr>
+          <w:rFonts w:eastAsiaTheme="minorHAnsi" w:hint="eastAsia"/>
+          <w:sz w:val="22"/>
+          <w:szCs w:val="22"/>
+        </w:rPr>
+      </w:pPr>
+      <w:r>
+        <w:rPr>
+          <w:rFonts w:eastAsiaTheme="minorHAnsi" w:hint="eastAsia"/>
+          <w:sz w:val="22"/>
+          <w:szCs w:val="22"/>
+        </w:rPr>
+        <w:t xml:space="preserve">- </w:t>
+      </w:r>
+      <w:r>
+        <w:rPr>
+          <w:rFonts w:eastAsiaTheme="minorHAnsi" w:hint="eastAsia"/>
+          <w:sz w:val="22"/>
+          <w:szCs w:val="22"/>
+        </w:rPr>
+        <w:t>안드로이드의 기본 해상도와 비율을 기준으로 잡는다.</w:t>
+      </w:r>
+    </w:p>
+    <w:p>
+      <w:pPr>
+        <w:rPr>
+          <w:rFonts w:eastAsiaTheme="minorHAnsi"/>
+          <w:sz w:val="22"/>
+          <w:szCs w:val="22"/>
+        </w:rPr>
+      </w:pPr>
+      <w:r>
+        <w:rPr>
+          <w:rFonts w:eastAsiaTheme="minorHAnsi" w:hint="eastAsia"/>
+          <w:sz w:val="22"/>
+          <w:szCs w:val="22"/>
+        </w:rPr>
+        <w:t xml:space="preserve">- </w:t>
+      </w:r>
+      <w:r>
+        <w:rPr>
+          <w:rFonts w:eastAsiaTheme="minorHAnsi" w:hint="eastAsia"/>
+          <w:sz w:val="22"/>
+          <w:szCs w:val="22"/>
+        </w:rPr>
+        <w:t>스마트폰과 태블릿 기기 2가지 비율을 기준으로 잡는다.</w:t>
+      </w:r>
+    </w:p>
+    <w:p>
+      <w:pPr>
+        <w:rPr>
+          <w:rFonts w:eastAsiaTheme="minorHAnsi"/>
+          <w:sz w:val="22"/>
+          <w:szCs w:val="22"/>
+        </w:rPr>
+      </w:pPr>
+      <w:r>
+        <w:rPr>
+          <w:rFonts w:eastAsiaTheme="minorHAnsi" w:hint="eastAsia"/>
+          <w:sz w:val="22"/>
+          <w:szCs w:val="22"/>
+        </w:rPr>
+        <w:t>- 모든 해상도와 비율을 고려할 수 없으니 유니티 엔진의 가변 해상도 대응을 사용한다.</w:t>
+      </w:r>
+    </w:p>
+    <w:p>
+      <w:pPr>
+        <w:rPr>
+          <w:rFonts w:hint="eastAsia"/>
+          <w:sz w:val="22"/>
+          <w:szCs w:val="22"/>
+        </w:rPr>
+      </w:pPr>
+      <w:r>
+        <w:rPr>
+          <w:rFonts w:eastAsiaTheme="minorHAnsi"/>
+          <w:sz w:val="22"/>
+          <w:szCs w:val="22"/>
+        </w:rPr>
+        <w:drawing>
+          <wp:anchor distT="0" distB="0" distL="114300" distR="114300" simplePos="0" relativeHeight="251660288" behindDoc="1" locked="0" layoutInCell="1" allowOverlap="1" wp14:anchorId="6805EA1C" wp14:editId="7E1A77E3">
+            <wp:simplePos x="0" y="0"/>
+            <wp:positionH relativeFrom="margin">
+              <wp:align>right</wp:align>
+            </wp:positionH>
+            <wp:positionV relativeFrom="paragraph">
+              <wp:posOffset>640080</wp:posOffset>
+            </wp:positionV>
+            <wp:extent cx="5731510" cy="2743200"/>
+            <wp:effectExtent l="0" t="0" r="2540" b="0"/>
+            <wp:wrapTight wrapText="bothSides">
+              <wp:wrapPolygon edited="0">
+                <wp:start x="0" y="0"/>
+                <wp:lineTo x="0" y="21450"/>
+                <wp:lineTo x="21538" y="21450"/>
+                <wp:lineTo x="21538" y="0"/>
+                <wp:lineTo x="0" y="0"/>
+              </wp:wrapPolygon>
+            </wp:wrapTight>
+            <wp:docPr id="488180684" name="그림 1" descr="스크린샷, 텍스트, 직사각형, 도표이(가) 표시된 사진&#10;&#10;자동 생성된 설명"/>
+            <wp:cNvGraphicFramePr>
+              <a:graphicFrameLocks xmlns:a="http://schemas.openxmlformats.org/drawingml/2006/main" noChangeAspect="1"/>
+            </wp:cNvGraphicFramePr>
+            <a:graphic xmlns:a="http://schemas.openxmlformats.org/drawingml/2006/main">
+              <a:graphicData uri="http://schemas.openxmlformats.org/drawingml/2006/picture">
+                <pic:pic xmlns:pic="http://schemas.openxmlformats.org/drawingml/2006/picture">
+                  <pic:nvPicPr>
+                    <pic:cNvPr id="488180684" name="그림 1" descr="스크린샷, 텍스트, 직사각형, 도표이(가) 표시된 사진&#10;&#10;자동 생성된 설명"/>
+                    <pic:cNvPicPr/>
+                  </pic:nvPicPr>
+                  <pic:blipFill>
+                    <a:blip r:embed="rId11">
+                      <a:extLst>
+                        <a:ext uri="{28A0092B-C50C-407E-A947-70E740481C1C}">
+                          <a14:useLocalDpi xmlns:a14="http://schemas.microsoft.com/office/drawing/2010/main" val="0"/>
+                        </a:ext>
+                      </a:extLst>
+                    </a:blip>
+                    <a:stretch>
+                      <a:fillRect/>
+                    </a:stretch>
+                  </pic:blipFill>
+                  <pic:spPr>
+                    <a:xfrm>
+                      <a:off x="0" y="0"/>
+                      <a:ext cx="5731510" cy="2743200"/>
+                    </a:xfrm>
+                    <a:prstGeom prst="rect">
+                      <a:avLst/>
+                    </a:prstGeom>
+                  </pic:spPr>
+                </pic:pic>
+              </a:graphicData>
+            </a:graphic>
+            <wp14:sizeRelV relativeFrom="margin">
+              <wp14:pctHeight>0</wp14:pctHeight>
+            </wp14:sizeRelV>
+          </wp:anchor>
+        </w:drawing>
+      </w:r>
+      <w:r>
+        <w:rPr>
+          <w:rFonts w:eastAsiaTheme="minorHAnsi" w:hint="eastAsia"/>
+          <w:sz w:val="22"/>
+          <w:szCs w:val="22"/>
+        </w:rPr>
+        <w:t>- 화면 해상도와 비율은 9:16, FHD(1080 * 1920)를 기준으로 UI를 제작한다</w:t>
+      </w:r>
+      <w:r>
+        <w:rPr>
+          <w:rFonts w:hint="eastAsia"/>
+          <w:sz w:val="22"/>
+          <w:szCs w:val="22"/>
+        </w:rPr>
+        <w:t>.</w:t>
+      </w:r>
+    </w:p>
+    <w:p>
+      <w:pPr>
+        <w:rPr>
+          <w:rFonts w:hint="eastAsia"/>
+        </w:rPr>
+      </w:pPr>
+      <w:r>
+        <w:drawing>
+          <wp:anchor distT="0" distB="0" distL="114300" distR="114300" simplePos="0" relativeHeight="251661312" behindDoc="1" locked="0" layoutInCell="1" allowOverlap="1" wp14:anchorId="744585DB" wp14:editId="5BACB2BC">
+            <wp:simplePos x="0" y="0"/>
+            <wp:positionH relativeFrom="margin">
+              <wp:posOffset>0</wp:posOffset>
+            </wp:positionH>
+            <wp:positionV relativeFrom="paragraph">
+              <wp:posOffset>3000375</wp:posOffset>
+            </wp:positionV>
+            <wp:extent cx="2736850" cy="2219325"/>
+            <wp:effectExtent l="0" t="0" r="6350" b="9525"/>
+            <wp:wrapTight wrapText="bothSides">
+              <wp:wrapPolygon edited="0">
+                <wp:start x="0" y="0"/>
+                <wp:lineTo x="0" y="21507"/>
+                <wp:lineTo x="21500" y="21507"/>
+                <wp:lineTo x="21500" y="0"/>
+                <wp:lineTo x="0" y="0"/>
+              </wp:wrapPolygon>
+            </wp:wrapTight>
+            <wp:docPr id="586257233" name="그림 1" descr="텍스트, 스크린샷, 폰트, 번호이(가) 표시된 사진&#10;&#10;자동 생성된 설명"/>
+            <wp:cNvGraphicFramePr>
+              <a:graphicFrameLocks xmlns:a="http://schemas.openxmlformats.org/drawingml/2006/main" noChangeAspect="1"/>
+            </wp:cNvGraphicFramePr>
+            <a:graphic xmlns:a="http://schemas.openxmlformats.org/drawingml/2006/main">
+              <a:graphicData uri="http://schemas.openxmlformats.org/drawingml/2006/picture">
+                <pic:pic xmlns:pic="http://schemas.openxmlformats.org/drawingml/2006/picture">
+                  <pic:nvPicPr>
+                    <pic:cNvPr id="586257233" name="그림 1" descr="텍스트, 스크린샷, 폰트, 번호이(가) 표시된 사진&#10;&#10;자동 생성된 설명"/>
+                    <pic:cNvPicPr/>
+                  </pic:nvPicPr>
+                  <pic:blipFill>
+                    <a:blip r:embed="rId12">
+                      <a:extLst>
+                        <a:ext uri="{28A0092B-C50C-407E-A947-70E740481C1C}">
+                          <a14:useLocalDpi xmlns:a14="http://schemas.microsoft.com/office/drawing/2010/main" val="0"/>
+                        </a:ext>
+                      </a:extLst>
+                    </a:blip>
+                    <a:stretch>
+                      <a:fillRect/>
+                    </a:stretch>
+                  </pic:blipFill>
+                  <pic:spPr>
+                    <a:xfrm>
+                      <a:off x="0" y="0"/>
+                      <a:ext cx="2736850" cy="2219325"/>
+                    </a:xfrm>
+                    <a:prstGeom prst="rect">
+                      <a:avLst/>
+                    </a:prstGeom>
+                  </pic:spPr>
+                </pic:pic>
+              </a:graphicData>
+            </a:graphic>
+            <wp14:sizeRelH relativeFrom="margin">
+              <wp14:pctWidth>0</wp14:pctWidth>
+            </wp14:sizeRelH>
+            <wp14:sizeRelV relativeFrom="margin">
+              <wp14:pctHeight>0</wp14:pctHeight>
+            </wp14:sizeRelV>
+          </wp:anchor>
+        </w:drawing>
+      </w:r>
+      <w:r>
+        <w:drawing>
+          <wp:anchor distT="0" distB="0" distL="114300" distR="114300" simplePos="0" relativeHeight="251662336" behindDoc="1" locked="0" layoutInCell="1" allowOverlap="1" wp14:anchorId="3D7BD7DD" wp14:editId="444BBE79">
+            <wp:simplePos x="0" y="0"/>
+            <wp:positionH relativeFrom="margin">
+              <wp:posOffset>3178810</wp:posOffset>
+            </wp:positionH>
+            <wp:positionV relativeFrom="paragraph">
+              <wp:posOffset>2985135</wp:posOffset>
+            </wp:positionV>
+            <wp:extent cx="2543175" cy="2234565"/>
+            <wp:effectExtent l="0" t="0" r="9525" b="0"/>
+            <wp:wrapTight wrapText="bothSides">
+              <wp:wrapPolygon edited="0">
+                <wp:start x="0" y="0"/>
+                <wp:lineTo x="0" y="21361"/>
+                <wp:lineTo x="21519" y="21361"/>
+                <wp:lineTo x="21519" y="0"/>
+                <wp:lineTo x="0" y="0"/>
+              </wp:wrapPolygon>
+            </wp:wrapTight>
+            <wp:docPr id="794902983" name="그림 1" descr="텍스트, 스크린샷, 폰트, 번호이(가) 표시된 사진&#10;&#10;자동 생성된 설명"/>
+            <wp:cNvGraphicFramePr>
+              <a:graphicFrameLocks xmlns:a="http://schemas.openxmlformats.org/drawingml/2006/main" noChangeAspect="1"/>
+            </wp:cNvGraphicFramePr>
+            <a:graphic xmlns:a="http://schemas.openxmlformats.org/drawingml/2006/main">
+              <a:graphicData uri="http://schemas.openxmlformats.org/drawingml/2006/picture">
+                <pic:pic xmlns:pic="http://schemas.openxmlformats.org/drawingml/2006/picture">
+                  <pic:nvPicPr>
+                    <pic:cNvPr id="794902983" name="그림 1" descr="텍스트, 스크린샷, 폰트, 번호이(가) 표시된 사진&#10;&#10;자동 생성된 설명"/>
+                    <pic:cNvPicPr/>
+                  </pic:nvPicPr>
+                  <pic:blipFill>
+                    <a:blip r:embed="rId13" cstate="print">
+                      <a:extLst>
+                        <a:ext uri="{28A0092B-C50C-407E-A947-70E740481C1C}">
+                          <a14:useLocalDpi xmlns:a14="http://schemas.microsoft.com/office/drawing/2010/main" val="0"/>
+                        </a:ext>
+                      </a:extLst>
+                    </a:blip>
+                    <a:stretch>
+                      <a:fillRect/>
+                    </a:stretch>
+                  </pic:blipFill>
+                  <pic:spPr>
+                    <a:xfrm>
+                      <a:off x="0" y="0"/>
+                      <a:ext cx="2543175" cy="2234565"/>
+                    </a:xfrm>
+                    <a:prstGeom prst="rect">
+                      <a:avLst/>
+                    </a:prstGeom>
+                  </pic:spPr>
+                </pic:pic>
+              </a:graphicData>
+            </a:graphic>
+            <wp14:sizeRelH relativeFrom="margin">
+              <wp14:pctWidth>0</wp14:pctWidth>
+            </wp14:sizeRelH>
+            <wp14:sizeRelV relativeFrom="margin">
+              <wp14:pctHeight>0</wp14:pctHeight>
+            </wp14:sizeRelV>
+          </wp:anchor>
+        </w:drawing>
+      </w:r>
+      <w:r>
+        <w:rPr>
+          <w:rFonts w:hint="eastAsia"/>
+        </w:rPr>
+        <w:t xml:space="preserve">- </w:t>
+      </w:r>
+      <w:r>
+        <w:rPr>
+          <w:rFonts w:hint="eastAsia"/>
+        </w:rPr>
+        <w:t>z</w:t>
+      </w:r>
+    </w:p>
+    <w:p>
+      <w:pPr>
+        <w:rPr>
+          <w:rFonts w:hint="eastAsia"/>
+        </w:rPr>
+      </w:pPr>
+    </w:p>
+    <w:p>
+      <w:pPr>
+        <w:pStyle w:val="2"/>
+        <w:ind w:firstLineChars="200" w:firstLine="620"/>
+        <w:rPr>
+          <w:rFonts w:hint="eastAsia"/>
+          <w:sz w:val="28"/>
+          <w:szCs w:val="28"/>
+        </w:rPr>
+      </w:pPr>
+      <w:r>
+        <w:rPr>
+          <w:rFonts w:hint="eastAsia"/>
+          <w:sz w:val="28"/>
+          <w:szCs w:val="28"/>
         </w:rPr>
         <w:lastRenderedPageBreak/>
         <w:t>2</w:t>
       </w:r>
       <w:r>
-        <w:t xml:space="preserve">.3 </w:t>
-      </w:r>
-      <w:r>
-        <w:rPr>
-          <w:rFonts w:hint="eastAsia"/>
+        <w:rPr>
+          <w:sz w:val="28"/>
+          <w:szCs w:val="28"/>
+        </w:rPr>
+        <w:t xml:space="preserve">.2 </w:t>
+      </w:r>
+      <w:r>
+        <w:rPr>
+          <w:rFonts w:hint="eastAsia"/>
+          <w:sz w:val="28"/>
+          <w:szCs w:val="28"/>
+        </w:rPr>
+        <w:t>key color code (rgb)</w:t>
+      </w:r>
+    </w:p>
+    <w:p>
+      <w:pPr>
+        <w:rPr>
+          <w:rFonts w:hint="eastAsia"/>
+        </w:rPr>
+      </w:pPr>
+    </w:p>
+    <w:p>
+      <w:pPr>
+        <w:rPr>
+          <w:rFonts w:hint="eastAsia"/>
+          <w:sz w:val="22"/>
+          <w:szCs w:val="22"/>
+        </w:rPr>
+      </w:pPr>
+      <w:r>
+        <w:rPr>
+          <w:rFonts w:hint="eastAsia"/>
+          <w:sz w:val="22"/>
+          <w:szCs w:val="22"/>
+        </w:rPr>
+        <w:t xml:space="preserve">- 이 게임은 귀여운 동물들이 주로 등장하는 게임이다. 따라서 평화로움을 느끼게 하는 색상을 주로 사용한다. </w:t>
+      </w:r>
+      <w:r>
+        <w:rPr>
+          <w:rFonts w:hint="eastAsia"/>
+          <w:sz w:val="22"/>
+          <w:szCs w:val="22"/>
+        </w:rPr>
+        <w:t>(초록, 노랑, 주황, 파랑 등)</w:t>
+      </w:r>
+    </w:p>
+    <w:p/>
+    <w:p>
+      <w:r>
+        <w:drawing>
+          <wp:inline distT="0" distB="0" distL="0" distR="0" wp14:anchorId="708AA979" wp14:editId="12948CEF">
+            <wp:extent cx="1829055" cy="3124636"/>
+            <wp:effectExtent l="0" t="0" r="0" b="0"/>
+            <wp:docPr id="1106631186" name="그림 1" descr="텍스트, 다채로움, 스크린샷이(가) 표시된 사진&#10;&#10;자동 생성된 설명"/>
+            <wp:cNvGraphicFramePr>
+              <a:graphicFrameLocks xmlns:a="http://schemas.openxmlformats.org/drawingml/2006/main" noChangeAspect="1"/>
+            </wp:cNvGraphicFramePr>
+            <a:graphic xmlns:a="http://schemas.openxmlformats.org/drawingml/2006/main">
+              <a:graphicData uri="http://schemas.openxmlformats.org/drawingml/2006/picture">
+                <pic:pic xmlns:pic="http://schemas.openxmlformats.org/drawingml/2006/picture">
+                  <pic:nvPicPr>
+                    <pic:cNvPr id="1106631186" name="그림 1" descr="텍스트, 다채로움, 스크린샷이(가) 표시된 사진&#10;&#10;자동 생성된 설명"/>
+                    <pic:cNvPicPr/>
+                  </pic:nvPicPr>
+                  <pic:blipFill>
+                    <a:blip r:embed="rId14"/>
+                    <a:stretch>
+                      <a:fillRect/>
+                    </a:stretch>
+                  </pic:blipFill>
+                  <pic:spPr>
+                    <a:xfrm>
+                      <a:off x="0" y="0"/>
+                      <a:ext cx="1829055" cy="3124636"/>
+                    </a:xfrm>
+                    <a:prstGeom prst="rect">
+                      <a:avLst/>
+                    </a:prstGeom>
+                  </pic:spPr>
+                </pic:pic>
+              </a:graphicData>
+            </a:graphic>
+          </wp:inline>
+        </w:drawing>
+      </w:r>
+      <w:r>
+        <w:drawing>
+          <wp:inline distT="0" distB="0" distL="0" distR="0" wp14:anchorId="4A2F2D37" wp14:editId="0EE66522">
+            <wp:extent cx="1362075" cy="3109788"/>
+            <wp:effectExtent l="0" t="0" r="0" b="0"/>
+            <wp:docPr id="783438940" name="그림 1" descr="텍스트, 스크린샷, 다채로움이(가) 표시된 사진&#10;&#10;자동 생성된 설명"/>
+            <wp:cNvGraphicFramePr>
+              <a:graphicFrameLocks xmlns:a="http://schemas.openxmlformats.org/drawingml/2006/main" noChangeAspect="1"/>
+            </wp:cNvGraphicFramePr>
+            <a:graphic xmlns:a="http://schemas.openxmlformats.org/drawingml/2006/main">
+              <a:graphicData uri="http://schemas.openxmlformats.org/drawingml/2006/picture">
+                <pic:pic xmlns:pic="http://schemas.openxmlformats.org/drawingml/2006/picture">
+                  <pic:nvPicPr>
+                    <pic:cNvPr id="783438940" name="그림 1" descr="텍스트, 스크린샷, 다채로움이(가) 표시된 사진&#10;&#10;자동 생성된 설명"/>
+                    <pic:cNvPicPr/>
+                  </pic:nvPicPr>
+                  <pic:blipFill rotWithShape="1">
+                    <a:blip r:embed="rId15"/>
+                    <a:srcRect t="2250" b="-1"/>
+                    <a:stretch/>
+                  </pic:blipFill>
+                  <pic:spPr bwMode="auto">
+                    <a:xfrm>
+                      <a:off x="0" y="0"/>
+                      <a:ext cx="1362265" cy="3110222"/>
+                    </a:xfrm>
+                    <a:prstGeom prst="rect">
+                      <a:avLst/>
+                    </a:prstGeom>
+                    <a:ln>
+                      <a:noFill/>
+                    </a:ln>
+                    <a:extLst>
+                      <a:ext uri="{53640926-AAD7-44D8-BBD7-CCE9431645EC}">
+                        <a14:shadowObscured xmlns:a14="http://schemas.microsoft.com/office/drawing/2010/main"/>
+                      </a:ext>
+                    </a:extLst>
+                  </pic:spPr>
+                </pic:pic>
+              </a:graphicData>
+            </a:graphic>
+          </wp:inline>
+        </w:drawing>
+      </w:r>
+    </w:p>
+    <w:p/>
+    <w:p/>
+    <w:p/>
+    <w:p/>
+    <w:p/>
+    <w:p/>
+    <w:p/>
+    <w:p>
+      <w:pPr>
+        <w:rPr>
+          <w:rFonts w:hint="eastAsia"/>
+        </w:rPr>
+      </w:pPr>
+    </w:p>
+    <w:p>
+      <w:pPr>
+        <w:rPr>
+          <w:rFonts w:hint="eastAsia"/>
+        </w:rPr>
+        <w:sectPr>
+          <w:headerReference w:type="even" r:id="rId16"/>
+          <w:headerReference w:type="default" r:id="rId17"/>
+          <w:footerReference w:type="even" r:id="rId18"/>
+          <w:footerReference w:type="default" r:id="rId19"/>
+          <w:headerReference w:type="first" r:id="rId20"/>
+          <w:footerReference w:type="first" r:id="rId21"/>
+          <w:pgSz w:w="11906" w:h="16838"/>
+          <w:pgMar w:top="1701" w:right="1440" w:bottom="1440" w:left="1440" w:header="851" w:footer="992" w:gutter="0"/>
+          <w:pgNumType w:start="0"/>
+          <w:cols w:space="425"/>
+          <w:titlePg/>
+          <w:docGrid w:linePitch="360"/>
+        </w:sectPr>
+      </w:pPr>
+    </w:p>
+    <w:p/>
+    <w:p>
+      <w:pPr>
+        <w:pStyle w:val="1"/>
+        <w:rPr>
+          <w:rFonts w:hint="eastAsia"/>
+        </w:rPr>
+      </w:pPr>
+      <w:r>
+        <w:rPr>
+          <w:rFonts w:hint="eastAsia"/>
+        </w:rPr>
+        <w:t>3. 공용 컴포넌트</w:t>
+      </w:r>
+    </w:p>
+    <w:p>
+      <w:pPr>
+        <w:pStyle w:val="2"/>
+        <w:ind w:firstLineChars="200" w:firstLine="620"/>
+        <w:rPr>
+          <w:rFonts w:hint="eastAsia"/>
+          <w:sz w:val="28"/>
+          <w:szCs w:val="28"/>
+        </w:rPr>
+      </w:pPr>
+      <w:r>
+        <w:rPr>
+          <w:rFonts w:hint="eastAsia"/>
+          <w:sz w:val="28"/>
+          <w:szCs w:val="28"/>
+        </w:rPr>
+        <w:t>3.1</w:t>
+      </w:r>
+      <w:r>
+        <w:rPr>
+          <w:rFonts w:hint="eastAsia"/>
+          <w:sz w:val="28"/>
+          <w:szCs w:val="28"/>
+        </w:rPr>
+        <w:t xml:space="preserve"> </w:t>
+      </w:r>
+      <w:proofErr w:type="spellStart"/>
+      <w:r>
+        <w:rPr>
+          <w:rFonts w:hint="eastAsia"/>
+          <w:sz w:val="28"/>
+          <w:szCs w:val="28"/>
+        </w:rPr>
+        <w:t>메인메뉴</w:t>
+      </w:r>
+      <w:proofErr w:type="spellEnd"/>
+      <w:r>
+        <w:rPr>
+          <w:rFonts w:hint="eastAsia"/>
+          <w:sz w:val="28"/>
+          <w:szCs w:val="28"/>
+        </w:rPr>
+        <w:t xml:space="preserve"> 상단</w:t>
+      </w:r>
+    </w:p>
+    <w:p/>
+    <w:p/>
+    <w:p/>
+    <w:p/>
+    <w:p/>
+    <w:p/>
+    <w:p/>
+    <w:p/>
+    <w:p>
+      <w:pPr>
+        <w:rPr>
+          <w:rFonts w:hint="eastAsia"/>
+        </w:rPr>
+      </w:pPr>
+    </w:p>
+    <w:p>
+      <w:pPr>
+        <w:pStyle w:val="2"/>
+        <w:ind w:firstLineChars="200" w:firstLine="620"/>
+        <w:rPr>
+          <w:sz w:val="28"/>
+          <w:szCs w:val="28"/>
+        </w:rPr>
+      </w:pPr>
+      <w:r>
+        <w:rPr>
+          <w:rFonts w:hint="eastAsia"/>
+          <w:sz w:val="28"/>
+          <w:szCs w:val="28"/>
+        </w:rPr>
+        <w:t>3.2</w:t>
+      </w:r>
+      <w:r>
+        <w:rPr>
+          <w:rFonts w:hint="eastAsia"/>
+          <w:sz w:val="28"/>
+          <w:szCs w:val="28"/>
+        </w:rPr>
+        <w:t xml:space="preserve"> </w:t>
+      </w:r>
+      <w:proofErr w:type="spellStart"/>
+      <w:r>
+        <w:rPr>
+          <w:rFonts w:hint="eastAsia"/>
+          <w:sz w:val="28"/>
+          <w:szCs w:val="28"/>
+        </w:rPr>
+        <w:t>메인메뉴</w:t>
+      </w:r>
+      <w:proofErr w:type="spellEnd"/>
+      <w:r>
+        <w:rPr>
+          <w:rFonts w:hint="eastAsia"/>
+          <w:sz w:val="28"/>
+          <w:szCs w:val="28"/>
+        </w:rPr>
+        <w:t xml:space="preserve"> 하단</w:t>
+      </w:r>
+    </w:p>
+    <w:p/>
+    <w:p/>
+    <w:p/>
+    <w:p/>
+    <w:p/>
+    <w:p/>
+    <w:p/>
+    <w:p/>
+    <w:p>
+      <w:pPr>
+        <w:rPr>
+          <w:rFonts w:hint="eastAsia"/>
+        </w:rPr>
+      </w:pPr>
+    </w:p>
+    <w:p>
+      <w:pPr>
+        <w:pStyle w:val="1"/>
+      </w:pPr>
+      <w:r>
+        <w:rPr>
+          <w:rFonts w:hint="eastAsia"/>
+        </w:rPr>
+        <w:lastRenderedPageBreak/>
+        <w:t>4. Main UI 목록</w:t>
+      </w:r>
+    </w:p>
+    <w:p>
+      <w:pPr>
+        <w:rPr>
+          <w:rFonts w:hint="eastAsia"/>
+        </w:rPr>
+      </w:pPr>
+    </w:p>
+    <w:p>
+      <w:pPr>
+        <w:rPr>
+          <w:rFonts w:hint="eastAsia"/>
+        </w:rPr>
+      </w:pPr>
+    </w:p>
+    <w:p>
+      <w:pPr>
+        <w:pStyle w:val="2"/>
+        <w:ind w:firstLineChars="200" w:firstLine="620"/>
+        <w:rPr>
+          <w:sz w:val="28"/>
+          <w:szCs w:val="28"/>
+        </w:rPr>
+      </w:pPr>
+      <w:r>
+        <w:rPr>
+          <w:rFonts w:hint="eastAsia"/>
+          <w:sz w:val="28"/>
+          <w:szCs w:val="28"/>
+        </w:rPr>
+        <w:t>4</w:t>
+      </w:r>
+      <w:r>
+        <w:rPr>
+          <w:rFonts w:hint="eastAsia"/>
+          <w:sz w:val="28"/>
+          <w:szCs w:val="28"/>
+        </w:rPr>
+        <w:t>.1</w:t>
+      </w:r>
+      <w:r>
+        <w:rPr>
+          <w:rFonts w:hint="eastAsia"/>
+          <w:sz w:val="28"/>
+          <w:szCs w:val="28"/>
+        </w:rPr>
+        <w:t xml:space="preserve"> </w:t>
+      </w:r>
+      <w:r>
+        <w:rPr>
+          <w:rFonts w:hint="eastAsia"/>
+          <w:sz w:val="28"/>
+          <w:szCs w:val="28"/>
+        </w:rPr>
+        <w:t>메인</w:t>
+      </w:r>
+    </w:p>
+    <w:p/>
+    <w:tbl>
+      <w:tblPr>
+        <w:tblStyle w:val="af4"/>
+        <w:tblpPr w:leftFromText="142" w:rightFromText="142" w:vertAnchor="text" w:horzAnchor="margin" w:tblpXSpec="right" w:tblpY="-100"/>
+        <w:tblW w:w="11728" w:type="dxa"/>
+        <w:tblLook w:val="04A0" w:firstRow="1" w:lastRow="0" w:firstColumn="1" w:lastColumn="0" w:noHBand="0" w:noVBand="1"/>
+      </w:tblPr>
+      <w:tblGrid>
+        <w:gridCol w:w="796"/>
+        <w:gridCol w:w="1648"/>
+        <w:gridCol w:w="1488"/>
+        <w:gridCol w:w="3828"/>
+        <w:gridCol w:w="1984"/>
+        <w:gridCol w:w="1984"/>
+      </w:tblGrid>
+      <w:tr>
+        <w:tc>
+          <w:tcPr>
+            <w:tcW w:w="796" w:type="dxa"/>
+            <w:shd w:val="clear" w:color="auto" w:fill="FFD757"/>
+          </w:tcPr>
+          <w:p>
+            <w:pPr>
+              <w:jc w:val="center"/>
+            </w:pPr>
+            <w:r>
+              <w:rPr>
+                <w:rFonts w:hint="eastAsia"/>
+              </w:rPr>
+              <w:t>번호</w:t>
+            </w:r>
+          </w:p>
+        </w:tc>
+        <w:tc>
+          <w:tcPr>
+            <w:tcW w:w="1648" w:type="dxa"/>
+            <w:shd w:val="clear" w:color="auto" w:fill="FFD757"/>
+          </w:tcPr>
+          <w:p>
+            <w:pPr>
+              <w:rPr>
+                <w:rFonts w:hint="eastAsia"/>
+              </w:rPr>
+            </w:pPr>
+            <w:r>
+              <w:rPr>
+                <w:rFonts w:hint="eastAsia"/>
+              </w:rPr>
+              <w:t>컴포넌트 이름</w:t>
+            </w:r>
+          </w:p>
+        </w:tc>
+        <w:tc>
+          <w:tcPr>
+            <w:tcW w:w="1488" w:type="dxa"/>
+            <w:shd w:val="clear" w:color="auto" w:fill="FFD757"/>
+          </w:tcPr>
+          <w:p>
+            <w:r>
+              <w:rPr>
+                <w:rFonts w:hint="eastAsia"/>
+              </w:rPr>
+              <w:t>기능</w:t>
+            </w:r>
+          </w:p>
+        </w:tc>
+        <w:tc>
+          <w:tcPr>
+            <w:tcW w:w="3828" w:type="dxa"/>
+            <w:shd w:val="clear" w:color="auto" w:fill="FFD757"/>
+          </w:tcPr>
+          <w:p>
+            <w:pPr>
+              <w:rPr>
+                <w:rFonts w:hint="eastAsia"/>
+              </w:rPr>
+            </w:pPr>
+            <w:r>
+              <w:rPr>
+                <w:rFonts w:hint="eastAsia"/>
+              </w:rPr>
+              <w:t>설명</w:t>
+            </w:r>
+          </w:p>
+        </w:tc>
+        <w:tc>
+          <w:tcPr>
+            <w:tcW w:w="1984" w:type="dxa"/>
+            <w:shd w:val="clear" w:color="auto" w:fill="FFD757"/>
+          </w:tcPr>
+          <w:p>
+            <w:r>
+              <w:rPr>
+                <w:rFonts w:hint="eastAsia"/>
+              </w:rPr>
+              <w:t>크기 (가로 * 세로)</w:t>
+            </w:r>
+          </w:p>
+        </w:tc>
+        <w:tc>
+          <w:tcPr>
+            <w:tcW w:w="1984" w:type="dxa"/>
+            <w:shd w:val="clear" w:color="auto" w:fill="FFD757"/>
+          </w:tcPr>
+          <w:p>
+            <w:pPr>
+              <w:rPr>
+                <w:rFonts w:hint="eastAsia"/>
+              </w:rPr>
+            </w:pPr>
+            <w:r>
+              <w:rPr>
+                <w:rFonts w:hint="eastAsia"/>
+              </w:rPr>
+              <w:t>파일명</w:t>
+            </w:r>
+          </w:p>
+        </w:tc>
+      </w:tr>
+      <w:tr>
+        <w:tc>
+          <w:tcPr>
+            <w:tcW w:w="796" w:type="dxa"/>
+          </w:tcPr>
+          <w:p/>
+        </w:tc>
+        <w:tc>
+          <w:tcPr>
+            <w:tcW w:w="1648" w:type="dxa"/>
+          </w:tcPr>
+          <w:p/>
+        </w:tc>
+        <w:tc>
+          <w:tcPr>
+            <w:tcW w:w="1488" w:type="dxa"/>
+          </w:tcPr>
+          <w:p/>
+        </w:tc>
+        <w:tc>
+          <w:tcPr>
+            <w:tcW w:w="3828" w:type="dxa"/>
+          </w:tcPr>
+          <w:p/>
+        </w:tc>
+        <w:tc>
+          <w:tcPr>
+            <w:tcW w:w="1984" w:type="dxa"/>
+          </w:tcPr>
+          <w:p/>
+        </w:tc>
+        <w:tc>
+          <w:tcPr>
+            <w:tcW w:w="1984" w:type="dxa"/>
+          </w:tcPr>
+          <w:p/>
+        </w:tc>
+      </w:tr>
+      <w:tr>
+        <w:tc>
+          <w:tcPr>
+            <w:tcW w:w="796" w:type="dxa"/>
+          </w:tcPr>
+          <w:p/>
+        </w:tc>
+        <w:tc>
+          <w:tcPr>
+            <w:tcW w:w="1648" w:type="dxa"/>
+          </w:tcPr>
+          <w:p/>
+        </w:tc>
+        <w:tc>
+          <w:tcPr>
+            <w:tcW w:w="1488" w:type="dxa"/>
+          </w:tcPr>
+          <w:p/>
+        </w:tc>
+        <w:tc>
+          <w:tcPr>
+            <w:tcW w:w="3828" w:type="dxa"/>
+          </w:tcPr>
+          <w:p/>
+        </w:tc>
+        <w:tc>
+          <w:tcPr>
+            <w:tcW w:w="1984" w:type="dxa"/>
+          </w:tcPr>
+          <w:p/>
+        </w:tc>
+        <w:tc>
+          <w:tcPr>
+            <w:tcW w:w="1984" w:type="dxa"/>
+          </w:tcPr>
+          <w:p/>
+        </w:tc>
+      </w:tr>
+      <w:tr>
+        <w:tc>
+          <w:tcPr>
+            <w:tcW w:w="796" w:type="dxa"/>
+          </w:tcPr>
+          <w:p/>
+        </w:tc>
+        <w:tc>
+          <w:tcPr>
+            <w:tcW w:w="1648" w:type="dxa"/>
+          </w:tcPr>
+          <w:p/>
+        </w:tc>
+        <w:tc>
+          <w:tcPr>
+            <w:tcW w:w="1488" w:type="dxa"/>
+          </w:tcPr>
+          <w:p/>
+        </w:tc>
+        <w:tc>
+          <w:tcPr>
+            <w:tcW w:w="3828" w:type="dxa"/>
+          </w:tcPr>
+          <w:p/>
+        </w:tc>
+        <w:tc>
+          <w:tcPr>
+            <w:tcW w:w="1984" w:type="dxa"/>
+          </w:tcPr>
+          <w:p/>
+        </w:tc>
+        <w:tc>
+          <w:tcPr>
+            <w:tcW w:w="1984" w:type="dxa"/>
+          </w:tcPr>
+          <w:p/>
+        </w:tc>
+      </w:tr>
+      <w:tr>
+        <w:tc>
+          <w:tcPr>
+            <w:tcW w:w="796" w:type="dxa"/>
+          </w:tcPr>
+          <w:p/>
+        </w:tc>
+        <w:tc>
+          <w:tcPr>
+            <w:tcW w:w="1648" w:type="dxa"/>
+          </w:tcPr>
+          <w:p/>
+        </w:tc>
+        <w:tc>
+          <w:tcPr>
+            <w:tcW w:w="1488" w:type="dxa"/>
+          </w:tcPr>
+          <w:p/>
+        </w:tc>
+        <w:tc>
+          <w:tcPr>
+            <w:tcW w:w="3828" w:type="dxa"/>
+          </w:tcPr>
+          <w:p/>
+        </w:tc>
+        <w:tc>
+          <w:tcPr>
+            <w:tcW w:w="1984" w:type="dxa"/>
+          </w:tcPr>
+          <w:p/>
+        </w:tc>
+        <w:tc>
+          <w:tcPr>
+            <w:tcW w:w="1984" w:type="dxa"/>
+          </w:tcPr>
+          <w:p/>
+        </w:tc>
+      </w:tr>
+    </w:tbl>
+    <w:p/>
+    <w:p/>
+    <w:p/>
+    <w:p/>
+    <w:p/>
+    <w:p/>
+    <w:p/>
+    <w:p>
+      <w:pPr>
+        <w:rPr>
+          <w:rFonts w:hint="eastAsia"/>
+        </w:rPr>
+      </w:pPr>
+    </w:p>
+    <w:p>
+      <w:pPr>
+        <w:pStyle w:val="2"/>
+        <w:ind w:firstLineChars="200" w:firstLine="620"/>
+        <w:rPr>
+          <w:rFonts w:hint="eastAsia"/>
+          <w:sz w:val="28"/>
+          <w:szCs w:val="28"/>
+        </w:rPr>
+      </w:pPr>
+      <w:r>
+        <w:rPr>
+          <w:rFonts w:hint="eastAsia"/>
+          <w:sz w:val="28"/>
+          <w:szCs w:val="28"/>
+        </w:rPr>
+        <w:t>4</w:t>
+      </w:r>
+      <w:r>
+        <w:rPr>
+          <w:rFonts w:hint="eastAsia"/>
+          <w:sz w:val="28"/>
+          <w:szCs w:val="28"/>
+        </w:rPr>
+        <w:t>.2 장비</w:t>
+      </w:r>
+    </w:p>
+    <w:p/>
+    <w:p/>
+    <w:p/>
+    <w:p/>
+    <w:p/>
+    <w:p/>
+    <w:p/>
+    <w:p/>
+    <w:p/>
+    <w:p/>
+    <w:p/>
+    <w:p/>
+    <w:p/>
+    <w:p/>
+    <w:p/>
+    <w:p>
+      <w:pPr>
+        <w:rPr>
+          <w:rFonts w:hint="eastAsia"/>
+        </w:rPr>
+      </w:pPr>
+    </w:p>
+    <w:p>
+      <w:pPr>
+        <w:rPr>
+          <w:rFonts w:hint="eastAsia"/>
+        </w:rPr>
+      </w:pPr>
+    </w:p>
+    <w:p>
+      <w:pPr>
+        <w:pStyle w:val="2"/>
+        <w:ind w:firstLineChars="200" w:firstLine="620"/>
+        <w:rPr>
+          <w:sz w:val="28"/>
+          <w:szCs w:val="28"/>
+        </w:rPr>
+      </w:pPr>
+      <w:r>
+        <w:rPr>
+          <w:rFonts w:hint="eastAsia"/>
+          <w:sz w:val="28"/>
+          <w:szCs w:val="28"/>
+        </w:rPr>
+        <w:t>4</w:t>
+      </w:r>
+      <w:r>
+        <w:rPr>
+          <w:sz w:val="28"/>
+          <w:szCs w:val="28"/>
+        </w:rPr>
+        <w:t>.</w:t>
+      </w:r>
+      <w:r>
+        <w:rPr>
+          <w:rFonts w:hint="eastAsia"/>
+          <w:sz w:val="28"/>
+          <w:szCs w:val="28"/>
+        </w:rPr>
+        <w:t>3</w:t>
+      </w:r>
+      <w:r>
+        <w:rPr>
+          <w:sz w:val="28"/>
+          <w:szCs w:val="28"/>
+        </w:rPr>
+        <w:t xml:space="preserve"> </w:t>
+      </w:r>
+      <w:r>
+        <w:rPr>
+          <w:rFonts w:hint="eastAsia"/>
+          <w:sz w:val="28"/>
+          <w:szCs w:val="28"/>
         </w:rPr>
         <w:t>상점</w:t>
       </w:r>
     </w:p>
     <w:p>
-      <w:pPr>
-        <w:rPr>
-          <w:rFonts w:hint="eastAsia"/>
-        </w:rPr>
-      </w:pPr>
-    </w:p>
-    <w:p>
-      <w:pPr>
-        <w:pStyle w:val="5"/>
-      </w:pPr>
-      <w:r>
-        <w:rPr>
-          <w:rFonts w:hint="eastAsia"/>
-        </w:rPr>
-        <w:t>2</w:t>
-      </w:r>
-      <w:r>
+      <w:r>
+        <w:rPr>
+          <w:rFonts w:hint="eastAsia"/>
+        </w:rPr>
+        <w:t>- d</w:t>
+      </w:r>
+    </w:p>
+    <w:p/>
+    <w:p/>
+    <w:p/>
+    <w:p/>
+    <w:p/>
+    <w:p/>
+    <w:p/>
+    <w:p/>
+    <w:p>
+      <w:pPr>
+        <w:rPr>
+          <w:rFonts w:hint="eastAsia"/>
+        </w:rPr>
+      </w:pPr>
+    </w:p>
+    <w:p>
+      <w:pPr>
+        <w:pStyle w:val="2"/>
+        <w:ind w:firstLineChars="200" w:firstLine="620"/>
+        <w:rPr>
+          <w:sz w:val="28"/>
+          <w:szCs w:val="28"/>
+        </w:rPr>
+      </w:pPr>
+      <w:r>
+        <w:rPr>
+          <w:rFonts w:hint="eastAsia"/>
+          <w:sz w:val="28"/>
+          <w:szCs w:val="28"/>
+        </w:rPr>
+        <w:t>4</w:t>
+      </w:r>
+      <w:r>
+        <w:rPr>
+          <w:sz w:val="28"/>
+          <w:szCs w:val="28"/>
+        </w:rPr>
         <w:t xml:space="preserve">.4 </w:t>
       </w:r>
       <w:r>
         <w:rPr>
           <w:rFonts w:hint="eastAsia"/>
+          <w:sz w:val="28"/>
+          <w:szCs w:val="28"/>
         </w:rPr>
         <w:t>특수전투</w:t>
       </w:r>
     </w:p>
     <w:p>
-      <w:pPr>
-        <w:rPr>
-          <w:rFonts w:hint="eastAsia"/>
-        </w:rPr>
-      </w:pPr>
-    </w:p>
-    <w:p>
-      <w:pPr>
-        <w:pStyle w:val="5"/>
-      </w:pPr>
-      <w:r>
-        <w:rPr>
-          <w:rFonts w:hint="eastAsia"/>
-        </w:rPr>
-        <w:t>2</w:t>
-      </w:r>
-      <w:r>
+      <w:r>
+        <w:rPr>
+          <w:rFonts w:hint="eastAsia"/>
+        </w:rPr>
+        <w:t>- d</w:t>
+      </w:r>
+    </w:p>
+    <w:p/>
+    <w:p/>
+    <w:p/>
+    <w:p/>
+    <w:p/>
+    <w:p/>
+    <w:p/>
+    <w:p/>
+    <w:p>
+      <w:pPr>
+        <w:rPr>
+          <w:rFonts w:hint="eastAsia"/>
+        </w:rPr>
+      </w:pPr>
+    </w:p>
+    <w:p>
+      <w:pPr>
+        <w:pStyle w:val="2"/>
+        <w:ind w:firstLineChars="200" w:firstLine="620"/>
+        <w:rPr>
+          <w:sz w:val="28"/>
+          <w:szCs w:val="28"/>
+        </w:rPr>
+      </w:pPr>
+      <w:r>
+        <w:rPr>
+          <w:rFonts w:hint="eastAsia"/>
+          <w:sz w:val="28"/>
+          <w:szCs w:val="28"/>
+        </w:rPr>
+        <w:t>4</w:t>
+      </w:r>
+      <w:r>
+        <w:rPr>
+          <w:sz w:val="28"/>
+          <w:szCs w:val="28"/>
+        </w:rPr>
         <w:t xml:space="preserve">.5 </w:t>
       </w:r>
       <w:r>
         <w:rPr>
           <w:rFonts w:hint="eastAsia"/>
+          <w:sz w:val="28"/>
+          <w:szCs w:val="28"/>
         </w:rPr>
         <w:t>특성</w:t>
       </w:r>
     </w:p>
     <w:p>
-      <w:pPr>
-        <w:rPr>
-          <w:rFonts w:hint="eastAsia"/>
-        </w:rPr>
-      </w:pPr>
-    </w:p>
-    <w:p>
-      <w:pPr>
-        <w:pStyle w:val="5"/>
-      </w:pPr>
-      <w:r>
-        <w:rPr>
-          <w:rFonts w:hint="eastAsia"/>
-        </w:rPr>
-        <w:t>2</w:t>
-      </w:r>
-      <w:r>
+      <w:r>
+        <w:rPr>
+          <w:rFonts w:hint="eastAsia"/>
+        </w:rPr>
+        <w:t>- d</w:t>
+      </w:r>
+    </w:p>
+    <w:p/>
+    <w:p/>
+    <w:p/>
+    <w:p/>
+    <w:p/>
+    <w:p/>
+    <w:p/>
+    <w:p/>
+    <w:p>
+      <w:pPr>
+        <w:rPr>
+          <w:rFonts w:hint="eastAsia"/>
+        </w:rPr>
+      </w:pPr>
+    </w:p>
+    <w:p>
+      <w:pPr>
+        <w:pStyle w:val="2"/>
+        <w:ind w:firstLineChars="200" w:firstLine="620"/>
+        <w:rPr>
+          <w:sz w:val="28"/>
+          <w:szCs w:val="28"/>
+        </w:rPr>
+      </w:pPr>
+      <w:r>
+        <w:rPr>
+          <w:rFonts w:hint="eastAsia"/>
+          <w:sz w:val="28"/>
+          <w:szCs w:val="28"/>
+        </w:rPr>
+        <w:t>4</w:t>
+      </w:r>
+      <w:r>
+        <w:rPr>
+          <w:sz w:val="28"/>
+          <w:szCs w:val="28"/>
+        </w:rPr>
         <w:t xml:space="preserve">.6 </w:t>
       </w:r>
       <w:r>
         <w:rPr>
           <w:rFonts w:hint="eastAsia"/>
-        </w:rPr>
-        <w:t>메뉴</w:t>
-      </w:r>
-    </w:p>
-    <w:p>
-      <w:pPr>
-        <w:rPr>
-          <w:rFonts w:hint="eastAsia"/>
-        </w:rPr>
-      </w:pPr>
-    </w:p>
-    <w:p>
-      <w:pPr>
-        <w:rPr>
-          <w:rFonts w:hint="eastAsia"/>
-        </w:rPr>
-      </w:pPr>
-    </w:p>
-    <w:p/>
+          <w:sz w:val="28"/>
+          <w:szCs w:val="28"/>
+        </w:rPr>
+        <w:t>설정</w:t>
+      </w:r>
+    </w:p>
+    <w:p/>
+    <w:p/>
+    <w:p>
+      <w:pPr>
+        <w:pStyle w:val="1"/>
+      </w:pPr>
+      <w:r>
+        <w:rPr>
+          <w:rFonts w:hint="eastAsia"/>
+        </w:rPr>
+        <w:t>5. Hud, 전투레벨 ui</w:t>
+      </w:r>
+    </w:p>
+    <w:p/>
+    <w:p/>
+    <w:p/>
+    <w:p>
+      <w:pPr>
+        <w:pStyle w:val="2"/>
+      </w:pPr>
+      <w:r>
+        <w:rPr>
+          <w:rFonts w:hint="eastAsia"/>
+        </w:rPr>
+        <w:t>5.1 Hud</w:t>
+      </w:r>
+    </w:p>
+    <w:p/>
+    <w:p/>
+    <w:p>
+      <w:pPr>
+        <w:pStyle w:val="2"/>
+        <w:rPr>
+          <w:rFonts w:hint="eastAsia"/>
+        </w:rPr>
+      </w:pPr>
+      <w:r>
+        <w:rPr>
+          <w:rFonts w:hint="eastAsia"/>
+        </w:rPr>
+        <w:t xml:space="preserve">5.2 전투 레벨 </w:t>
+      </w:r>
+      <w:proofErr w:type="spellStart"/>
+      <w:r>
+        <w:rPr>
+          <w:rFonts w:hint="eastAsia"/>
+        </w:rPr>
+        <w:t>ui</w:t>
+      </w:r>
+      <w:proofErr w:type="spellEnd"/>
+    </w:p>
     <w:p>
       <w:pPr>
         <w:rPr>
@@ -1492,8 +2952,8 @@
       </w:pPr>
     </w:p>
     <w:sectPr>
-      <w:pgSz w:w="11906" w:h="16838"/>
-      <w:pgMar w:top="1701" w:right="1440" w:bottom="1440" w:left="1440" w:header="851" w:footer="992" w:gutter="0"/>
+      <w:pgSz w:w="23811" w:h="16838" w:orient="landscape" w:code="8"/>
+      <w:pgMar w:top="1440" w:right="1701" w:bottom="1440" w:left="1440" w:header="851" w:footer="992" w:gutter="0"/>
       <w:pgNumType w:start="0"/>
       <w:cols w:space="425"/>
       <w:titlePg/>
@@ -1503,9 +2963,241 @@
 </w:document>
 </file>
 
+<file path=word/endnotes.xml><?xml version="1.0" encoding="utf-8"?>
+<w:endnotes xmlns:wpc="http://schemas.microsoft.com/office/word/2010/wordprocessingCanvas" xmlns:cx="http://schemas.microsoft.com/office/drawing/2014/chartex" xmlns:cx1="http://schemas.microsoft.com/office/drawing/2015/9/8/chartex" xmlns:cx2="http://schemas.microsoft.com/office/drawing/2015/10/21/chartex" xmlns:cx3="http://schemas.microsoft.com/office/drawing/2016/5/9/chartex" xmlns:cx4="http://schemas.microsoft.com/office/drawing/2016/5/10/chartex" xmlns:cx5="http://schemas.microsoft.com/office/drawing/2016/5/11/chartex" xmlns:cx6="http://schemas.microsoft.com/office/drawing/2016/5/12/chartex" xmlns:cx7="http://schemas.microsoft.com/office/drawing/2016/5/13/chartex" xmlns:cx8="http://schemas.microsoft.com/office/drawing/2016/5/14/chartex" xmlns:mc="http://schemas.openxmlformats.org/markup-compatibility/2006" xmlns:aink="http://schemas.microsoft.com/office/drawing/2016/ink" xmlns:am3d="http://schemas.microsoft.com/office/drawing/2017/model3d" xmlns:o="urn:schemas-microsoft-com:office:office" xmlns:oel="http://schemas.microsoft.com/office/2019/extlst" xmlns:r="http://schemas.openxmlformats.org/officeDocument/2006/relationships" xmlns:m="http://schemas.openxmlformats.org/officeDocument/2006/math" xmlns:v="urn:schemas-microsoft-com:vml" xmlns:wp14="http://schemas.microsoft.com/office/word/2010/wordprocessingDrawing" xmlns:wp="http://schemas.openxmlformats.org/drawingml/2006/wordprocessingDrawing" xmlns:w10="urn:schemas-microsoft-com:office:word" xmlns:w="http://schemas.openxmlformats.org/wordprocessingml/2006/main" xmlns:w14="http://schemas.microsoft.com/office/word/2010/wordml" xmlns:w15="http://schemas.microsoft.com/office/word/2012/wordml" xmlns:w16cex="http://schemas.microsoft.com/office/word/2018/wordml/cex" xmlns:w16cid="http://schemas.microsoft.com/office/word/2016/wordml/cid" xmlns:w16="http://schemas.microsoft.com/office/word/2018/wordml" xmlns:w16du="http://schemas.microsoft.com/office/word/2023/wordml/word16du" xmlns:w16sdtdh="http://schemas.microsoft.com/office/word/2020/wordml/sdtdatahash" xmlns:w16se="http://schemas.microsoft.com/office/word/2015/wordml/symex" xmlns:wpg="http://schemas.microsoft.com/office/word/2010/wordprocessingGroup" xmlns:wpi="http://schemas.microsoft.com/office/word/2010/wordprocessingInk" xmlns:wne="http://schemas.microsoft.com/office/word/2006/wordml" xmlns:wps="http://schemas.microsoft.com/office/word/2010/wordprocessingShape" mc:Ignorable="w14 w15 w16se w16cid w16 w16cex w16sdtdh w16du wp14">
+  <w:endnote w:type="separator" w:id="-1">
+    <w:p>
+      <w:pPr>
+        <w:spacing w:before="0" w:after="0" w:line="240" w:lineRule="auto"/>
+      </w:pPr>
+      <w:r>
+        <w:separator/>
+      </w:r>
+    </w:p>
+  </w:endnote>
+  <w:endnote w:type="continuationSeparator" w:id="0">
+    <w:p>
+      <w:pPr>
+        <w:spacing w:before="0" w:after="0" w:line="240" w:lineRule="auto"/>
+      </w:pPr>
+      <w:r>
+        <w:continuationSeparator/>
+      </w:r>
+    </w:p>
+  </w:endnote>
+</w:endnotes>
+</file>
+
+<file path=word/footer1.xml><?xml version="1.0" encoding="utf-8"?>
+<w:ftr xmlns:wpc="http://schemas.microsoft.com/office/word/2010/wordprocessingCanvas" xmlns:cx="http://schemas.microsoft.com/office/drawing/2014/chartex" xmlns:cx1="http://schemas.microsoft.com/office/drawing/2015/9/8/chartex" xmlns:cx2="http://schemas.microsoft.com/office/drawing/2015/10/21/chartex" xmlns:cx3="http://schemas.microsoft.com/office/drawing/2016/5/9/chartex" xmlns:cx4="http://schemas.microsoft.com/office/drawing/2016/5/10/chartex" xmlns:cx5="http://schemas.microsoft.com/office/drawing/2016/5/11/chartex" xmlns:cx6="http://schemas.microsoft.com/office/drawing/2016/5/12/chartex" xmlns:cx7="http://schemas.microsoft.com/office/drawing/2016/5/13/chartex" xmlns:cx8="http://schemas.microsoft.com/office/drawing/2016/5/14/chartex" xmlns:mc="http://schemas.openxmlformats.org/markup-compatibility/2006" xmlns:aink="http://schemas.microsoft.com/office/drawing/2016/ink" xmlns:am3d="http://schemas.microsoft.com/office/drawing/2017/model3d" xmlns:o="urn:schemas-microsoft-com:office:office" xmlns:oel="http://schemas.microsoft.com/office/2019/extlst" xmlns:r="http://schemas.openxmlformats.org/officeDocument/2006/relationships" xmlns:m="http://schemas.openxmlformats.org/officeDocument/2006/math" xmlns:v="urn:schemas-microsoft-com:vml" xmlns:wp14="http://schemas.microsoft.com/office/word/2010/wordprocessingDrawing" xmlns:wp="http://schemas.openxmlformats.org/drawingml/2006/wordprocessingDrawing" xmlns:w10="urn:schemas-microsoft-com:office:word" xmlns:w="http://schemas.openxmlformats.org/wordprocessingml/2006/main" xmlns:w14="http://schemas.microsoft.com/office/word/2010/wordml" xmlns:w15="http://schemas.microsoft.com/office/word/2012/wordml" xmlns:w16cex="http://schemas.microsoft.com/office/word/2018/wordml/cex" xmlns:w16cid="http://schemas.microsoft.com/office/word/2016/wordml/cid" xmlns:w16="http://schemas.microsoft.com/office/word/2018/wordml" xmlns:w16du="http://schemas.microsoft.com/office/word/2023/wordml/word16du" xmlns:w16sdtdh="http://schemas.microsoft.com/office/word/2020/wordml/sdtdatahash" xmlns:w16se="http://schemas.microsoft.com/office/word/2015/wordml/symex" xmlns:wpg="http://schemas.microsoft.com/office/word/2010/wordprocessingGroup" xmlns:wpi="http://schemas.microsoft.com/office/word/2010/wordprocessingInk" xmlns:wne="http://schemas.microsoft.com/office/word/2006/wordml" xmlns:wps="http://schemas.microsoft.com/office/word/2010/wordprocessingShape" mc:Ignorable="w14 w15 w16se w16cid w16 w16cex w16sdtdh w16du wp14">
+  <w:p>
+    <w:pPr>
+      <w:pStyle w:val="af3"/>
+    </w:pPr>
+  </w:p>
+</w:ftr>
+</file>
+
+<file path=word/footer2.xml><?xml version="1.0" encoding="utf-8"?>
+<w:ftr xmlns:wpc="http://schemas.microsoft.com/office/word/2010/wordprocessingCanvas" xmlns:cx="http://schemas.microsoft.com/office/drawing/2014/chartex" xmlns:cx1="http://schemas.microsoft.com/office/drawing/2015/9/8/chartex" xmlns:cx2="http://schemas.microsoft.com/office/drawing/2015/10/21/chartex" xmlns:cx3="http://schemas.microsoft.com/office/drawing/2016/5/9/chartex" xmlns:cx4="http://schemas.microsoft.com/office/drawing/2016/5/10/chartex" xmlns:cx5="http://schemas.microsoft.com/office/drawing/2016/5/11/chartex" xmlns:cx6="http://schemas.microsoft.com/office/drawing/2016/5/12/chartex" xmlns:cx7="http://schemas.microsoft.com/office/drawing/2016/5/13/chartex" xmlns:cx8="http://schemas.microsoft.com/office/drawing/2016/5/14/chartex" xmlns:mc="http://schemas.openxmlformats.org/markup-compatibility/2006" xmlns:aink="http://schemas.microsoft.com/office/drawing/2016/ink" xmlns:am3d="http://schemas.microsoft.com/office/drawing/2017/model3d" xmlns:o="urn:schemas-microsoft-com:office:office" xmlns:oel="http://schemas.microsoft.com/office/2019/extlst" xmlns:r="http://schemas.openxmlformats.org/officeDocument/2006/relationships" xmlns:m="http://schemas.openxmlformats.org/officeDocument/2006/math" xmlns:v="urn:schemas-microsoft-com:vml" xmlns:wp14="http://schemas.microsoft.com/office/word/2010/wordprocessingDrawing" xmlns:wp="http://schemas.openxmlformats.org/drawingml/2006/wordprocessingDrawing" xmlns:w10="urn:schemas-microsoft-com:office:word" xmlns:w="http://schemas.openxmlformats.org/wordprocessingml/2006/main" xmlns:w14="http://schemas.microsoft.com/office/word/2010/wordml" xmlns:w15="http://schemas.microsoft.com/office/word/2012/wordml" xmlns:w16cex="http://schemas.microsoft.com/office/word/2018/wordml/cex" xmlns:w16cid="http://schemas.microsoft.com/office/word/2016/wordml/cid" xmlns:w16="http://schemas.microsoft.com/office/word/2018/wordml" xmlns:w16du="http://schemas.microsoft.com/office/word/2023/wordml/word16du" xmlns:w16sdtdh="http://schemas.microsoft.com/office/word/2020/wordml/sdtdatahash" xmlns:w16se="http://schemas.microsoft.com/office/word/2015/wordml/symex" xmlns:wpg="http://schemas.microsoft.com/office/word/2010/wordprocessingGroup" xmlns:wpi="http://schemas.microsoft.com/office/word/2010/wordprocessingInk" xmlns:wne="http://schemas.microsoft.com/office/word/2006/wordml" xmlns:wps="http://schemas.microsoft.com/office/word/2010/wordprocessingShape" mc:Ignorable="w14 w15 w16se w16cid w16 w16cex w16sdtdh w16du wp14">
+  <w:p>
+    <w:pPr>
+      <w:pStyle w:val="af3"/>
+    </w:pPr>
+  </w:p>
+</w:ftr>
+</file>
+
+<file path=word/footer3.xml><?xml version="1.0" encoding="utf-8"?>
+<w:ftr xmlns:wpc="http://schemas.microsoft.com/office/word/2010/wordprocessingCanvas" xmlns:cx="http://schemas.microsoft.com/office/drawing/2014/chartex" xmlns:cx1="http://schemas.microsoft.com/office/drawing/2015/9/8/chartex" xmlns:cx2="http://schemas.microsoft.com/office/drawing/2015/10/21/chartex" xmlns:cx3="http://schemas.microsoft.com/office/drawing/2016/5/9/chartex" xmlns:cx4="http://schemas.microsoft.com/office/drawing/2016/5/10/chartex" xmlns:cx5="http://schemas.microsoft.com/office/drawing/2016/5/11/chartex" xmlns:cx6="http://schemas.microsoft.com/office/drawing/2016/5/12/chartex" xmlns:cx7="http://schemas.microsoft.com/office/drawing/2016/5/13/chartex" xmlns:cx8="http://schemas.microsoft.com/office/drawing/2016/5/14/chartex" xmlns:mc="http://schemas.openxmlformats.org/markup-compatibility/2006" xmlns:aink="http://schemas.microsoft.com/office/drawing/2016/ink" xmlns:am3d="http://schemas.microsoft.com/office/drawing/2017/model3d" xmlns:o="urn:schemas-microsoft-com:office:office" xmlns:oel="http://schemas.microsoft.com/office/2019/extlst" xmlns:r="http://schemas.openxmlformats.org/officeDocument/2006/relationships" xmlns:m="http://schemas.openxmlformats.org/officeDocument/2006/math" xmlns:v="urn:schemas-microsoft-com:vml" xmlns:wp14="http://schemas.microsoft.com/office/word/2010/wordprocessingDrawing" xmlns:wp="http://schemas.openxmlformats.org/drawingml/2006/wordprocessingDrawing" xmlns:w10="urn:schemas-microsoft-com:office:word" xmlns:w="http://schemas.openxmlformats.org/wordprocessingml/2006/main" xmlns:w14="http://schemas.microsoft.com/office/word/2010/wordml" xmlns:w15="http://schemas.microsoft.com/office/word/2012/wordml" xmlns:w16cex="http://schemas.microsoft.com/office/word/2018/wordml/cex" xmlns:w16cid="http://schemas.microsoft.com/office/word/2016/wordml/cid" xmlns:w16="http://schemas.microsoft.com/office/word/2018/wordml" xmlns:w16du="http://schemas.microsoft.com/office/word/2023/wordml/word16du" xmlns:w16sdtdh="http://schemas.microsoft.com/office/word/2020/wordml/sdtdatahash" xmlns:w16se="http://schemas.microsoft.com/office/word/2015/wordml/symex" xmlns:wpg="http://schemas.microsoft.com/office/word/2010/wordprocessingGroup" xmlns:wpi="http://schemas.microsoft.com/office/word/2010/wordprocessingInk" xmlns:wne="http://schemas.microsoft.com/office/word/2006/wordml" xmlns:wps="http://schemas.microsoft.com/office/word/2010/wordprocessingShape" mc:Ignorable="w14 w15 w16se w16cid w16 w16cex w16sdtdh w16du wp14">
+  <w:p>
+    <w:pPr>
+      <w:pStyle w:val="af3"/>
+    </w:pPr>
+  </w:p>
+</w:ftr>
+</file>
+
+<file path=word/footnotes.xml><?xml version="1.0" encoding="utf-8"?>
+<w:footnotes xmlns:wpc="http://schemas.microsoft.com/office/word/2010/wordprocessingCanvas" xmlns:cx="http://schemas.microsoft.com/office/drawing/2014/chartex" xmlns:cx1="http://schemas.microsoft.com/office/drawing/2015/9/8/chartex" xmlns:cx2="http://schemas.microsoft.com/office/drawing/2015/10/21/chartex" xmlns:cx3="http://schemas.microsoft.com/office/drawing/2016/5/9/chartex" xmlns:cx4="http://schemas.microsoft.com/office/drawing/2016/5/10/chartex" xmlns:cx5="http://schemas.microsoft.com/office/drawing/2016/5/11/chartex" xmlns:cx6="http://schemas.microsoft.com/office/drawing/2016/5/12/chartex" xmlns:cx7="http://schemas.microsoft.com/office/drawing/2016/5/13/chartex" xmlns:cx8="http://schemas.microsoft.com/office/drawing/2016/5/14/chartex" xmlns:mc="http://schemas.openxmlformats.org/markup-compatibility/2006" xmlns:aink="http://schemas.microsoft.com/office/drawing/2016/ink" xmlns:am3d="http://schemas.microsoft.com/office/drawing/2017/model3d" xmlns:o="urn:schemas-microsoft-com:office:office" xmlns:oel="http://schemas.microsoft.com/office/2019/extlst" xmlns:r="http://schemas.openxmlformats.org/officeDocument/2006/relationships" xmlns:m="http://schemas.openxmlformats.org/officeDocument/2006/math" xmlns:v="urn:schemas-microsoft-com:vml" xmlns:wp14="http://schemas.microsoft.com/office/word/2010/wordprocessingDrawing" xmlns:wp="http://schemas.openxmlformats.org/drawingml/2006/wordprocessingDrawing" xmlns:w10="urn:schemas-microsoft-com:office:word" xmlns:w="http://schemas.openxmlformats.org/wordprocessingml/2006/main" xmlns:w14="http://schemas.microsoft.com/office/word/2010/wordml" xmlns:w15="http://schemas.microsoft.com/office/word/2012/wordml" xmlns:w16cex="http://schemas.microsoft.com/office/word/2018/wordml/cex" xmlns:w16cid="http://schemas.microsoft.com/office/word/2016/wordml/cid" xmlns:w16="http://schemas.microsoft.com/office/word/2018/wordml" xmlns:w16du="http://schemas.microsoft.com/office/word/2023/wordml/word16du" xmlns:w16sdtdh="http://schemas.microsoft.com/office/word/2020/wordml/sdtdatahash" xmlns:w16se="http://schemas.microsoft.com/office/word/2015/wordml/symex" xmlns:wpg="http://schemas.microsoft.com/office/word/2010/wordprocessingGroup" xmlns:wpi="http://schemas.microsoft.com/office/word/2010/wordprocessingInk" xmlns:wne="http://schemas.microsoft.com/office/word/2006/wordml" xmlns:wps="http://schemas.microsoft.com/office/word/2010/wordprocessingShape" mc:Ignorable="w14 w15 w16se w16cid w16 w16cex w16sdtdh w16du wp14">
+  <w:footnote w:type="separator" w:id="-1">
+    <w:p>
+      <w:pPr>
+        <w:spacing w:before="0" w:after="0" w:line="240" w:lineRule="auto"/>
+      </w:pPr>
+      <w:r>
+        <w:separator/>
+      </w:r>
+    </w:p>
+  </w:footnote>
+  <w:footnote w:type="continuationSeparator" w:id="0">
+    <w:p>
+      <w:pPr>
+        <w:spacing w:before="0" w:after="0" w:line="240" w:lineRule="auto"/>
+      </w:pPr>
+      <w:r>
+        <w:continuationSeparator/>
+      </w:r>
+    </w:p>
+  </w:footnote>
+</w:footnotes>
+</file>
+
+<file path=word/header1.xml><?xml version="1.0" encoding="utf-8"?>
+<w:hdr xmlns:wpc="http://schemas.microsoft.com/office/word/2010/wordprocessingCanvas" xmlns:cx="http://schemas.microsoft.com/office/drawing/2014/chartex" xmlns:cx1="http://schemas.microsoft.com/office/drawing/2015/9/8/chartex" xmlns:cx2="http://schemas.microsoft.com/office/drawing/2015/10/21/chartex" xmlns:cx3="http://schemas.microsoft.com/office/drawing/2016/5/9/chartex" xmlns:cx4="http://schemas.microsoft.com/office/drawing/2016/5/10/chartex" xmlns:cx5="http://schemas.microsoft.com/office/drawing/2016/5/11/chartex" xmlns:cx6="http://schemas.microsoft.com/office/drawing/2016/5/12/chartex" xmlns:cx7="http://schemas.microsoft.com/office/drawing/2016/5/13/chartex" xmlns:cx8="http://schemas.microsoft.com/office/drawing/2016/5/14/chartex" xmlns:mc="http://schemas.openxmlformats.org/markup-compatibility/2006" xmlns:aink="http://schemas.microsoft.com/office/drawing/2016/ink" xmlns:am3d="http://schemas.microsoft.com/office/drawing/2017/model3d" xmlns:o="urn:schemas-microsoft-com:office:office" xmlns:oel="http://schemas.microsoft.com/office/2019/extlst" xmlns:r="http://schemas.openxmlformats.org/officeDocument/2006/relationships" xmlns:m="http://schemas.openxmlformats.org/officeDocument/2006/math" xmlns:v="urn:schemas-microsoft-com:vml" xmlns:wp14="http://schemas.microsoft.com/office/word/2010/wordprocessingDrawing" xmlns:wp="http://schemas.openxmlformats.org/drawingml/2006/wordprocessingDrawing" xmlns:w10="urn:schemas-microsoft-com:office:word" xmlns:w="http://schemas.openxmlformats.org/wordprocessingml/2006/main" xmlns:w14="http://schemas.microsoft.com/office/word/2010/wordml" xmlns:w15="http://schemas.microsoft.com/office/word/2012/wordml" xmlns:w16cex="http://schemas.microsoft.com/office/word/2018/wordml/cex" xmlns:w16cid="http://schemas.microsoft.com/office/word/2016/wordml/cid" xmlns:w16="http://schemas.microsoft.com/office/word/2018/wordml" xmlns:w16du="http://schemas.microsoft.com/office/word/2023/wordml/word16du" xmlns:w16sdtdh="http://schemas.microsoft.com/office/word/2020/wordml/sdtdatahash" xmlns:w16se="http://schemas.microsoft.com/office/word/2015/wordml/symex" xmlns:wpg="http://schemas.microsoft.com/office/word/2010/wordprocessingGroup" xmlns:wpi="http://schemas.microsoft.com/office/word/2010/wordprocessingInk" xmlns:wne="http://schemas.microsoft.com/office/word/2006/wordml" xmlns:wps="http://schemas.microsoft.com/office/word/2010/wordprocessingShape" mc:Ignorable="w14 w15 w16se w16cid w16 w16cex w16sdtdh w16du wp14">
+  <w:p>
+    <w:pPr>
+      <w:pStyle w:val="af2"/>
+    </w:pPr>
+  </w:p>
+</w:hdr>
+</file>
+
+<file path=word/header2.xml><?xml version="1.0" encoding="utf-8"?>
+<w:hdr xmlns:wpc="http://schemas.microsoft.com/office/word/2010/wordprocessingCanvas" xmlns:cx="http://schemas.microsoft.com/office/drawing/2014/chartex" xmlns:cx1="http://schemas.microsoft.com/office/drawing/2015/9/8/chartex" xmlns:cx2="http://schemas.microsoft.com/office/drawing/2015/10/21/chartex" xmlns:cx3="http://schemas.microsoft.com/office/drawing/2016/5/9/chartex" xmlns:cx4="http://schemas.microsoft.com/office/drawing/2016/5/10/chartex" xmlns:cx5="http://schemas.microsoft.com/office/drawing/2016/5/11/chartex" xmlns:cx6="http://schemas.microsoft.com/office/drawing/2016/5/12/chartex" xmlns:cx7="http://schemas.microsoft.com/office/drawing/2016/5/13/chartex" xmlns:cx8="http://schemas.microsoft.com/office/drawing/2016/5/14/chartex" xmlns:mc="http://schemas.openxmlformats.org/markup-compatibility/2006" xmlns:aink="http://schemas.microsoft.com/office/drawing/2016/ink" xmlns:am3d="http://schemas.microsoft.com/office/drawing/2017/model3d" xmlns:o="urn:schemas-microsoft-com:office:office" xmlns:oel="http://schemas.microsoft.com/office/2019/extlst" xmlns:r="http://schemas.openxmlformats.org/officeDocument/2006/relationships" xmlns:m="http://schemas.openxmlformats.org/officeDocument/2006/math" xmlns:v="urn:schemas-microsoft-com:vml" xmlns:wp14="http://schemas.microsoft.com/office/word/2010/wordprocessingDrawing" xmlns:wp="http://schemas.openxmlformats.org/drawingml/2006/wordprocessingDrawing" xmlns:w10="urn:schemas-microsoft-com:office:word" xmlns:w="http://schemas.openxmlformats.org/wordprocessingml/2006/main" xmlns:w14="http://schemas.microsoft.com/office/word/2010/wordml" xmlns:w15="http://schemas.microsoft.com/office/word/2012/wordml" xmlns:w16cex="http://schemas.microsoft.com/office/word/2018/wordml/cex" xmlns:w16cid="http://schemas.microsoft.com/office/word/2016/wordml/cid" xmlns:w16="http://schemas.microsoft.com/office/word/2018/wordml" xmlns:w16du="http://schemas.microsoft.com/office/word/2023/wordml/word16du" xmlns:w16sdtdh="http://schemas.microsoft.com/office/word/2020/wordml/sdtdatahash" xmlns:w16se="http://schemas.microsoft.com/office/word/2015/wordml/symex" xmlns:wpg="http://schemas.microsoft.com/office/word/2010/wordprocessingGroup" xmlns:wpi="http://schemas.microsoft.com/office/word/2010/wordprocessingInk" xmlns:wne="http://schemas.microsoft.com/office/word/2006/wordml" xmlns:wps="http://schemas.microsoft.com/office/word/2010/wordprocessingShape" mc:Ignorable="w14 w15 w16se w16cid w16 w16cex w16sdtdh w16du wp14">
+  <w:p>
+    <w:pPr>
+      <w:pStyle w:val="af2"/>
+    </w:pPr>
+  </w:p>
+</w:hdr>
+</file>
+
+<file path=word/header3.xml><?xml version="1.0" encoding="utf-8"?>
+<w:hdr xmlns:wpc="http://schemas.microsoft.com/office/word/2010/wordprocessingCanvas" xmlns:cx="http://schemas.microsoft.com/office/drawing/2014/chartex" xmlns:cx1="http://schemas.microsoft.com/office/drawing/2015/9/8/chartex" xmlns:cx2="http://schemas.microsoft.com/office/drawing/2015/10/21/chartex" xmlns:cx3="http://schemas.microsoft.com/office/drawing/2016/5/9/chartex" xmlns:cx4="http://schemas.microsoft.com/office/drawing/2016/5/10/chartex" xmlns:cx5="http://schemas.microsoft.com/office/drawing/2016/5/11/chartex" xmlns:cx6="http://schemas.microsoft.com/office/drawing/2016/5/12/chartex" xmlns:cx7="http://schemas.microsoft.com/office/drawing/2016/5/13/chartex" xmlns:cx8="http://schemas.microsoft.com/office/drawing/2016/5/14/chartex" xmlns:mc="http://schemas.openxmlformats.org/markup-compatibility/2006" xmlns:aink="http://schemas.microsoft.com/office/drawing/2016/ink" xmlns:am3d="http://schemas.microsoft.com/office/drawing/2017/model3d" xmlns:o="urn:schemas-microsoft-com:office:office" xmlns:oel="http://schemas.microsoft.com/office/2019/extlst" xmlns:r="http://schemas.openxmlformats.org/officeDocument/2006/relationships" xmlns:m="http://schemas.openxmlformats.org/officeDocument/2006/math" xmlns:v="urn:schemas-microsoft-com:vml" xmlns:wp14="http://schemas.microsoft.com/office/word/2010/wordprocessingDrawing" xmlns:wp="http://schemas.openxmlformats.org/drawingml/2006/wordprocessingDrawing" xmlns:w10="urn:schemas-microsoft-com:office:word" xmlns:w="http://schemas.openxmlformats.org/wordprocessingml/2006/main" xmlns:w14="http://schemas.microsoft.com/office/word/2010/wordml" xmlns:w15="http://schemas.microsoft.com/office/word/2012/wordml" xmlns:w16cex="http://schemas.microsoft.com/office/word/2018/wordml/cex" xmlns:w16cid="http://schemas.microsoft.com/office/word/2016/wordml/cid" xmlns:w16="http://schemas.microsoft.com/office/word/2018/wordml" xmlns:w16du="http://schemas.microsoft.com/office/word/2023/wordml/word16du" xmlns:w16sdtdh="http://schemas.microsoft.com/office/word/2020/wordml/sdtdatahash" xmlns:w16se="http://schemas.microsoft.com/office/word/2015/wordml/symex" xmlns:wpg="http://schemas.microsoft.com/office/word/2010/wordprocessingGroup" xmlns:wpi="http://schemas.microsoft.com/office/word/2010/wordprocessingInk" xmlns:wne="http://schemas.microsoft.com/office/word/2006/wordml" xmlns:wps="http://schemas.microsoft.com/office/word/2010/wordprocessingShape" mc:Ignorable="w14 w15 w16se w16cid w16 w16cex w16sdtdh w16du wp14">
+  <w:p>
+    <w:pPr>
+      <w:pStyle w:val="af2"/>
+    </w:pPr>
+  </w:p>
+</w:hdr>
+</file>
+
 <file path=word/numbering.xml><?xml version="1.0" encoding="utf-8"?>
 <w:numbering xmlns:wpc="http://schemas.microsoft.com/office/word/2010/wordprocessingCanvas" xmlns:cx="http://schemas.microsoft.com/office/drawing/2014/chartex" xmlns:cx1="http://schemas.microsoft.com/office/drawing/2015/9/8/chartex" xmlns:cx2="http://schemas.microsoft.com/office/drawing/2015/10/21/chartex" xmlns:cx3="http://schemas.microsoft.com/office/drawing/2016/5/9/chartex" xmlns:cx4="http://schemas.microsoft.com/office/drawing/2016/5/10/chartex" xmlns:cx5="http://schemas.microsoft.com/office/drawing/2016/5/11/chartex" xmlns:cx6="http://schemas.microsoft.com/office/drawing/2016/5/12/chartex" xmlns:cx7="http://schemas.microsoft.com/office/drawing/2016/5/13/chartex" xmlns:cx8="http://schemas.microsoft.com/office/drawing/2016/5/14/chartex" xmlns:mc="http://schemas.openxmlformats.org/markup-compatibility/2006" xmlns:aink="http://schemas.microsoft.com/office/drawing/2016/ink" xmlns:am3d="http://schemas.microsoft.com/office/drawing/2017/model3d" xmlns:o="urn:schemas-microsoft-com:office:office" xmlns:oel="http://schemas.microsoft.com/office/2019/extlst" xmlns:r="http://schemas.openxmlformats.org/officeDocument/2006/relationships" xmlns:m="http://schemas.openxmlformats.org/officeDocument/2006/math" xmlns:v="urn:schemas-microsoft-com:vml" xmlns:wp14="http://schemas.microsoft.com/office/word/2010/wordprocessingDrawing" xmlns:wp="http://schemas.openxmlformats.org/drawingml/2006/wordprocessingDrawing" xmlns:w10="urn:schemas-microsoft-com:office:word" xmlns:w="http://schemas.openxmlformats.org/wordprocessingml/2006/main" xmlns:w14="http://schemas.microsoft.com/office/word/2010/wordml" xmlns:w15="http://schemas.microsoft.com/office/word/2012/wordml" xmlns:w16cex="http://schemas.microsoft.com/office/word/2018/wordml/cex" xmlns:w16cid="http://schemas.microsoft.com/office/word/2016/wordml/cid" xmlns:w16="http://schemas.microsoft.com/office/word/2018/wordml" xmlns:w16du="http://schemas.microsoft.com/office/word/2023/wordml/word16du" xmlns:w16sdtdh="http://schemas.microsoft.com/office/word/2020/wordml/sdtdatahash" xmlns:w16se="http://schemas.microsoft.com/office/word/2015/wordml/symex" xmlns:wpg="http://schemas.microsoft.com/office/word/2010/wordprocessingGroup" xmlns:wpi="http://schemas.microsoft.com/office/word/2010/wordprocessingInk" xmlns:wne="http://schemas.microsoft.com/office/word/2006/wordml" xmlns:wps="http://schemas.microsoft.com/office/word/2010/wordprocessingShape" mc:Ignorable="w14 w15 w16se w16cid w16 w16cex w16sdtdh w16du wp14">
   <w:abstractNum w:abstractNumId="0" w15:restartNumberingAfterBreak="0">
+    <w:nsid w:val="26AD68B7"/>
+    <w:multiLevelType w:val="multilevel"/>
+    <w:tmpl w:val="0BBEF4F8"/>
+    <w:lvl w:ilvl="0">
+      <w:start w:val="1"/>
+      <w:numFmt w:val="decimal"/>
+      <w:lvlText w:val="%1"/>
+      <w:lvlJc w:val="left"/>
+      <w:pPr>
+        <w:ind w:left="360" w:hanging="360"/>
+      </w:pPr>
+      <w:rPr>
+        <w:rFonts w:hint="default"/>
+        <w:color w:val="auto"/>
+      </w:rPr>
+    </w:lvl>
+    <w:lvl w:ilvl="1">
+      <w:start w:val="2"/>
+      <w:numFmt w:val="decimal"/>
+      <w:lvlText w:val="%1.%2"/>
+      <w:lvlJc w:val="left"/>
+      <w:pPr>
+        <w:ind w:left="800" w:hanging="360"/>
+      </w:pPr>
+      <w:rPr>
+        <w:rFonts w:hint="default"/>
+        <w:color w:val="auto"/>
+      </w:rPr>
+    </w:lvl>
+    <w:lvl w:ilvl="2">
+      <w:start w:val="1"/>
+      <w:numFmt w:val="decimal"/>
+      <w:lvlText w:val="%1.%2.%3"/>
+      <w:lvlJc w:val="left"/>
+      <w:pPr>
+        <w:ind w:left="1600" w:hanging="720"/>
+      </w:pPr>
+      <w:rPr>
+        <w:rFonts w:hint="default"/>
+        <w:color w:val="auto"/>
+      </w:rPr>
+    </w:lvl>
+    <w:lvl w:ilvl="3">
+      <w:start w:val="1"/>
+      <w:numFmt w:val="decimal"/>
+      <w:lvlText w:val="%1.%2.%3.%4"/>
+      <w:lvlJc w:val="left"/>
+      <w:pPr>
+        <w:ind w:left="2400" w:hanging="1080"/>
+      </w:pPr>
+      <w:rPr>
+        <w:rFonts w:hint="default"/>
+        <w:color w:val="auto"/>
+      </w:rPr>
+    </w:lvl>
+    <w:lvl w:ilvl="4">
+      <w:start w:val="1"/>
+      <w:numFmt w:val="decimal"/>
+      <w:lvlText w:val="%1.%2.%3.%4.%5"/>
+      <w:lvlJc w:val="left"/>
+      <w:pPr>
+        <w:ind w:left="2840" w:hanging="1080"/>
+      </w:pPr>
+      <w:rPr>
+        <w:rFonts w:hint="default"/>
+        <w:color w:val="auto"/>
+      </w:rPr>
+    </w:lvl>
+    <w:lvl w:ilvl="5">
+      <w:start w:val="1"/>
+      <w:numFmt w:val="decimal"/>
+      <w:lvlText w:val="%1.%2.%3.%4.%5.%6"/>
+      <w:lvlJc w:val="left"/>
+      <w:pPr>
+        <w:ind w:left="3640" w:hanging="1440"/>
+      </w:pPr>
+      <w:rPr>
+        <w:rFonts w:hint="default"/>
+        <w:color w:val="auto"/>
+      </w:rPr>
+    </w:lvl>
+    <w:lvl w:ilvl="6">
+      <w:start w:val="1"/>
+      <w:numFmt w:val="decimal"/>
+      <w:lvlText w:val="%1.%2.%3.%4.%5.%6.%7"/>
+      <w:lvlJc w:val="left"/>
+      <w:pPr>
+        <w:ind w:left="4080" w:hanging="1440"/>
+      </w:pPr>
+      <w:rPr>
+        <w:rFonts w:hint="default"/>
+        <w:color w:val="auto"/>
+      </w:rPr>
+    </w:lvl>
+    <w:lvl w:ilvl="7">
+      <w:start w:val="1"/>
+      <w:numFmt w:val="decimal"/>
+      <w:lvlText w:val="%1.%2.%3.%4.%5.%6.%7.%8"/>
+      <w:lvlJc w:val="left"/>
+      <w:pPr>
+        <w:ind w:left="4880" w:hanging="1800"/>
+      </w:pPr>
+      <w:rPr>
+        <w:rFonts w:hint="default"/>
+        <w:color w:val="auto"/>
+      </w:rPr>
+    </w:lvl>
+    <w:lvl w:ilvl="8">
+      <w:start w:val="1"/>
+      <w:numFmt w:val="decimal"/>
+      <w:lvlText w:val="%1.%2.%3.%4.%5.%6.%7.%8.%9"/>
+      <w:lvlJc w:val="left"/>
+      <w:pPr>
+        <w:ind w:left="5680" w:hanging="2160"/>
+      </w:pPr>
+      <w:rPr>
+        <w:rFonts w:hint="default"/>
+        <w:color w:val="auto"/>
+      </w:rPr>
+    </w:lvl>
+  </w:abstractNum>
+  <w:abstractNum w:abstractNumId="1" w15:restartNumberingAfterBreak="0">
     <w:nsid w:val="610D7801"/>
     <w:multiLevelType w:val="multilevel"/>
     <w:tmpl w:val="DADE0510"/>
@@ -1627,6 +3319,9 @@
     </w:lvl>
   </w:abstractNum>
   <w:num w:numId="1" w16cid:durableId="903643048">
+    <w:abstractNumId w:val="1"/>
+  </w:num>
+  <w:num w:numId="2" w16cid:durableId="1128086492">
     <w:abstractNumId w:val="0"/>
   </w:num>
 </w:numbering>
@@ -2711,6 +4406,69 @@
       <w:ind w:leftChars="400" w:left="800"/>
     </w:pPr>
   </w:style>
+  <w:style w:type="paragraph" w:styleId="af2">
+    <w:name w:val="header"/>
+    <w:basedOn w:val="a"/>
+    <w:link w:val="Char4"/>
+    <w:uiPriority w:val="99"/>
+    <w:unhideWhenUsed/>
+    <w:rsid w:val="004816ED"/>
+    <w:pPr>
+      <w:tabs>
+        <w:tab w:val="center" w:pos="4513"/>
+        <w:tab w:val="right" w:pos="9026"/>
+      </w:tabs>
+      <w:snapToGrid w:val="0"/>
+    </w:pPr>
+  </w:style>
+  <w:style w:type="character" w:customStyle="1" w:styleId="Char4">
+    <w:name w:val="머리글 Char"/>
+    <w:basedOn w:val="a0"/>
+    <w:link w:val="af2"/>
+    <w:uiPriority w:val="99"/>
+    <w:rsid w:val="004816ED"/>
+  </w:style>
+  <w:style w:type="paragraph" w:styleId="af3">
+    <w:name w:val="footer"/>
+    <w:basedOn w:val="a"/>
+    <w:link w:val="Char5"/>
+    <w:uiPriority w:val="99"/>
+    <w:unhideWhenUsed/>
+    <w:rsid w:val="004816ED"/>
+    <w:pPr>
+      <w:tabs>
+        <w:tab w:val="center" w:pos="4513"/>
+        <w:tab w:val="right" w:pos="9026"/>
+      </w:tabs>
+      <w:snapToGrid w:val="0"/>
+    </w:pPr>
+  </w:style>
+  <w:style w:type="character" w:customStyle="1" w:styleId="Char5">
+    <w:name w:val="바닥글 Char"/>
+    <w:basedOn w:val="a0"/>
+    <w:link w:val="af3"/>
+    <w:uiPriority w:val="99"/>
+    <w:rsid w:val="004816ED"/>
+  </w:style>
+  <w:style w:type="table" w:styleId="af4">
+    <w:name w:val="Table Grid"/>
+    <w:basedOn w:val="a1"/>
+    <w:uiPriority w:val="39"/>
+    <w:rsid w:val="004816ED"/>
+    <w:pPr>
+      <w:spacing w:before="0" w:after="0" w:line="240" w:lineRule="auto"/>
+    </w:pPr>
+    <w:tblPr>
+      <w:tblBorders>
+        <w:top w:val="single" w:sz="4" w:space="0" w:color="auto"/>
+        <w:left w:val="single" w:sz="4" w:space="0" w:color="auto"/>
+        <w:bottom w:val="single" w:sz="4" w:space="0" w:color="auto"/>
+        <w:right w:val="single" w:sz="4" w:space="0" w:color="auto"/>
+        <w:insideH w:val="single" w:sz="4" w:space="0" w:color="auto"/>
+        <w:insideV w:val="single" w:sz="4" w:space="0" w:color="auto"/>
+      </w:tblBorders>
+    </w:tblPr>
+  </w:style>
 </w:styles>
 </file>
 
@@ -2741,7 +4499,7 @@
             <w:rPr>
               <w:rFonts w:asciiTheme="majorHAnsi" w:eastAsiaTheme="majorEastAsia" w:hAnsiTheme="majorHAnsi" w:cstheme="majorBidi"/>
               <w:caps/>
-              <w:color w:val="4472C4" w:themeColor="accent1"/>
+              <w:color w:val="156082" w:themeColor="accent1"/>
               <w:sz w:val="80"/>
               <w:szCs w:val="80"/>
               <w:lang w:val="ko-KR"/>
@@ -2773,7 +4531,7 @@
           </w:pPr>
           <w:r>
             <w:rPr>
-              <w:color w:val="4472C4" w:themeColor="accent1"/>
+              <w:color w:val="156082" w:themeColor="accent1"/>
               <w:sz w:val="28"/>
               <w:szCs w:val="28"/>
               <w:lang w:val="ko-KR"/>
@@ -2833,7 +4591,10 @@
   </w:compat>
   <w:rsids>
     <w:rsidRoot w:val="00346DE0"/>
+    <w:rsid w:val="001518B6"/>
     <w:rsid w:val="00346DE0"/>
+    <w:rsid w:val="004D2777"/>
+    <w:rsid w:val="00B838EE"/>
     <w:rsid w:val="00E94175"/>
   </w:rsids>
   <m:mathPr>
@@ -3311,36 +5072,6 @@
       <w:autoSpaceDN w:val="0"/>
     </w:pPr>
   </w:style>
-  <w:style w:type="paragraph" w:customStyle="1" w:styleId="1C9D9736C0CC4DB8900A0FE7670908DB">
-    <w:name w:val="1C9D9736C0CC4DB8900A0FE7670908DB"/>
-    <w:rsid w:val="00346DE0"/>
-    <w:pPr>
-      <w:widowControl w:val="0"/>
-      <w:wordWrap w:val="0"/>
-      <w:autoSpaceDE w:val="0"/>
-      <w:autoSpaceDN w:val="0"/>
-    </w:pPr>
-  </w:style>
-  <w:style w:type="paragraph" w:customStyle="1" w:styleId="81D436BE476B4C438676B8F5BA650F77">
-    <w:name w:val="81D436BE476B4C438676B8F5BA650F77"/>
-    <w:rsid w:val="00346DE0"/>
-    <w:pPr>
-      <w:widowControl w:val="0"/>
-      <w:wordWrap w:val="0"/>
-      <w:autoSpaceDE w:val="0"/>
-      <w:autoSpaceDN w:val="0"/>
-    </w:pPr>
-  </w:style>
-  <w:style w:type="paragraph" w:customStyle="1" w:styleId="231E0EDC2E994251B23686DA1CDDDBD2">
-    <w:name w:val="231E0EDC2E994251B23686DA1CDDDBD2"/>
-    <w:rsid w:val="00346DE0"/>
-    <w:pPr>
-      <w:widowControl w:val="0"/>
-      <w:wordWrap w:val="0"/>
-      <w:autoSpaceDE w:val="0"/>
-      <w:autoSpaceDN w:val="0"/>
-    </w:pPr>
-  </w:style>
 </w:styles>
 </file>
 

--- a/contents/동물서바이벌/동물서바이UI문서.docx
+++ b/contents/동물서바이벌/동물서바이UI문서.docx
@@ -731,7 +731,7 @@
           <w:r>
             <w:fldChar w:fldCharType="separate"/>
           </w:r>
-          <w:hyperlink w:anchor="_Toc167727139" w:history="1">
+          <w:hyperlink w:anchor="_Toc167800361" w:history="1">
             <w:r>
               <w:rPr>
                 <w:rStyle w:val="af0"/>
@@ -758,7 +758,7 @@
                 <w:noProof/>
                 <w:webHidden/>
               </w:rPr>
-              <w:instrText xml:space="preserve"> PAGEREF _Toc167727139 \h </w:instrText>
+              <w:instrText xml:space="preserve"> PAGEREF _Toc167800361 \h </w:instrText>
             </w:r>
             <w:r>
               <w:rPr>
@@ -778,7 +778,7 @@
                 <w:noProof/>
                 <w:webHidden/>
               </w:rPr>
-              <w:t>1</w:t>
+              <w:t>2</w:t>
             </w:r>
             <w:r>
               <w:rPr>
@@ -803,13 +803,13 @@
               <w14:ligatures w14:val="standardContextual"/>
             </w:rPr>
           </w:pPr>
-          <w:hyperlink w:anchor="_Toc167727140" w:history="1">
+          <w:hyperlink w:anchor="_Toc167800362" w:history="1">
             <w:r>
               <w:rPr>
                 <w:rStyle w:val="af0"/>
                 <w:noProof/>
               </w:rPr>
-              <w:t>1.1목적</w:t>
+              <w:t>1.1 문서 개요</w:t>
             </w:r>
             <w:r>
               <w:rPr>
@@ -830,7 +830,7 @@
                 <w:noProof/>
                 <w:webHidden/>
               </w:rPr>
-              <w:instrText xml:space="preserve"> PAGEREF _Toc167727140 \h </w:instrText>
+              <w:instrText xml:space="preserve"> PAGEREF _Toc167800362 \h </w:instrText>
             </w:r>
             <w:r>
               <w:rPr>
@@ -850,7 +850,7 @@
                 <w:noProof/>
                 <w:webHidden/>
               </w:rPr>
-              <w:t>1</w:t>
+              <w:t>2</w:t>
             </w:r>
             <w:r>
               <w:rPr>
@@ -875,13 +875,13 @@
               <w14:ligatures w14:val="standardContextual"/>
             </w:rPr>
           </w:pPr>
-          <w:hyperlink w:anchor="_Toc167727141" w:history="1">
+          <w:hyperlink w:anchor="_Toc167800363" w:history="1">
             <w:r>
               <w:rPr>
                 <w:rStyle w:val="af0"/>
                 <w:noProof/>
               </w:rPr>
-              <w:t>1.2 대상</w:t>
+              <w:t>1.2 개요</w:t>
             </w:r>
             <w:r>
               <w:rPr>
@@ -902,7 +902,7 @@
                 <w:noProof/>
                 <w:webHidden/>
               </w:rPr>
-              <w:instrText xml:space="preserve"> PAGEREF _Toc167727141 \h </w:instrText>
+              <w:instrText xml:space="preserve"> PAGEREF _Toc167800363 \h </w:instrText>
             </w:r>
             <w:r>
               <w:rPr>
@@ -922,7 +922,79 @@
                 <w:noProof/>
                 <w:webHidden/>
               </w:rPr>
-              <w:t>1</w:t>
+              <w:t>2</w:t>
+            </w:r>
+            <w:r>
+              <w:rPr>
+                <w:noProof/>
+                <w:webHidden/>
+              </w:rPr>
+              <w:fldChar w:fldCharType="end"/>
+            </w:r>
+          </w:hyperlink>
+        </w:p>
+        <w:p>
+          <w:pPr>
+            <w:pStyle w:val="10"/>
+            <w:tabs>
+              <w:tab w:val="right" w:leader="dot" w:pos="9016"/>
+            </w:tabs>
+            <w:rPr>
+              <w:rFonts w:cstheme="minorBidi"/>
+              <w:noProof/>
+              <w:kern w:val="2"/>
+              <w:sz w:val="20"/>
+              <w14:ligatures w14:val="standardContextual"/>
+            </w:rPr>
+          </w:pPr>
+          <w:hyperlink w:anchor="_Toc167800364" w:history="1">
+            <w:r>
+              <w:rPr>
+                <w:rStyle w:val="af0"/>
+                <w:noProof/>
+              </w:rPr>
+              <w:t>2. Design principles</w:t>
+            </w:r>
+            <w:r>
+              <w:rPr>
+                <w:noProof/>
+                <w:webHidden/>
+              </w:rPr>
+              <w:tab/>
+            </w:r>
+            <w:r>
+              <w:rPr>
+                <w:noProof/>
+                <w:webHidden/>
+              </w:rPr>
+              <w:fldChar w:fldCharType="begin"/>
+            </w:r>
+            <w:r>
+              <w:rPr>
+                <w:noProof/>
+                <w:webHidden/>
+              </w:rPr>
+              <w:instrText xml:space="preserve"> PAGEREF _Toc167800364 \h </w:instrText>
+            </w:r>
+            <w:r>
+              <w:rPr>
+                <w:noProof/>
+                <w:webHidden/>
+              </w:rPr>
+            </w:r>
+            <w:r>
+              <w:rPr>
+                <w:noProof/>
+                <w:webHidden/>
+              </w:rPr>
+              <w:fldChar w:fldCharType="separate"/>
+            </w:r>
+            <w:r>
+              <w:rPr>
+                <w:noProof/>
+                <w:webHidden/>
+              </w:rPr>
+              <w:t>3</w:t>
             </w:r>
             <w:r>
               <w:rPr>
@@ -947,13 +1019,13 @@
               <w14:ligatures w14:val="standardContextual"/>
             </w:rPr>
           </w:pPr>
-          <w:hyperlink w:anchor="_Toc167727142" w:history="1">
+          <w:hyperlink w:anchor="_Toc167800365" w:history="1">
             <w:r>
               <w:rPr>
                 <w:rStyle w:val="af0"/>
                 <w:noProof/>
               </w:rPr>
-              <w:t>1.3 게임 개요</w:t>
+              <w:t>2.1. 해상도</w:t>
             </w:r>
             <w:r>
               <w:rPr>
@@ -974,7 +1046,7 @@
                 <w:noProof/>
                 <w:webHidden/>
               </w:rPr>
-              <w:instrText xml:space="preserve"> PAGEREF _Toc167727142 \h </w:instrText>
+              <w:instrText xml:space="preserve"> PAGEREF _Toc167800365 \h </w:instrText>
             </w:r>
             <w:r>
               <w:rPr>
@@ -994,7 +1066,7 @@
                 <w:noProof/>
                 <w:webHidden/>
               </w:rPr>
-              <w:t>1</w:t>
+              <w:t>3</w:t>
             </w:r>
             <w:r>
               <w:rPr>
@@ -1007,9 +1079,8 @@
         </w:p>
         <w:p>
           <w:pPr>
-            <w:pStyle w:val="10"/>
+            <w:pStyle w:val="20"/>
             <w:tabs>
-              <w:tab w:val="left" w:pos="440"/>
               <w:tab w:val="right" w:leader="dot" w:pos="9016"/>
             </w:tabs>
             <w:rPr>
@@ -1020,30 +1091,85 @@
               <w14:ligatures w14:val="standardContextual"/>
             </w:rPr>
           </w:pPr>
-          <w:hyperlink w:anchor="_Toc167727143" w:history="1">
+          <w:hyperlink w:anchor="_Toc167800366" w:history="1">
             <w:r>
               <w:rPr>
                 <w:rStyle w:val="af0"/>
                 <w:noProof/>
               </w:rPr>
-              <w:t>1.</w:t>
-            </w:r>
-            <w:r>
-              <w:rPr>
-                <w:rFonts w:cstheme="minorBidi"/>
-                <w:noProof/>
-                <w:kern w:val="2"/>
-                <w:sz w:val="20"/>
-                <w14:ligatures w14:val="standardContextual"/>
+              <w:t>2.2 key color code (rgb)</w:t>
+            </w:r>
+            <w:r>
+              <w:rPr>
+                <w:noProof/>
+                <w:webHidden/>
               </w:rPr>
               <w:tab/>
             </w:r>
             <w:r>
               <w:rPr>
+                <w:noProof/>
+                <w:webHidden/>
+              </w:rPr>
+              <w:fldChar w:fldCharType="begin"/>
+            </w:r>
+            <w:r>
+              <w:rPr>
+                <w:noProof/>
+                <w:webHidden/>
+              </w:rPr>
+              <w:instrText xml:space="preserve"> PAGEREF _Toc167800366 \h </w:instrText>
+            </w:r>
+            <w:r>
+              <w:rPr>
+                <w:noProof/>
+                <w:webHidden/>
+              </w:rPr>
+            </w:r>
+            <w:r>
+              <w:rPr>
+                <w:noProof/>
+                <w:webHidden/>
+              </w:rPr>
+              <w:fldChar w:fldCharType="separate"/>
+            </w:r>
+            <w:r>
+              <w:rPr>
+                <w:noProof/>
+                <w:webHidden/>
+              </w:rPr>
+              <w:t>4</w:t>
+            </w:r>
+            <w:r>
+              <w:rPr>
+                <w:noProof/>
+                <w:webHidden/>
+              </w:rPr>
+              <w:fldChar w:fldCharType="end"/>
+            </w:r>
+          </w:hyperlink>
+        </w:p>
+        <w:p>
+          <w:pPr>
+            <w:pStyle w:val="10"/>
+            <w:tabs>
+              <w:tab w:val="right" w:leader="dot" w:pos="9016"/>
+            </w:tabs>
+            <w:rPr>
+              <w:rFonts w:cstheme="minorBidi"/>
+              <w:noProof/>
+              <w:kern w:val="2"/>
+              <w:sz w:val="20"/>
+              <w14:ligatures w14:val="standardContextual"/>
+            </w:rPr>
+          </w:pPr>
+          <w:hyperlink w:anchor="_Toc167800367" w:history="1">
+            <w:r>
+              <w:rPr>
                 <w:rStyle w:val="af0"/>
                 <w:noProof/>
               </w:rPr>
-              <w:t>레이아웃</w:t>
+              <w:t>3. 공용 컴포넌트</w:t>
             </w:r>
             <w:r>
               <w:rPr>
@@ -1064,7 +1190,7 @@
                 <w:noProof/>
                 <w:webHidden/>
               </w:rPr>
-              <w:instrText xml:space="preserve"> PAGEREF _Toc167727143 \h </w:instrText>
+              <w:instrText xml:space="preserve"> PAGEREF _Toc167800367 \h </w:instrText>
             </w:r>
             <w:r>
               <w:rPr>
@@ -1084,7 +1210,871 @@
                 <w:noProof/>
                 <w:webHidden/>
               </w:rPr>
+              <w:t>0</w:t>
+            </w:r>
+            <w:r>
+              <w:rPr>
+                <w:noProof/>
+                <w:webHidden/>
+              </w:rPr>
+              <w:fldChar w:fldCharType="end"/>
+            </w:r>
+          </w:hyperlink>
+        </w:p>
+        <w:p>
+          <w:pPr>
+            <w:pStyle w:val="20"/>
+            <w:tabs>
+              <w:tab w:val="right" w:leader="dot" w:pos="9016"/>
+            </w:tabs>
+            <w:rPr>
+              <w:rFonts w:cstheme="minorBidi"/>
+              <w:noProof/>
+              <w:kern w:val="2"/>
+              <w:sz w:val="20"/>
+              <w14:ligatures w14:val="standardContextual"/>
+            </w:rPr>
+          </w:pPr>
+          <w:hyperlink w:anchor="_Toc167800368" w:history="1">
+            <w:r>
+              <w:rPr>
+                <w:rStyle w:val="af0"/>
+                <w:noProof/>
+              </w:rPr>
+              <w:t>3.1 메인메뉴 상단</w:t>
+            </w:r>
+            <w:r>
+              <w:rPr>
+                <w:noProof/>
+                <w:webHidden/>
+              </w:rPr>
+              <w:tab/>
+            </w:r>
+            <w:r>
+              <w:rPr>
+                <w:noProof/>
+                <w:webHidden/>
+              </w:rPr>
+              <w:fldChar w:fldCharType="begin"/>
+            </w:r>
+            <w:r>
+              <w:rPr>
+                <w:noProof/>
+                <w:webHidden/>
+              </w:rPr>
+              <w:instrText xml:space="preserve"> PAGEREF _Toc167800368 \h </w:instrText>
+            </w:r>
+            <w:r>
+              <w:rPr>
+                <w:noProof/>
+                <w:webHidden/>
+              </w:rPr>
+            </w:r>
+            <w:r>
+              <w:rPr>
+                <w:noProof/>
+                <w:webHidden/>
+              </w:rPr>
+              <w:fldChar w:fldCharType="separate"/>
+            </w:r>
+            <w:r>
+              <w:rPr>
+                <w:noProof/>
+                <w:webHidden/>
+              </w:rPr>
+              <w:t>0</w:t>
+            </w:r>
+            <w:r>
+              <w:rPr>
+                <w:noProof/>
+                <w:webHidden/>
+              </w:rPr>
+              <w:fldChar w:fldCharType="end"/>
+            </w:r>
+          </w:hyperlink>
+        </w:p>
+        <w:p>
+          <w:pPr>
+            <w:pStyle w:val="20"/>
+            <w:tabs>
+              <w:tab w:val="right" w:leader="dot" w:pos="9016"/>
+            </w:tabs>
+            <w:rPr>
+              <w:rFonts w:cstheme="minorBidi"/>
+              <w:noProof/>
+              <w:kern w:val="2"/>
+              <w:sz w:val="20"/>
+              <w14:ligatures w14:val="standardContextual"/>
+            </w:rPr>
+          </w:pPr>
+          <w:hyperlink w:anchor="_Toc167800369" w:history="1">
+            <w:r>
+              <w:rPr>
+                <w:rStyle w:val="af0"/>
+                <w:noProof/>
+              </w:rPr>
+              <w:t>3.2 메인메뉴 하단</w:t>
+            </w:r>
+            <w:r>
+              <w:rPr>
+                <w:noProof/>
+                <w:webHidden/>
+              </w:rPr>
+              <w:tab/>
+            </w:r>
+            <w:r>
+              <w:rPr>
+                <w:noProof/>
+                <w:webHidden/>
+              </w:rPr>
+              <w:fldChar w:fldCharType="begin"/>
+            </w:r>
+            <w:r>
+              <w:rPr>
+                <w:noProof/>
+                <w:webHidden/>
+              </w:rPr>
+              <w:instrText xml:space="preserve"> PAGEREF _Toc167800369 \h </w:instrText>
+            </w:r>
+            <w:r>
+              <w:rPr>
+                <w:noProof/>
+                <w:webHidden/>
+              </w:rPr>
+            </w:r>
+            <w:r>
+              <w:rPr>
+                <w:noProof/>
+                <w:webHidden/>
+              </w:rPr>
+              <w:fldChar w:fldCharType="separate"/>
+            </w:r>
+            <w:r>
+              <w:rPr>
+                <w:noProof/>
+                <w:webHidden/>
+              </w:rPr>
               <w:t>1</w:t>
+            </w:r>
+            <w:r>
+              <w:rPr>
+                <w:noProof/>
+                <w:webHidden/>
+              </w:rPr>
+              <w:fldChar w:fldCharType="end"/>
+            </w:r>
+          </w:hyperlink>
+        </w:p>
+        <w:p>
+          <w:pPr>
+            <w:pStyle w:val="10"/>
+            <w:tabs>
+              <w:tab w:val="right" w:leader="dot" w:pos="9016"/>
+            </w:tabs>
+            <w:rPr>
+              <w:rFonts w:cstheme="minorBidi"/>
+              <w:noProof/>
+              <w:kern w:val="2"/>
+              <w:sz w:val="20"/>
+              <w14:ligatures w14:val="standardContextual"/>
+            </w:rPr>
+          </w:pPr>
+          <w:hyperlink w:anchor="_Toc167800370" w:history="1">
+            <w:r>
+              <w:rPr>
+                <w:rStyle w:val="af0"/>
+                <w:noProof/>
+              </w:rPr>
+              <w:t>4. Main UI 목록</w:t>
+            </w:r>
+            <w:r>
+              <w:rPr>
+                <w:noProof/>
+                <w:webHidden/>
+              </w:rPr>
+              <w:tab/>
+            </w:r>
+            <w:r>
+              <w:rPr>
+                <w:noProof/>
+                <w:webHidden/>
+              </w:rPr>
+              <w:fldChar w:fldCharType="begin"/>
+            </w:r>
+            <w:r>
+              <w:rPr>
+                <w:noProof/>
+                <w:webHidden/>
+              </w:rPr>
+              <w:instrText xml:space="preserve"> PAGEREF _Toc167800370 \h </w:instrText>
+            </w:r>
+            <w:r>
+              <w:rPr>
+                <w:noProof/>
+                <w:webHidden/>
+              </w:rPr>
+            </w:r>
+            <w:r>
+              <w:rPr>
+                <w:noProof/>
+                <w:webHidden/>
+              </w:rPr>
+              <w:fldChar w:fldCharType="separate"/>
+            </w:r>
+            <w:r>
+              <w:rPr>
+                <w:noProof/>
+                <w:webHidden/>
+              </w:rPr>
+              <w:t>2</w:t>
+            </w:r>
+            <w:r>
+              <w:rPr>
+                <w:noProof/>
+                <w:webHidden/>
+              </w:rPr>
+              <w:fldChar w:fldCharType="end"/>
+            </w:r>
+          </w:hyperlink>
+        </w:p>
+        <w:p>
+          <w:pPr>
+            <w:pStyle w:val="20"/>
+            <w:tabs>
+              <w:tab w:val="right" w:leader="dot" w:pos="9016"/>
+            </w:tabs>
+            <w:rPr>
+              <w:rFonts w:cstheme="minorBidi"/>
+              <w:noProof/>
+              <w:kern w:val="2"/>
+              <w:sz w:val="20"/>
+              <w14:ligatures w14:val="standardContextual"/>
+            </w:rPr>
+          </w:pPr>
+          <w:hyperlink w:anchor="_Toc167800371" w:history="1">
+            <w:r>
+              <w:rPr>
+                <w:rStyle w:val="af0"/>
+                <w:noProof/>
+              </w:rPr>
+              <w:t>4.1 메인</w:t>
+            </w:r>
+            <w:r>
+              <w:rPr>
+                <w:noProof/>
+                <w:webHidden/>
+              </w:rPr>
+              <w:tab/>
+            </w:r>
+            <w:r>
+              <w:rPr>
+                <w:noProof/>
+                <w:webHidden/>
+              </w:rPr>
+              <w:fldChar w:fldCharType="begin"/>
+            </w:r>
+            <w:r>
+              <w:rPr>
+                <w:noProof/>
+                <w:webHidden/>
+              </w:rPr>
+              <w:instrText xml:space="preserve"> PAGEREF _Toc167800371 \h </w:instrText>
+            </w:r>
+            <w:r>
+              <w:rPr>
+                <w:noProof/>
+                <w:webHidden/>
+              </w:rPr>
+            </w:r>
+            <w:r>
+              <w:rPr>
+                <w:noProof/>
+                <w:webHidden/>
+              </w:rPr>
+              <w:fldChar w:fldCharType="separate"/>
+            </w:r>
+            <w:r>
+              <w:rPr>
+                <w:noProof/>
+                <w:webHidden/>
+              </w:rPr>
+              <w:t>2</w:t>
+            </w:r>
+            <w:r>
+              <w:rPr>
+                <w:noProof/>
+                <w:webHidden/>
+              </w:rPr>
+              <w:fldChar w:fldCharType="end"/>
+            </w:r>
+          </w:hyperlink>
+        </w:p>
+        <w:p>
+          <w:pPr>
+            <w:pStyle w:val="20"/>
+            <w:tabs>
+              <w:tab w:val="right" w:leader="dot" w:pos="9016"/>
+            </w:tabs>
+            <w:rPr>
+              <w:rFonts w:cstheme="minorBidi"/>
+              <w:noProof/>
+              <w:kern w:val="2"/>
+              <w:sz w:val="20"/>
+              <w14:ligatures w14:val="standardContextual"/>
+            </w:rPr>
+          </w:pPr>
+          <w:hyperlink w:anchor="_Toc167800372" w:history="1">
+            <w:r>
+              <w:rPr>
+                <w:rStyle w:val="af0"/>
+                <w:noProof/>
+              </w:rPr>
+              <w:t>4.2 장비</w:t>
+            </w:r>
+            <w:r>
+              <w:rPr>
+                <w:noProof/>
+                <w:webHidden/>
+              </w:rPr>
+              <w:tab/>
+            </w:r>
+            <w:r>
+              <w:rPr>
+                <w:noProof/>
+                <w:webHidden/>
+              </w:rPr>
+              <w:fldChar w:fldCharType="begin"/>
+            </w:r>
+            <w:r>
+              <w:rPr>
+                <w:noProof/>
+                <w:webHidden/>
+              </w:rPr>
+              <w:instrText xml:space="preserve"> PAGEREF _Toc167800372 \h </w:instrText>
+            </w:r>
+            <w:r>
+              <w:rPr>
+                <w:noProof/>
+                <w:webHidden/>
+              </w:rPr>
+            </w:r>
+            <w:r>
+              <w:rPr>
+                <w:noProof/>
+                <w:webHidden/>
+              </w:rPr>
+              <w:fldChar w:fldCharType="separate"/>
+            </w:r>
+            <w:r>
+              <w:rPr>
+                <w:noProof/>
+                <w:webHidden/>
+              </w:rPr>
+              <w:t>3</w:t>
+            </w:r>
+            <w:r>
+              <w:rPr>
+                <w:noProof/>
+                <w:webHidden/>
+              </w:rPr>
+              <w:fldChar w:fldCharType="end"/>
+            </w:r>
+          </w:hyperlink>
+        </w:p>
+        <w:p>
+          <w:pPr>
+            <w:pStyle w:val="20"/>
+            <w:tabs>
+              <w:tab w:val="right" w:leader="dot" w:pos="9016"/>
+            </w:tabs>
+            <w:rPr>
+              <w:rFonts w:cstheme="minorBidi"/>
+              <w:noProof/>
+              <w:kern w:val="2"/>
+              <w:sz w:val="20"/>
+              <w14:ligatures w14:val="standardContextual"/>
+            </w:rPr>
+          </w:pPr>
+          <w:hyperlink w:anchor="_Toc167800373" w:history="1">
+            <w:r>
+              <w:rPr>
+                <w:rStyle w:val="af0"/>
+                <w:noProof/>
+              </w:rPr>
+              <w:t>4.3 상점</w:t>
+            </w:r>
+            <w:r>
+              <w:rPr>
+                <w:noProof/>
+                <w:webHidden/>
+              </w:rPr>
+              <w:tab/>
+            </w:r>
+            <w:r>
+              <w:rPr>
+                <w:noProof/>
+                <w:webHidden/>
+              </w:rPr>
+              <w:fldChar w:fldCharType="begin"/>
+            </w:r>
+            <w:r>
+              <w:rPr>
+                <w:noProof/>
+                <w:webHidden/>
+              </w:rPr>
+              <w:instrText xml:space="preserve"> PAGEREF _Toc167800373 \h </w:instrText>
+            </w:r>
+            <w:r>
+              <w:rPr>
+                <w:noProof/>
+                <w:webHidden/>
+              </w:rPr>
+            </w:r>
+            <w:r>
+              <w:rPr>
+                <w:noProof/>
+                <w:webHidden/>
+              </w:rPr>
+              <w:fldChar w:fldCharType="separate"/>
+            </w:r>
+            <w:r>
+              <w:rPr>
+                <w:noProof/>
+                <w:webHidden/>
+              </w:rPr>
+              <w:t>4</w:t>
+            </w:r>
+            <w:r>
+              <w:rPr>
+                <w:noProof/>
+                <w:webHidden/>
+              </w:rPr>
+              <w:fldChar w:fldCharType="end"/>
+            </w:r>
+          </w:hyperlink>
+        </w:p>
+        <w:p>
+          <w:pPr>
+            <w:pStyle w:val="20"/>
+            <w:tabs>
+              <w:tab w:val="right" w:leader="dot" w:pos="9016"/>
+            </w:tabs>
+            <w:rPr>
+              <w:rFonts w:cstheme="minorBidi"/>
+              <w:noProof/>
+              <w:kern w:val="2"/>
+              <w:sz w:val="20"/>
+              <w14:ligatures w14:val="standardContextual"/>
+            </w:rPr>
+          </w:pPr>
+          <w:hyperlink w:anchor="_Toc167800374" w:history="1">
+            <w:r>
+              <w:rPr>
+                <w:rStyle w:val="af0"/>
+                <w:noProof/>
+              </w:rPr>
+              <w:t>4.4 특수전투</w:t>
+            </w:r>
+            <w:r>
+              <w:rPr>
+                <w:noProof/>
+                <w:webHidden/>
+              </w:rPr>
+              <w:tab/>
+            </w:r>
+            <w:r>
+              <w:rPr>
+                <w:noProof/>
+                <w:webHidden/>
+              </w:rPr>
+              <w:fldChar w:fldCharType="begin"/>
+            </w:r>
+            <w:r>
+              <w:rPr>
+                <w:noProof/>
+                <w:webHidden/>
+              </w:rPr>
+              <w:instrText xml:space="preserve"> PAGEREF _Toc167800374 \h </w:instrText>
+            </w:r>
+            <w:r>
+              <w:rPr>
+                <w:noProof/>
+                <w:webHidden/>
+              </w:rPr>
+            </w:r>
+            <w:r>
+              <w:rPr>
+                <w:noProof/>
+                <w:webHidden/>
+              </w:rPr>
+              <w:fldChar w:fldCharType="separate"/>
+            </w:r>
+            <w:r>
+              <w:rPr>
+                <w:noProof/>
+                <w:webHidden/>
+              </w:rPr>
+              <w:t>5</w:t>
+            </w:r>
+            <w:r>
+              <w:rPr>
+                <w:noProof/>
+                <w:webHidden/>
+              </w:rPr>
+              <w:fldChar w:fldCharType="end"/>
+            </w:r>
+          </w:hyperlink>
+        </w:p>
+        <w:p>
+          <w:pPr>
+            <w:pStyle w:val="20"/>
+            <w:tabs>
+              <w:tab w:val="right" w:leader="dot" w:pos="9016"/>
+            </w:tabs>
+            <w:rPr>
+              <w:rFonts w:cstheme="minorBidi"/>
+              <w:noProof/>
+              <w:kern w:val="2"/>
+              <w:sz w:val="20"/>
+              <w14:ligatures w14:val="standardContextual"/>
+            </w:rPr>
+          </w:pPr>
+          <w:hyperlink w:anchor="_Toc167800375" w:history="1">
+            <w:r>
+              <w:rPr>
+                <w:rStyle w:val="af0"/>
+                <w:noProof/>
+              </w:rPr>
+              <w:t>4.5 특성</w:t>
+            </w:r>
+            <w:r>
+              <w:rPr>
+                <w:noProof/>
+                <w:webHidden/>
+              </w:rPr>
+              <w:tab/>
+            </w:r>
+            <w:r>
+              <w:rPr>
+                <w:noProof/>
+                <w:webHidden/>
+              </w:rPr>
+              <w:fldChar w:fldCharType="begin"/>
+            </w:r>
+            <w:r>
+              <w:rPr>
+                <w:noProof/>
+                <w:webHidden/>
+              </w:rPr>
+              <w:instrText xml:space="preserve"> PAGEREF _Toc167800375 \h </w:instrText>
+            </w:r>
+            <w:r>
+              <w:rPr>
+                <w:noProof/>
+                <w:webHidden/>
+              </w:rPr>
+            </w:r>
+            <w:r>
+              <w:rPr>
+                <w:noProof/>
+                <w:webHidden/>
+              </w:rPr>
+              <w:fldChar w:fldCharType="separate"/>
+            </w:r>
+            <w:r>
+              <w:rPr>
+                <w:noProof/>
+                <w:webHidden/>
+              </w:rPr>
+              <w:t>6</w:t>
+            </w:r>
+            <w:r>
+              <w:rPr>
+                <w:noProof/>
+                <w:webHidden/>
+              </w:rPr>
+              <w:fldChar w:fldCharType="end"/>
+            </w:r>
+          </w:hyperlink>
+        </w:p>
+        <w:p>
+          <w:pPr>
+            <w:pStyle w:val="20"/>
+            <w:tabs>
+              <w:tab w:val="right" w:leader="dot" w:pos="9016"/>
+            </w:tabs>
+            <w:rPr>
+              <w:rFonts w:cstheme="minorBidi"/>
+              <w:noProof/>
+              <w:kern w:val="2"/>
+              <w:sz w:val="20"/>
+              <w14:ligatures w14:val="standardContextual"/>
+            </w:rPr>
+          </w:pPr>
+          <w:hyperlink w:anchor="_Toc167800376" w:history="1">
+            <w:r>
+              <w:rPr>
+                <w:rStyle w:val="af0"/>
+                <w:noProof/>
+              </w:rPr>
+              <w:t>4.6 설정</w:t>
+            </w:r>
+            <w:r>
+              <w:rPr>
+                <w:noProof/>
+                <w:webHidden/>
+              </w:rPr>
+              <w:tab/>
+            </w:r>
+            <w:r>
+              <w:rPr>
+                <w:noProof/>
+                <w:webHidden/>
+              </w:rPr>
+              <w:fldChar w:fldCharType="begin"/>
+            </w:r>
+            <w:r>
+              <w:rPr>
+                <w:noProof/>
+                <w:webHidden/>
+              </w:rPr>
+              <w:instrText xml:space="preserve"> PAGEREF _Toc167800376 \h </w:instrText>
+            </w:r>
+            <w:r>
+              <w:rPr>
+                <w:noProof/>
+                <w:webHidden/>
+              </w:rPr>
+            </w:r>
+            <w:r>
+              <w:rPr>
+                <w:noProof/>
+                <w:webHidden/>
+              </w:rPr>
+              <w:fldChar w:fldCharType="separate"/>
+            </w:r>
+            <w:r>
+              <w:rPr>
+                <w:noProof/>
+                <w:webHidden/>
+              </w:rPr>
+              <w:t>7</w:t>
+            </w:r>
+            <w:r>
+              <w:rPr>
+                <w:noProof/>
+                <w:webHidden/>
+              </w:rPr>
+              <w:fldChar w:fldCharType="end"/>
+            </w:r>
+          </w:hyperlink>
+        </w:p>
+        <w:p>
+          <w:pPr>
+            <w:pStyle w:val="10"/>
+            <w:tabs>
+              <w:tab w:val="right" w:leader="dot" w:pos="9016"/>
+            </w:tabs>
+            <w:rPr>
+              <w:rFonts w:cstheme="minorBidi"/>
+              <w:noProof/>
+              <w:kern w:val="2"/>
+              <w:sz w:val="20"/>
+              <w14:ligatures w14:val="standardContextual"/>
+            </w:rPr>
+          </w:pPr>
+          <w:hyperlink w:anchor="_Toc167800377" w:history="1">
+            <w:r>
+              <w:rPr>
+                <w:rStyle w:val="af0"/>
+                <w:noProof/>
+              </w:rPr>
+              <w:t>5. Hud, 전투레벨 ui</w:t>
+            </w:r>
+            <w:r>
+              <w:rPr>
+                <w:noProof/>
+                <w:webHidden/>
+              </w:rPr>
+              <w:tab/>
+            </w:r>
+            <w:r>
+              <w:rPr>
+                <w:noProof/>
+                <w:webHidden/>
+              </w:rPr>
+              <w:fldChar w:fldCharType="begin"/>
+            </w:r>
+            <w:r>
+              <w:rPr>
+                <w:noProof/>
+                <w:webHidden/>
+              </w:rPr>
+              <w:instrText xml:space="preserve"> PAGEREF _Toc167800377 \h </w:instrText>
+            </w:r>
+            <w:r>
+              <w:rPr>
+                <w:noProof/>
+                <w:webHidden/>
+              </w:rPr>
+            </w:r>
+            <w:r>
+              <w:rPr>
+                <w:noProof/>
+                <w:webHidden/>
+              </w:rPr>
+              <w:fldChar w:fldCharType="separate"/>
+            </w:r>
+            <w:r>
+              <w:rPr>
+                <w:noProof/>
+                <w:webHidden/>
+              </w:rPr>
+              <w:t>8</w:t>
+            </w:r>
+            <w:r>
+              <w:rPr>
+                <w:noProof/>
+                <w:webHidden/>
+              </w:rPr>
+              <w:fldChar w:fldCharType="end"/>
+            </w:r>
+          </w:hyperlink>
+        </w:p>
+        <w:p>
+          <w:pPr>
+            <w:pStyle w:val="20"/>
+            <w:tabs>
+              <w:tab w:val="right" w:leader="dot" w:pos="9016"/>
+            </w:tabs>
+            <w:rPr>
+              <w:rFonts w:cstheme="minorBidi"/>
+              <w:noProof/>
+              <w:kern w:val="2"/>
+              <w:sz w:val="20"/>
+              <w14:ligatures w14:val="standardContextual"/>
+            </w:rPr>
+          </w:pPr>
+          <w:hyperlink w:anchor="_Toc167800378" w:history="1">
+            <w:r>
+              <w:rPr>
+                <w:rStyle w:val="af0"/>
+                <w:noProof/>
+              </w:rPr>
+              <w:t>5.1 Hud</w:t>
+            </w:r>
+            <w:r>
+              <w:rPr>
+                <w:noProof/>
+                <w:webHidden/>
+              </w:rPr>
+              <w:tab/>
+            </w:r>
+            <w:r>
+              <w:rPr>
+                <w:noProof/>
+                <w:webHidden/>
+              </w:rPr>
+              <w:fldChar w:fldCharType="begin"/>
+            </w:r>
+            <w:r>
+              <w:rPr>
+                <w:noProof/>
+                <w:webHidden/>
+              </w:rPr>
+              <w:instrText xml:space="preserve"> PAGEREF _Toc167800378 \h </w:instrText>
+            </w:r>
+            <w:r>
+              <w:rPr>
+                <w:noProof/>
+                <w:webHidden/>
+              </w:rPr>
+            </w:r>
+            <w:r>
+              <w:rPr>
+                <w:noProof/>
+                <w:webHidden/>
+              </w:rPr>
+              <w:fldChar w:fldCharType="separate"/>
+            </w:r>
+            <w:r>
+              <w:rPr>
+                <w:noProof/>
+                <w:webHidden/>
+              </w:rPr>
+              <w:t>8</w:t>
+            </w:r>
+            <w:r>
+              <w:rPr>
+                <w:noProof/>
+                <w:webHidden/>
+              </w:rPr>
+              <w:fldChar w:fldCharType="end"/>
+            </w:r>
+          </w:hyperlink>
+        </w:p>
+        <w:p>
+          <w:pPr>
+            <w:pStyle w:val="20"/>
+            <w:tabs>
+              <w:tab w:val="right" w:leader="dot" w:pos="9016"/>
+            </w:tabs>
+            <w:rPr>
+              <w:rFonts w:cstheme="minorBidi"/>
+              <w:noProof/>
+              <w:kern w:val="2"/>
+              <w:sz w:val="20"/>
+              <w14:ligatures w14:val="standardContextual"/>
+            </w:rPr>
+          </w:pPr>
+          <w:hyperlink w:anchor="_Toc167800379" w:history="1">
+            <w:r>
+              <w:rPr>
+                <w:rStyle w:val="af0"/>
+                <w:noProof/>
+              </w:rPr>
+              <w:t>5.2 전투 레벨 ui</w:t>
+            </w:r>
+            <w:r>
+              <w:rPr>
+                <w:noProof/>
+                <w:webHidden/>
+              </w:rPr>
+              <w:tab/>
+            </w:r>
+            <w:r>
+              <w:rPr>
+                <w:noProof/>
+                <w:webHidden/>
+              </w:rPr>
+              <w:fldChar w:fldCharType="begin"/>
+            </w:r>
+            <w:r>
+              <w:rPr>
+                <w:noProof/>
+                <w:webHidden/>
+              </w:rPr>
+              <w:instrText xml:space="preserve"> PAGEREF _Toc167800379 \h </w:instrText>
+            </w:r>
+            <w:r>
+              <w:rPr>
+                <w:noProof/>
+                <w:webHidden/>
+              </w:rPr>
+            </w:r>
+            <w:r>
+              <w:rPr>
+                <w:noProof/>
+                <w:webHidden/>
+              </w:rPr>
+              <w:fldChar w:fldCharType="separate"/>
+            </w:r>
+            <w:r>
+              <w:rPr>
+                <w:noProof/>
+                <w:webHidden/>
+              </w:rPr>
+              <w:t>8</w:t>
             </w:r>
             <w:r>
               <w:rPr>
@@ -1110,18 +2100,6 @@
     <w:p/>
     <w:p/>
     <w:p/>
-    <w:p/>
-    <w:p/>
-    <w:p/>
-    <w:p/>
-    <w:p/>
-    <w:p/>
-    <w:p/>
-    <w:p/>
-    <w:p/>
-    <w:p/>
-    <w:p/>
-    <w:p/>
     <w:p>
       <w:pPr>
         <w:rPr>
@@ -1138,7 +2116,7 @@
         </w:rPr>
       </w:pPr>
       <w:bookmarkStart w:id="0" w:name="_Toc167727046"/>
-      <w:bookmarkStart w:id="1" w:name="_Toc167727139"/>
+      <w:bookmarkStart w:id="1" w:name="_Toc167800361"/>
       <w:r>
         <w:rPr>
           <w:sz w:val="36"/>
@@ -1158,25 +2136,18 @@
       <w:bookmarkEnd w:id="0"/>
       <w:bookmarkEnd w:id="1"/>
     </w:p>
-    <w:p>
-      <w:pPr>
-        <w:rPr>
-          <w:rFonts w:hint="eastAsia"/>
-        </w:rPr>
-      </w:pPr>
-    </w:p>
+    <w:p/>
     <w:p>
       <w:pPr>
         <w:pStyle w:val="2"/>
         <w:ind w:firstLine="440"/>
         <w:rPr>
-          <w:rFonts w:hint="eastAsia"/>
           <w:color w:val="FF0000"/>
           <w:sz w:val="28"/>
           <w:szCs w:val="28"/>
         </w:rPr>
       </w:pPr>
-      <w:bookmarkStart w:id="2" w:name="_Toc167727142"/>
+      <w:bookmarkStart w:id="2" w:name="_Toc167800362"/>
       <w:r>
         <w:rPr>
           <w:rFonts w:hint="eastAsia"/>
@@ -1334,30 +2305,240 @@
         <w:t>로 다른 단위 사용시 해당 표에 표기한다.</w:t>
       </w:r>
     </w:p>
+    <w:p/>
     <w:p>
       <w:pPr>
-        <w:rPr>
-          <w:rFonts w:hint="eastAsia"/>
-        </w:rPr>
-      </w:pPr>
+        <w:pStyle w:val="2"/>
+        <w:ind w:firstLine="440"/>
+        <w:rPr>
+          <w:sz w:val="28"/>
+          <w:szCs w:val="28"/>
+        </w:rPr>
+      </w:pPr>
+      <w:bookmarkStart w:id="3" w:name="_Toc167800363"/>
+      <w:r>
+        <w:rPr>
+          <w:rFonts w:hint="eastAsia"/>
+          <w:sz w:val="28"/>
+          <w:szCs w:val="28"/>
+        </w:rPr>
+        <w:t>1</w:t>
+      </w:r>
+      <w:r>
+        <w:rPr>
+          <w:sz w:val="28"/>
+          <w:szCs w:val="28"/>
+        </w:rPr>
+        <w:t>.</w:t>
+      </w:r>
+      <w:r>
+        <w:rPr>
+          <w:rFonts w:hint="eastAsia"/>
+          <w:sz w:val="28"/>
+          <w:szCs w:val="28"/>
+        </w:rPr>
+        <w:t>2</w:t>
+      </w:r>
+      <w:r>
+        <w:rPr>
+          <w:sz w:val="28"/>
+          <w:szCs w:val="28"/>
+        </w:rPr>
+        <w:t xml:space="preserve"> </w:t>
+      </w:r>
+      <w:r>
+        <w:rPr>
+          <w:rFonts w:hint="eastAsia"/>
+          <w:sz w:val="28"/>
+          <w:szCs w:val="28"/>
+        </w:rPr>
+        <w:t>개요</w:t>
+      </w:r>
+      <w:bookmarkEnd w:id="3"/>
     </w:p>
     <w:p>
       <w:pPr>
+        <w:ind w:left="220" w:hangingChars="100" w:hanging="220"/>
+        <w:rPr>
+          <w:sz w:val="22"/>
+          <w:szCs w:val="22"/>
+        </w:rPr>
+      </w:pPr>
+      <w:r>
+        <w:rPr>
+          <w:sz w:val="22"/>
+          <w:szCs w:val="22"/>
+        </w:rPr>
+        <w:t xml:space="preserve">- </w:t>
+      </w:r>
+      <w:r>
+        <w:rPr>
+          <w:rFonts w:hint="eastAsia"/>
+          <w:sz w:val="22"/>
+          <w:szCs w:val="22"/>
+        </w:rPr>
+        <w:t xml:space="preserve">이 게임은 귀여운 </w:t>
+      </w:r>
+      <w:r>
+        <w:rPr>
+          <w:rFonts w:hint="eastAsia"/>
+          <w:sz w:val="22"/>
+          <w:szCs w:val="22"/>
+        </w:rPr>
+        <w:t xml:space="preserve">반려동물이 다양한 무기를 사용해 주인을 괴롭히는 요소들을 해치우는 </w:t>
+      </w:r>
+      <w:r>
+        <w:rPr>
+          <w:rFonts w:hint="eastAsia"/>
+          <w:sz w:val="22"/>
+          <w:szCs w:val="22"/>
+        </w:rPr>
+        <w:t xml:space="preserve"> 게임이다.</w:t>
+      </w:r>
+    </w:p>
+    <w:p>
+      <w:pPr>
+        <w:ind w:left="220" w:hangingChars="100" w:hanging="220"/>
+        <w:rPr>
+          <w:sz w:val="22"/>
+          <w:szCs w:val="22"/>
+        </w:rPr>
+      </w:pPr>
+      <w:r>
+        <w:rPr>
+          <w:rFonts w:hint="eastAsia"/>
+          <w:sz w:val="22"/>
+          <w:szCs w:val="22"/>
+        </w:rPr>
+        <w:t>- 이 게임은 모바일 게임으로 모바일 해상도를 기본으로 잡는다.</w:t>
+      </w:r>
+    </w:p>
+    <w:p>
+      <w:pPr>
+        <w:ind w:left="220" w:hangingChars="100" w:hanging="220"/>
+        <w:rPr>
+          <w:sz w:val="22"/>
+          <w:szCs w:val="22"/>
+        </w:rPr>
+      </w:pPr>
+      <w:r>
+        <w:rPr>
+          <w:rFonts w:hint="eastAsia"/>
+          <w:sz w:val="22"/>
+          <w:szCs w:val="22"/>
+        </w:rPr>
+        <w:t xml:space="preserve">- </w:t>
+      </w:r>
+      <w:r>
+        <w:rPr>
+          <w:rFonts w:hint="eastAsia"/>
+          <w:sz w:val="22"/>
+          <w:szCs w:val="22"/>
+        </w:rPr>
+        <w:t xml:space="preserve">모든 모바일 기기의 해상도와 비율을 맞출 수 없기에 </w:t>
+      </w:r>
+    </w:p>
+    <w:p>
+      <w:pPr>
+        <w:ind w:left="200" w:hangingChars="100" w:hanging="200"/>
+      </w:pPr>
+    </w:p>
+    <w:p>
+      <w:pPr>
+        <w:ind w:left="200" w:hangingChars="100" w:hanging="200"/>
+      </w:pPr>
+    </w:p>
+    <w:p>
+      <w:pPr>
+        <w:ind w:left="200" w:hangingChars="100" w:hanging="200"/>
+      </w:pPr>
+    </w:p>
+    <w:p>
+      <w:pPr>
+        <w:ind w:left="200" w:hangingChars="100" w:hanging="200"/>
+      </w:pPr>
+    </w:p>
+    <w:p>
+      <w:pPr>
+        <w:ind w:left="200" w:hangingChars="100" w:hanging="200"/>
+      </w:pPr>
+    </w:p>
+    <w:p>
+      <w:pPr>
+        <w:ind w:left="200" w:hangingChars="100" w:hanging="200"/>
+      </w:pPr>
+    </w:p>
+    <w:p>
+      <w:pPr>
+        <w:ind w:left="200" w:hangingChars="100" w:hanging="200"/>
+      </w:pPr>
+    </w:p>
+    <w:p>
+      <w:pPr>
+        <w:ind w:left="200" w:hangingChars="100" w:hanging="200"/>
+      </w:pPr>
+    </w:p>
+    <w:p>
+      <w:pPr>
+        <w:ind w:left="200" w:hangingChars="100" w:hanging="200"/>
+      </w:pPr>
+    </w:p>
+    <w:p>
+      <w:pPr>
+        <w:ind w:left="200" w:hangingChars="100" w:hanging="200"/>
+        <w:rPr>
+          <w:rFonts w:hint="eastAsia"/>
+        </w:rPr>
+      </w:pPr>
+    </w:p>
+    <w:p>
+      <w:pPr>
+        <w:pStyle w:val="1"/>
+        <w:rPr>
+          <w:sz w:val="36"/>
+          <w:szCs w:val="36"/>
+        </w:rPr>
+      </w:pPr>
+      <w:bookmarkStart w:id="4" w:name="_Toc167727047"/>
+      <w:bookmarkStart w:id="5" w:name="_Toc167800364"/>
+      <w:r>
+        <w:rPr>
+          <w:rFonts w:hint="eastAsia"/>
+          <w:sz w:val="36"/>
+          <w:szCs w:val="36"/>
+        </w:rPr>
+        <w:lastRenderedPageBreak/>
+        <w:t xml:space="preserve">2. </w:t>
+      </w:r>
+      <w:bookmarkEnd w:id="4"/>
+      <w:r>
+        <w:rPr>
+          <w:rFonts w:hint="eastAsia"/>
+          <w:sz w:val="36"/>
+          <w:szCs w:val="36"/>
+        </w:rPr>
+        <w:t>Design principles</w:t>
+      </w:r>
+      <w:bookmarkEnd w:id="5"/>
+    </w:p>
+    <w:p/>
+    <w:p>
+      <w:pPr>
         <w:pStyle w:val="2"/>
-        <w:ind w:firstLine="440"/>
+        <w:ind w:firstLineChars="200" w:firstLine="620"/>
         <w:rPr>
           <w:sz w:val="28"/>
           <w:szCs w:val="28"/>
         </w:rPr>
       </w:pPr>
-      <w:bookmarkStart w:id="3" w:name="_Toc167727140"/>
+      <w:bookmarkStart w:id="6" w:name="_Toc167800365"/>
       <w:r>
         <w:rPr>
           <w:rFonts w:hint="eastAsia"/>
           <w:sz w:val="28"/>
           <w:szCs w:val="28"/>
         </w:rPr>
-        <w:t>1</w:t>
+        <w:t>2</w:t>
       </w:r>
       <w:r>
         <w:rPr>
@@ -1366,294 +2547,64 @@
         </w:rPr>
         <w:t>.</w:t>
       </w:r>
-      <w:bookmarkEnd w:id="3"/>
       <w:r>
         <w:rPr>
           <w:rFonts w:hint="eastAsia"/>
           <w:sz w:val="28"/>
           <w:szCs w:val="28"/>
         </w:rPr>
-        <w:t>2</w:t>
-      </w:r>
-      <w:r>
-        <w:rPr>
-          <w:sz w:val="28"/>
-          <w:szCs w:val="28"/>
-        </w:rPr>
-        <w:t xml:space="preserve"> </w:t>
-      </w:r>
-      <w:r>
-        <w:rPr>
-          <w:rFonts w:hint="eastAsia"/>
-          <w:sz w:val="28"/>
-          <w:szCs w:val="28"/>
-        </w:rPr>
-        <w:t>개요</w:t>
-      </w:r>
+        <w:t>1. 해상도</w:t>
+      </w:r>
+      <w:bookmarkEnd w:id="6"/>
     </w:p>
     <w:p>
       <w:pPr>
-        <w:ind w:left="220" w:hangingChars="100" w:hanging="220"/>
-        <w:rPr>
+        <w:rPr>
+          <w:rFonts w:eastAsiaTheme="minorHAnsi"/>
           <w:sz w:val="22"/>
           <w:szCs w:val="22"/>
         </w:rPr>
       </w:pPr>
       <w:r>
-        <w:rPr>
-          <w:sz w:val="22"/>
-          <w:szCs w:val="22"/>
-        </w:rPr>
-        <w:t xml:space="preserve">- </w:t>
-      </w:r>
-      <w:r>
-        <w:rPr>
-          <w:rFonts w:hint="eastAsia"/>
-          <w:sz w:val="22"/>
-          <w:szCs w:val="22"/>
-        </w:rPr>
-        <w:t xml:space="preserve">이 게임은 귀여운 </w:t>
-      </w:r>
-      <w:r>
-        <w:rPr>
-          <w:rFonts w:hint="eastAsia"/>
-          <w:sz w:val="22"/>
-          <w:szCs w:val="22"/>
-        </w:rPr>
-        <w:t xml:space="preserve">반려동물이 다양한 무기를 사용해 </w:t>
-      </w:r>
-      <w:r>
-        <w:rPr>
-          <w:rFonts w:hint="eastAsia"/>
-          <w:sz w:val="22"/>
-          <w:szCs w:val="22"/>
-        </w:rPr>
-        <w:t xml:space="preserve">주인을 괴롭히는 요소들을 </w:t>
-      </w:r>
-      <w:r>
-        <w:rPr>
-          <w:rFonts w:hint="eastAsia"/>
-          <w:sz w:val="22"/>
-          <w:szCs w:val="22"/>
-        </w:rPr>
-        <w:t>해</w:t>
-      </w:r>
-      <w:r>
-        <w:rPr>
-          <w:rFonts w:hint="eastAsia"/>
-          <w:sz w:val="22"/>
-          <w:szCs w:val="22"/>
-        </w:rPr>
-        <w:t>치우</w:t>
-      </w:r>
-      <w:r>
-        <w:rPr>
-          <w:rFonts w:hint="eastAsia"/>
-          <w:sz w:val="22"/>
-          <w:szCs w:val="22"/>
-        </w:rPr>
-        <w:t xml:space="preserve">는 </w:t>
-      </w:r>
-      <w:r>
-        <w:rPr>
-          <w:rFonts w:hint="eastAsia"/>
-          <w:sz w:val="22"/>
-          <w:szCs w:val="22"/>
-        </w:rPr>
-        <w:t xml:space="preserve"> 게임이다.</w:t>
-      </w:r>
-    </w:p>
-    <w:p>
-      <w:pPr>
-        <w:ind w:left="220" w:hangingChars="100" w:hanging="220"/>
-        <w:rPr>
-          <w:rFonts w:hint="eastAsia"/>
-          <w:sz w:val="22"/>
-          <w:szCs w:val="22"/>
-        </w:rPr>
-      </w:pPr>
-      <w:r>
-        <w:rPr>
-          <w:rFonts w:hint="eastAsia"/>
-          <w:sz w:val="22"/>
-          <w:szCs w:val="22"/>
-        </w:rPr>
-        <w:t>- 이 게임은 모바일 게임으로 모바일 해상도를 기본으로 잡는다.</w:t>
-      </w:r>
-    </w:p>
-    <w:p>
-      <w:pPr>
-        <w:ind w:left="220" w:hangingChars="100" w:hanging="220"/>
-        <w:rPr>
-          <w:sz w:val="22"/>
-          <w:szCs w:val="22"/>
-        </w:rPr>
-      </w:pPr>
-      <w:r>
-        <w:rPr>
-          <w:rFonts w:hint="eastAsia"/>
-          <w:sz w:val="22"/>
-          <w:szCs w:val="22"/>
-        </w:rPr>
-        <w:t xml:space="preserve">- </w:t>
-      </w:r>
-      <w:r>
-        <w:rPr>
-          <w:rFonts w:hint="eastAsia"/>
-          <w:sz w:val="22"/>
-          <w:szCs w:val="22"/>
-        </w:rPr>
-        <w:t xml:space="preserve">모든 모바일 기기의 해상도와 비율을 맞출 수 없기에 </w:t>
-      </w:r>
-    </w:p>
-    <w:p>
-      <w:pPr>
-        <w:ind w:left="200" w:hangingChars="100" w:hanging="200"/>
-      </w:pPr>
-    </w:p>
-    <w:p>
-      <w:pPr>
-        <w:ind w:left="200" w:hangingChars="100" w:hanging="200"/>
-      </w:pPr>
-    </w:p>
-    <w:p>
-      <w:pPr>
-        <w:ind w:left="200" w:hangingChars="100" w:hanging="200"/>
-      </w:pPr>
-    </w:p>
-    <w:p>
-      <w:pPr>
-        <w:ind w:left="200" w:hangingChars="100" w:hanging="200"/>
-      </w:pPr>
-    </w:p>
-    <w:p>
-      <w:pPr>
-        <w:ind w:left="200" w:hangingChars="100" w:hanging="200"/>
-      </w:pPr>
-    </w:p>
-    <w:p>
-      <w:pPr>
-        <w:ind w:left="200" w:hangingChars="100" w:hanging="200"/>
-      </w:pPr>
-    </w:p>
-    <w:p>
-      <w:pPr>
-        <w:ind w:left="200" w:hangingChars="100" w:hanging="200"/>
-      </w:pPr>
-    </w:p>
-    <w:p>
-      <w:pPr>
-        <w:ind w:left="200" w:hangingChars="100" w:hanging="200"/>
-      </w:pPr>
-    </w:p>
-    <w:p>
-      <w:pPr>
-        <w:ind w:left="200" w:hangingChars="100" w:hanging="200"/>
-      </w:pPr>
-    </w:p>
-    <w:p>
-      <w:pPr>
-        <w:ind w:left="200" w:hangingChars="100" w:hanging="200"/>
-        <w:rPr>
-          <w:rFonts w:hint="eastAsia"/>
-        </w:rPr>
-      </w:pPr>
-    </w:p>
-    <w:p>
-      <w:pPr>
-        <w:pStyle w:val="1"/>
-        <w:rPr>
-          <w:rFonts w:hint="eastAsia"/>
-          <w:sz w:val="36"/>
-          <w:szCs w:val="36"/>
-        </w:rPr>
-      </w:pPr>
-      <w:bookmarkStart w:id="4" w:name="_Toc167727047"/>
-      <w:bookmarkStart w:id="5" w:name="_Toc167727143"/>
-      <w:r>
-        <w:rPr>
-          <w:rFonts w:hint="eastAsia"/>
-          <w:sz w:val="36"/>
-          <w:szCs w:val="36"/>
-        </w:rPr>
-        <w:lastRenderedPageBreak/>
-        <w:t xml:space="preserve">2. </w:t>
-      </w:r>
-      <w:bookmarkEnd w:id="4"/>
-      <w:bookmarkEnd w:id="5"/>
-      <w:r>
-        <w:rPr>
-          <w:rFonts w:hint="eastAsia"/>
-          <w:sz w:val="36"/>
-          <w:szCs w:val="36"/>
-        </w:rPr>
-        <w:t>Design principles</w:t>
-      </w:r>
-    </w:p>
-    <w:p>
-      <w:pPr>
-        <w:rPr>
-          <w:rFonts w:hint="eastAsia"/>
-        </w:rPr>
-      </w:pPr>
-    </w:p>
-    <w:p>
-      <w:pPr>
-        <w:pStyle w:val="2"/>
-        <w:ind w:firstLineChars="200" w:firstLine="620"/>
-        <w:rPr>
-          <w:rFonts w:hint="eastAsia"/>
-          <w:sz w:val="28"/>
-          <w:szCs w:val="28"/>
-        </w:rPr>
-      </w:pPr>
-      <w:r>
-        <w:rPr>
-          <w:rFonts w:hint="eastAsia"/>
-          <w:sz w:val="28"/>
-          <w:szCs w:val="28"/>
-        </w:rPr>
-        <w:t>2</w:t>
-      </w:r>
-      <w:r>
-        <w:rPr>
-          <w:sz w:val="28"/>
-          <w:szCs w:val="28"/>
-        </w:rPr>
-        <w:t>.</w:t>
-      </w:r>
-      <w:r>
-        <w:rPr>
-          <w:rFonts w:hint="eastAsia"/>
-          <w:sz w:val="28"/>
-          <w:szCs w:val="28"/>
-        </w:rPr>
-        <w:t>1. 해상도</w:t>
-      </w:r>
-    </w:p>
-    <w:p>
-      <w:pPr>
         <w:rPr>
           <w:rFonts w:eastAsiaTheme="minorHAnsi" w:hint="eastAsia"/>
           <w:sz w:val="22"/>
           <w:szCs w:val="22"/>
         </w:rPr>
-      </w:pPr>
+        <w:t xml:space="preserve">- </w:t>
+      </w:r>
       <w:r>
         <w:rPr>
           <w:rFonts w:eastAsiaTheme="minorHAnsi" w:hint="eastAsia"/>
           <w:sz w:val="22"/>
           <w:szCs w:val="22"/>
         </w:rPr>
-        <w:t xml:space="preserve">- </w:t>
-      </w:r>
+        <w:t>안드로이드의 기본 해상도와 비율을 기준으로 잡는다.</w:t>
+      </w:r>
+    </w:p>
+    <w:p>
+      <w:pPr>
+        <w:rPr>
+          <w:rFonts w:eastAsiaTheme="minorHAnsi"/>
+          <w:sz w:val="22"/>
+          <w:szCs w:val="22"/>
+        </w:rPr>
+      </w:pPr>
       <w:r>
         <w:rPr>
           <w:rFonts w:eastAsiaTheme="minorHAnsi" w:hint="eastAsia"/>
           <w:sz w:val="22"/>
           <w:szCs w:val="22"/>
         </w:rPr>
-        <w:t>안드로이드의 기본 해상도와 비율을 기준으로 잡는다.</w:t>
+        <w:t xml:space="preserve">- </w:t>
+      </w:r>
+      <w:r>
+        <w:rPr>
+          <w:rFonts w:eastAsiaTheme="minorHAnsi" w:hint="eastAsia"/>
+          <w:sz w:val="22"/>
+          <w:szCs w:val="22"/>
+        </w:rPr>
+        <w:t>스마트폰과 태블릿 기기 2가지 비율을 기준으로 잡는다.</w:t>
       </w:r>
     </w:p>
     <w:p>
@@ -1670,45 +2621,20 @@
           <w:sz w:val="22"/>
           <w:szCs w:val="22"/>
         </w:rPr>
-        <w:t xml:space="preserve">- </w:t>
-      </w:r>
-      <w:r>
-        <w:rPr>
-          <w:rFonts w:eastAsiaTheme="minorHAnsi" w:hint="eastAsia"/>
+        <w:t>- 모든 해상도와 비율을 고려할 수 없으니 유니티 엔진의 가변 해상도 대응을 사용한다.</w:t>
+      </w:r>
+    </w:p>
+    <w:p>
+      <w:pPr>
+        <w:rPr>
           <w:sz w:val="22"/>
           <w:szCs w:val="22"/>
         </w:rPr>
-        <w:t>스마트폰과 태블릿 기기 2가지 비율을 기준으로 잡는다.</w:t>
-      </w:r>
-    </w:p>
-    <w:p>
-      <w:pPr>
+      </w:pPr>
+      <w:r>
         <w:rPr>
           <w:rFonts w:eastAsiaTheme="minorHAnsi"/>
-          <w:sz w:val="22"/>
-          <w:szCs w:val="22"/>
-        </w:rPr>
-      </w:pPr>
-      <w:r>
-        <w:rPr>
-          <w:rFonts w:eastAsiaTheme="minorHAnsi" w:hint="eastAsia"/>
-          <w:sz w:val="22"/>
-          <w:szCs w:val="22"/>
-        </w:rPr>
-        <w:t>- 모든 해상도와 비율을 고려할 수 없으니 유니티 엔진의 가변 해상도 대응을 사용한다.</w:t>
-      </w:r>
-    </w:p>
-    <w:p>
-      <w:pPr>
-        <w:rPr>
-          <w:rFonts w:hint="eastAsia"/>
-          <w:sz w:val="22"/>
-          <w:szCs w:val="22"/>
-        </w:rPr>
-      </w:pPr>
-      <w:r>
-        <w:rPr>
-          <w:rFonts w:eastAsiaTheme="minorHAnsi"/>
+          <w:noProof/>
           <w:sz w:val="22"/>
           <w:szCs w:val="22"/>
         </w:rPr>
@@ -1791,12 +2717,10 @@
       </w:r>
     </w:p>
     <w:p>
-      <w:pPr>
-        <w:rPr>
-          <w:rFonts w:hint="eastAsia"/>
-        </w:rPr>
-      </w:pPr>
-      <w:r>
+      <w:r>
+        <w:rPr>
+          <w:noProof/>
+        </w:rPr>
         <w:drawing>
           <wp:anchor distT="0" distB="0" distL="114300" distR="114300" simplePos="0" relativeHeight="251661312" behindDoc="1" locked="0" layoutInCell="1" allowOverlap="1" wp14:anchorId="744585DB" wp14:editId="5BACB2BC">
             <wp:simplePos x="0" y="0"/>
@@ -1862,8 +2786,11 @@
         </w:drawing>
       </w:r>
       <w:r>
+        <w:rPr>
+          <w:noProof/>
+        </w:rPr>
         <w:drawing>
-          <wp:anchor distT="0" distB="0" distL="114300" distR="114300" simplePos="0" relativeHeight="251662336" behindDoc="1" locked="0" layoutInCell="1" allowOverlap="1" wp14:anchorId="3D7BD7DD" wp14:editId="444BBE79">
+          <wp:anchor distT="0" distB="0" distL="114300" distR="114300" simplePos="0" relativeHeight="251662336" behindDoc="1" locked="0" layoutInCell="1" allowOverlap="1" wp14:anchorId="3D7BD7DD" wp14:editId="5745003B">
             <wp:simplePos x="0" y="0"/>
             <wp:positionH relativeFrom="margin">
               <wp:posOffset>3178810</wp:posOffset>
@@ -1939,23 +2866,17 @@
         <w:t>z</w:t>
       </w:r>
     </w:p>
-    <w:p>
-      <w:pPr>
-        <w:rPr>
-          <w:rFonts w:hint="eastAsia"/>
-        </w:rPr>
-      </w:pPr>
-    </w:p>
+    <w:p/>
     <w:p>
       <w:pPr>
         <w:pStyle w:val="2"/>
         <w:ind w:firstLineChars="200" w:firstLine="620"/>
         <w:rPr>
-          <w:rFonts w:hint="eastAsia"/>
           <w:sz w:val="28"/>
           <w:szCs w:val="28"/>
         </w:rPr>
       </w:pPr>
+      <w:bookmarkStart w:id="7" w:name="_Toc167800366"/>
       <w:r>
         <w:rPr>
           <w:rFonts w:hint="eastAsia"/>
@@ -1980,18 +2901,12 @@
         </w:rPr>
         <w:t>key color code (rgb)</w:t>
       </w:r>
+      <w:bookmarkEnd w:id="7"/>
     </w:p>
+    <w:p/>
     <w:p>
       <w:pPr>
         <w:rPr>
-          <w:rFonts w:hint="eastAsia"/>
-        </w:rPr>
-      </w:pPr>
-    </w:p>
-    <w:p>
-      <w:pPr>
-        <w:rPr>
-          <w:rFonts w:hint="eastAsia"/>
           <w:sz w:val="22"/>
           <w:szCs w:val="22"/>
         </w:rPr>
@@ -2002,20 +2917,15 @@
           <w:sz w:val="22"/>
           <w:szCs w:val="22"/>
         </w:rPr>
-        <w:t xml:space="preserve">- 이 게임은 귀여운 동물들이 주로 등장하는 게임이다. 따라서 평화로움을 느끼게 하는 색상을 주로 사용한다. </w:t>
-      </w:r>
-      <w:r>
-        <w:rPr>
-          <w:rFonts w:hint="eastAsia"/>
-          <w:sz w:val="22"/>
-          <w:szCs w:val="22"/>
-        </w:rPr>
-        <w:t>(초록, 노랑, 주황, 파랑 등)</w:t>
+        <w:t>- 이 게임은 귀여운 동물들이 주로 등장하는 게임이다. 따라서 평화로움을 느끼게 하는 색상을 주로 사용한다. (초록, 노랑, 주황, 파랑 등)</w:t>
       </w:r>
     </w:p>
     <w:p/>
     <w:p>
       <w:r>
+        <w:rPr>
+          <w:noProof/>
+        </w:rPr>
         <w:drawing>
           <wp:inline distT="0" distB="0" distL="0" distR="0" wp14:anchorId="708AA979" wp14:editId="12948CEF">
             <wp:extent cx="1829055" cy="3124636"/>
@@ -2053,6 +2963,9 @@
         </w:drawing>
       </w:r>
       <w:r>
+        <w:rPr>
+          <w:noProof/>
+        </w:rPr>
         <w:drawing>
           <wp:inline distT="0" distB="0" distL="0" distR="0" wp14:anchorId="4A2F2D37" wp14:editId="0EE66522">
             <wp:extent cx="1362075" cy="3109788"/>
@@ -2104,18 +3017,9 @@
     <w:p/>
     <w:p/>
     <w:p/>
+    <w:p/>
     <w:p>
       <w:pPr>
-        <w:rPr>
-          <w:rFonts w:hint="eastAsia"/>
-        </w:rPr>
-      </w:pPr>
-    </w:p>
-    <w:p>
-      <w:pPr>
-        <w:rPr>
-          <w:rFonts w:hint="eastAsia"/>
-        </w:rPr>
         <w:sectPr>
           <w:headerReference w:type="even" r:id="rId16"/>
           <w:headerReference w:type="default" r:id="rId17"/>
@@ -2136,27 +3040,26 @@
     <w:p>
       <w:pPr>
         <w:pStyle w:val="1"/>
-        <w:rPr>
-          <w:rFonts w:hint="eastAsia"/>
-        </w:rPr>
-      </w:pPr>
+      </w:pPr>
+      <w:bookmarkStart w:id="8" w:name="_Toc167800367"/>
       <w:r>
         <w:rPr>
           <w:rFonts w:hint="eastAsia"/>
         </w:rPr>
         <w:t>3. 공용 컴포넌트</w:t>
       </w:r>
+      <w:bookmarkEnd w:id="8"/>
     </w:p>
     <w:p>
       <w:pPr>
         <w:pStyle w:val="2"/>
         <w:ind w:firstLineChars="200" w:firstLine="620"/>
         <w:rPr>
-          <w:rFonts w:hint="eastAsia"/>
           <w:sz w:val="28"/>
           <w:szCs w:val="28"/>
         </w:rPr>
       </w:pPr>
+      <w:bookmarkStart w:id="9" w:name="_Toc167800368"/>
       <w:r>
         <w:rPr>
           <w:rFonts w:hint="eastAsia"/>
@@ -2191,7 +3094,18 @@
         </w:rPr>
         <w:t xml:space="preserve"> 상단</w:t>
       </w:r>
+      <w:bookmarkEnd w:id="9"/>
     </w:p>
+    <w:p/>
+    <w:p/>
+    <w:p/>
+    <w:p/>
+    <w:p/>
+    <w:p/>
+    <w:p/>
+    <w:p/>
+    <w:p/>
+    <w:p/>
     <w:p/>
     <w:p/>
     <w:p/>
@@ -2216,12 +3130,14 @@
           <w:szCs w:val="28"/>
         </w:rPr>
       </w:pPr>
+      <w:bookmarkStart w:id="10" w:name="_Toc167800369"/>
       <w:r>
         <w:rPr>
           <w:rFonts w:hint="eastAsia"/>
           <w:sz w:val="28"/>
           <w:szCs w:val="28"/>
         </w:rPr>
+        <w:lastRenderedPageBreak/>
         <w:t>3.2</w:t>
       </w:r>
       <w:r>
@@ -2250,6 +3166,7 @@
         </w:rPr>
         <w:t xml:space="preserve"> 하단</w:t>
       </w:r>
+      <w:bookmarkEnd w:id="10"/>
     </w:p>
     <w:p/>
     <w:p/>
@@ -2259,6 +3176,17 @@
     <w:p/>
     <w:p/>
     <w:p/>
+    <w:p/>
+    <w:p/>
+    <w:p/>
+    <w:p/>
+    <w:p/>
+    <w:p/>
+    <w:p/>
+    <w:p/>
+    <w:p/>
+    <w:p/>
+    <w:p/>
     <w:p>
       <w:pPr>
         <w:rPr>
@@ -2266,10 +3194,12 @@
         </w:rPr>
       </w:pPr>
     </w:p>
+    <w:p/>
     <w:p>
       <w:pPr>
         <w:pStyle w:val="1"/>
       </w:pPr>
+      <w:bookmarkStart w:id="11" w:name="_Toc167800370"/>
       <w:r>
         <w:rPr>
           <w:rFonts w:hint="eastAsia"/>
@@ -2277,21 +3207,10 @@
         <w:lastRenderedPageBreak/>
         <w:t>4. Main UI 목록</w:t>
       </w:r>
+      <w:bookmarkEnd w:id="11"/>
     </w:p>
-    <w:p>
-      <w:pPr>
-        <w:rPr>
-          <w:rFonts w:hint="eastAsia"/>
-        </w:rPr>
-      </w:pPr>
-    </w:p>
-    <w:p>
-      <w:pPr>
-        <w:rPr>
-          <w:rFonts w:hint="eastAsia"/>
-        </w:rPr>
-      </w:pPr>
-    </w:p>
+    <w:p/>
+    <w:p/>
     <w:p>
       <w:pPr>
         <w:pStyle w:val="2"/>
@@ -2301,6 +3220,7 @@
           <w:szCs w:val="28"/>
         </w:rPr>
       </w:pPr>
+      <w:bookmarkStart w:id="12" w:name="_Toc167800371"/>
       <w:r>
         <w:rPr>
           <w:rFonts w:hint="eastAsia"/>
@@ -2333,12 +3253,17 @@
         </w:rPr>
         <w:t>메인</w:t>
       </w:r>
+      <w:bookmarkEnd w:id="12"/>
     </w:p>
+    <w:p/>
+    <w:p/>
+    <w:p/>
+    <w:p/>
     <w:p/>
     <w:tbl>
       <w:tblPr>
         <w:tblStyle w:val="af4"/>
-        <w:tblpPr w:leftFromText="142" w:rightFromText="142" w:vertAnchor="text" w:horzAnchor="margin" w:tblpXSpec="right" w:tblpY="-100"/>
+        <w:tblpPr w:leftFromText="142" w:rightFromText="142" w:vertAnchor="text" w:horzAnchor="page" w:tblpX="9734" w:tblpY="-90"/>
         <w:tblW w:w="11728" w:type="dxa"/>
         <w:tblLook w:val="04A0" w:firstRow="1" w:lastRow="0" w:firstColumn="1" w:lastColumn="0" w:noHBand="0" w:noVBand="1"/>
       </w:tblPr>
@@ -2374,11 +3299,6 @@
             <w:shd w:val="clear" w:color="auto" w:fill="FFD757"/>
           </w:tcPr>
           <w:p>
-            <w:pPr>
-              <w:rPr>
-                <w:rFonts w:hint="eastAsia"/>
-              </w:rPr>
-            </w:pPr>
             <w:r>
               <w:rPr>
                 <w:rFonts w:hint="eastAsia"/>
@@ -2407,11 +3327,6 @@
             <w:shd w:val="clear" w:color="auto" w:fill="FFD757"/>
           </w:tcPr>
           <w:p>
-            <w:pPr>
-              <w:rPr>
-                <w:rFonts w:hint="eastAsia"/>
-              </w:rPr>
-            </w:pPr>
             <w:r>
               <w:rPr>
                 <w:rFonts w:hint="eastAsia"/>
@@ -2440,11 +3355,6 @@
             <w:shd w:val="clear" w:color="auto" w:fill="FFD757"/>
           </w:tcPr>
           <w:p>
-            <w:pPr>
-              <w:rPr>
-                <w:rFonts w:hint="eastAsia"/>
-              </w:rPr>
-            </w:pPr>
             <w:r>
               <w:rPr>
                 <w:rFonts w:hint="eastAsia"/>
@@ -2614,6 +3524,11 @@
     <w:p/>
     <w:p/>
     <w:p/>
+    <w:p/>
+    <w:p/>
+    <w:p/>
+    <w:p/>
+    <w:p/>
     <w:p>
       <w:pPr>
         <w:rPr>
@@ -2626,17 +3541,18 @@
         <w:pStyle w:val="2"/>
         <w:ind w:firstLineChars="200" w:firstLine="620"/>
         <w:rPr>
-          <w:rFonts w:hint="eastAsia"/>
           <w:sz w:val="28"/>
           <w:szCs w:val="28"/>
         </w:rPr>
       </w:pPr>
+      <w:bookmarkStart w:id="13" w:name="_Toc167800372"/>
       <w:r>
         <w:rPr>
           <w:rFonts w:hint="eastAsia"/>
           <w:sz w:val="28"/>
           <w:szCs w:val="28"/>
         </w:rPr>
+        <w:lastRenderedPageBreak/>
         <w:t>4</w:t>
       </w:r>
       <w:r>
@@ -2647,28 +3563,7 @@
         </w:rPr>
         <w:t>.2 장비</w:t>
       </w:r>
-    </w:p>
-    <w:p/>
-    <w:p/>
-    <w:p/>
-    <w:p/>
-    <w:p/>
-    <w:p/>
-    <w:p/>
-    <w:p/>
-    <w:p/>
-    <w:p/>
-    <w:p/>
-    <w:p/>
-    <w:p/>
-    <w:p/>
-    <w:p/>
-    <w:p>
-      <w:pPr>
-        <w:rPr>
-          <w:rFonts w:hint="eastAsia"/>
-        </w:rPr>
-      </w:pPr>
+      <w:bookmarkEnd w:id="13"/>
     </w:p>
     <w:p>
       <w:pPr>
@@ -2677,6 +3572,355 @@
         </w:rPr>
       </w:pPr>
     </w:p>
+    <w:tbl>
+      <w:tblPr>
+        <w:tblStyle w:val="af4"/>
+        <w:tblpPr w:leftFromText="142" w:rightFromText="142" w:vertAnchor="text" w:horzAnchor="margin" w:tblpXSpec="right" w:tblpY="205"/>
+        <w:tblW w:w="13603" w:type="dxa"/>
+        <w:tblLook w:val="04A0" w:firstRow="1" w:lastRow="0" w:firstColumn="1" w:lastColumn="0" w:noHBand="0" w:noVBand="1"/>
+      </w:tblPr>
+      <w:tblGrid>
+        <w:gridCol w:w="1271"/>
+        <w:gridCol w:w="2879"/>
+        <w:gridCol w:w="1374"/>
+        <w:gridCol w:w="3827"/>
+        <w:gridCol w:w="1984"/>
+        <w:gridCol w:w="2268"/>
+      </w:tblGrid>
+      <w:tr>
+        <w:tc>
+          <w:tcPr>
+            <w:tcW w:w="1271" w:type="dxa"/>
+            <w:shd w:val="clear" w:color="auto" w:fill="FFD757"/>
+          </w:tcPr>
+          <w:p>
+            <w:pPr>
+              <w:jc w:val="center"/>
+            </w:pPr>
+            <w:r>
+              <w:rPr>
+                <w:rFonts w:hint="eastAsia"/>
+              </w:rPr>
+              <w:t>번호</w:t>
+            </w:r>
+          </w:p>
+        </w:tc>
+        <w:tc>
+          <w:tcPr>
+            <w:tcW w:w="2879" w:type="dxa"/>
+            <w:shd w:val="clear" w:color="auto" w:fill="FFD757"/>
+          </w:tcPr>
+          <w:p>
+            <w:r>
+              <w:rPr>
+                <w:rFonts w:hint="eastAsia"/>
+              </w:rPr>
+              <w:t>컴포넌트 이름</w:t>
+            </w:r>
+          </w:p>
+        </w:tc>
+        <w:tc>
+          <w:tcPr>
+            <w:tcW w:w="1374" w:type="dxa"/>
+            <w:shd w:val="clear" w:color="auto" w:fill="FFD757"/>
+          </w:tcPr>
+          <w:p>
+            <w:r>
+              <w:rPr>
+                <w:rFonts w:hint="eastAsia"/>
+              </w:rPr>
+              <w:t>기능</w:t>
+            </w:r>
+          </w:p>
+        </w:tc>
+        <w:tc>
+          <w:tcPr>
+            <w:tcW w:w="3827" w:type="dxa"/>
+            <w:shd w:val="clear" w:color="auto" w:fill="FFD757"/>
+          </w:tcPr>
+          <w:p>
+            <w:r>
+              <w:rPr>
+                <w:rFonts w:hint="eastAsia"/>
+              </w:rPr>
+              <w:t>설명</w:t>
+            </w:r>
+          </w:p>
+        </w:tc>
+        <w:tc>
+          <w:tcPr>
+            <w:tcW w:w="1984" w:type="dxa"/>
+            <w:shd w:val="clear" w:color="auto" w:fill="FFD757"/>
+          </w:tcPr>
+          <w:p>
+            <w:r>
+              <w:rPr>
+                <w:rFonts w:hint="eastAsia"/>
+              </w:rPr>
+              <w:t>크기 (가로 * 세로)</w:t>
+            </w:r>
+          </w:p>
+        </w:tc>
+        <w:tc>
+          <w:tcPr>
+            <w:tcW w:w="2268" w:type="dxa"/>
+            <w:shd w:val="clear" w:color="auto" w:fill="FFD757"/>
+          </w:tcPr>
+          <w:p>
+            <w:r>
+              <w:rPr>
+                <w:rFonts w:hint="eastAsia"/>
+              </w:rPr>
+              <w:t>파일명</w:t>
+            </w:r>
+          </w:p>
+        </w:tc>
+      </w:tr>
+      <w:tr>
+        <w:tc>
+          <w:tcPr>
+            <w:tcW w:w="1271" w:type="dxa"/>
+          </w:tcPr>
+          <w:p/>
+        </w:tc>
+        <w:tc>
+          <w:tcPr>
+            <w:tcW w:w="2879" w:type="dxa"/>
+          </w:tcPr>
+          <w:p/>
+        </w:tc>
+        <w:tc>
+          <w:tcPr>
+            <w:tcW w:w="1374" w:type="dxa"/>
+          </w:tcPr>
+          <w:p/>
+        </w:tc>
+        <w:tc>
+          <w:tcPr>
+            <w:tcW w:w="3827" w:type="dxa"/>
+          </w:tcPr>
+          <w:p/>
+        </w:tc>
+        <w:tc>
+          <w:tcPr>
+            <w:tcW w:w="1984" w:type="dxa"/>
+          </w:tcPr>
+          <w:p/>
+        </w:tc>
+        <w:tc>
+          <w:tcPr>
+            <w:tcW w:w="2268" w:type="dxa"/>
+          </w:tcPr>
+          <w:p/>
+        </w:tc>
+      </w:tr>
+      <w:tr>
+        <w:tc>
+          <w:tcPr>
+            <w:tcW w:w="1271" w:type="dxa"/>
+          </w:tcPr>
+          <w:p/>
+        </w:tc>
+        <w:tc>
+          <w:tcPr>
+            <w:tcW w:w="2879" w:type="dxa"/>
+          </w:tcPr>
+          <w:p/>
+        </w:tc>
+        <w:tc>
+          <w:tcPr>
+            <w:tcW w:w="1374" w:type="dxa"/>
+          </w:tcPr>
+          <w:p/>
+        </w:tc>
+        <w:tc>
+          <w:tcPr>
+            <w:tcW w:w="3827" w:type="dxa"/>
+          </w:tcPr>
+          <w:p/>
+        </w:tc>
+        <w:tc>
+          <w:tcPr>
+            <w:tcW w:w="1984" w:type="dxa"/>
+          </w:tcPr>
+          <w:p/>
+        </w:tc>
+        <w:tc>
+          <w:tcPr>
+            <w:tcW w:w="2268" w:type="dxa"/>
+          </w:tcPr>
+          <w:p/>
+        </w:tc>
+      </w:tr>
+      <w:tr>
+        <w:tc>
+          <w:tcPr>
+            <w:tcW w:w="1271" w:type="dxa"/>
+          </w:tcPr>
+          <w:p/>
+        </w:tc>
+        <w:tc>
+          <w:tcPr>
+            <w:tcW w:w="2879" w:type="dxa"/>
+          </w:tcPr>
+          <w:p/>
+        </w:tc>
+        <w:tc>
+          <w:tcPr>
+            <w:tcW w:w="1374" w:type="dxa"/>
+          </w:tcPr>
+          <w:p/>
+        </w:tc>
+        <w:tc>
+          <w:tcPr>
+            <w:tcW w:w="3827" w:type="dxa"/>
+          </w:tcPr>
+          <w:p/>
+        </w:tc>
+        <w:tc>
+          <w:tcPr>
+            <w:tcW w:w="1984" w:type="dxa"/>
+          </w:tcPr>
+          <w:p/>
+        </w:tc>
+        <w:tc>
+          <w:tcPr>
+            <w:tcW w:w="2268" w:type="dxa"/>
+          </w:tcPr>
+          <w:p/>
+        </w:tc>
+      </w:tr>
+      <w:tr>
+        <w:tc>
+          <w:tcPr>
+            <w:tcW w:w="1271" w:type="dxa"/>
+          </w:tcPr>
+          <w:p/>
+        </w:tc>
+        <w:tc>
+          <w:tcPr>
+            <w:tcW w:w="2879" w:type="dxa"/>
+          </w:tcPr>
+          <w:p/>
+        </w:tc>
+        <w:tc>
+          <w:tcPr>
+            <w:tcW w:w="1374" w:type="dxa"/>
+          </w:tcPr>
+          <w:p/>
+        </w:tc>
+        <w:tc>
+          <w:tcPr>
+            <w:tcW w:w="3827" w:type="dxa"/>
+          </w:tcPr>
+          <w:p/>
+        </w:tc>
+        <w:tc>
+          <w:tcPr>
+            <w:tcW w:w="1984" w:type="dxa"/>
+          </w:tcPr>
+          <w:p/>
+        </w:tc>
+        <w:tc>
+          <w:tcPr>
+            <w:tcW w:w="2268" w:type="dxa"/>
+          </w:tcPr>
+          <w:p/>
+        </w:tc>
+      </w:tr>
+    </w:tbl>
+    <w:p>
+      <w:r>
+        <w:drawing>
+          <wp:anchor distT="0" distB="0" distL="114300" distR="114300" simplePos="0" relativeHeight="251663360" behindDoc="1" locked="0" layoutInCell="1" allowOverlap="1" wp14:anchorId="03956294" wp14:editId="31770CC9">
+            <wp:simplePos x="0" y="0"/>
+            <wp:positionH relativeFrom="column">
+              <wp:posOffset>0</wp:posOffset>
+            </wp:positionH>
+            <wp:positionV relativeFrom="paragraph">
+              <wp:posOffset>4226</wp:posOffset>
+            </wp:positionV>
+            <wp:extent cx="4162097" cy="7138626"/>
+            <wp:effectExtent l="0" t="0" r="0" b="5715"/>
+            <wp:wrapTight wrapText="bothSides">
+              <wp:wrapPolygon edited="0">
+                <wp:start x="0" y="0"/>
+                <wp:lineTo x="0" y="21560"/>
+                <wp:lineTo x="21455" y="21560"/>
+                <wp:lineTo x="21455" y="0"/>
+                <wp:lineTo x="0" y="0"/>
+              </wp:wrapPolygon>
+            </wp:wrapTight>
+            <wp:docPr id="1947805752" name="그림 1"/>
+            <wp:cNvGraphicFramePr>
+              <a:graphicFrameLocks xmlns:a="http://schemas.openxmlformats.org/drawingml/2006/main" noChangeAspect="1"/>
+            </wp:cNvGraphicFramePr>
+            <a:graphic xmlns:a="http://schemas.openxmlformats.org/drawingml/2006/main">
+              <a:graphicData uri="http://schemas.openxmlformats.org/drawingml/2006/picture">
+                <pic:pic xmlns:pic="http://schemas.openxmlformats.org/drawingml/2006/picture">
+                  <pic:nvPicPr>
+                    <pic:cNvPr id="1947805752" name=""/>
+                    <pic:cNvPicPr/>
+                  </pic:nvPicPr>
+                  <pic:blipFill>
+                    <a:blip r:embed="rId22">
+                      <a:extLst>
+                        <a:ext uri="{28A0092B-C50C-407E-A947-70E740481C1C}">
+                          <a14:useLocalDpi xmlns:a14="http://schemas.microsoft.com/office/drawing/2010/main" val="0"/>
+                        </a:ext>
+                      </a:extLst>
+                    </a:blip>
+                    <a:stretch>
+                      <a:fillRect/>
+                    </a:stretch>
+                  </pic:blipFill>
+                  <pic:spPr>
+                    <a:xfrm>
+                      <a:off x="0" y="0"/>
+                      <a:ext cx="4162097" cy="7138626"/>
+                    </a:xfrm>
+                    <a:prstGeom prst="rect">
+                      <a:avLst/>
+                    </a:prstGeom>
+                  </pic:spPr>
+                </pic:pic>
+              </a:graphicData>
+            </a:graphic>
+          </wp:anchor>
+        </w:drawing>
+      </w:r>
+    </w:p>
+    <w:p/>
+    <w:p/>
+    <w:p/>
+    <w:p/>
+    <w:p/>
+    <w:p/>
+    <w:p/>
+    <w:p/>
+    <w:p/>
+    <w:p/>
+    <w:p/>
+    <w:p/>
+    <w:p/>
+    <w:p/>
+    <w:p>
+      <w:pPr>
+        <w:rPr>
+          <w:rFonts w:hint="eastAsia"/>
+        </w:rPr>
+      </w:pPr>
+    </w:p>
+    <w:p/>
+    <w:p/>
+    <w:p>
+      <w:pPr>
+        <w:rPr>
+          <w:rFonts w:hint="eastAsia"/>
+        </w:rPr>
+      </w:pPr>
+    </w:p>
+    <w:p/>
     <w:p>
       <w:pPr>
         <w:pStyle w:val="2"/>
@@ -2686,6 +3930,7 @@
           <w:szCs w:val="28"/>
         </w:rPr>
       </w:pPr>
+      <w:bookmarkStart w:id="14" w:name="_Toc167800373"/>
       <w:r>
         <w:rPr>
           <w:rFonts w:hint="eastAsia"/>
@@ -2724,13 +3969,14 @@
         </w:rPr>
         <w:t>상점</w:t>
       </w:r>
+      <w:bookmarkEnd w:id="14"/>
     </w:p>
     <w:p>
       <w:r>
         <w:rPr>
           <w:rFonts w:hint="eastAsia"/>
         </w:rPr>
-        <w:t>- d</w:t>
+        <w:t xml:space="preserve">- </w:t>
       </w:r>
     </w:p>
     <w:p/>
@@ -2741,14 +3987,94 @@
     <w:p/>
     <w:p/>
     <w:p/>
+    <w:p/>
+    <w:p/>
+    <w:p/>
+    <w:p/>
+    <w:p/>
+    <w:p/>
+    <w:p/>
+    <w:p/>
+    <w:p/>
+    <w:p/>
     <w:p>
       <w:pPr>
         <w:rPr>
           <w:rFonts w:hint="eastAsia"/>
         </w:rPr>
       </w:pPr>
+    </w:p>
+    <w:p/>
+    <w:p>
+      <w:pPr>
+        <w:pStyle w:val="2"/>
+        <w:ind w:firstLineChars="200" w:firstLine="620"/>
+        <w:rPr>
+          <w:sz w:val="28"/>
+          <w:szCs w:val="28"/>
+        </w:rPr>
+      </w:pPr>
+      <w:bookmarkStart w:id="15" w:name="_Toc167800374"/>
+      <w:r>
+        <w:rPr>
+          <w:rFonts w:hint="eastAsia"/>
+          <w:sz w:val="28"/>
+          <w:szCs w:val="28"/>
+        </w:rPr>
+        <w:t>4</w:t>
+      </w:r>
+      <w:r>
+        <w:rPr>
+          <w:sz w:val="28"/>
+          <w:szCs w:val="28"/>
+        </w:rPr>
+        <w:t xml:space="preserve">.4 </w:t>
+      </w:r>
+      <w:r>
+        <w:rPr>
+          <w:rFonts w:hint="eastAsia"/>
+          <w:sz w:val="28"/>
+          <w:szCs w:val="28"/>
+        </w:rPr>
+        <w:t>특수전투</w:t>
+      </w:r>
+      <w:bookmarkEnd w:id="15"/>
     </w:p>
     <w:p>
+      <w:r>
+        <w:rPr>
+          <w:rFonts w:hint="eastAsia"/>
+        </w:rPr>
+        <w:t>- d</w:t>
+      </w:r>
+    </w:p>
+    <w:p/>
+    <w:p/>
+    <w:p/>
+    <w:p/>
+    <w:p/>
+    <w:p/>
+    <w:p/>
+    <w:p/>
+    <w:p/>
+    <w:p/>
+    <w:p/>
+    <w:p/>
+    <w:p/>
+    <w:p/>
+    <w:p/>
+    <w:p/>
+    <w:p/>
+    <w:p/>
+    <w:p/>
+    <w:p>
+      <w:pPr>
+        <w:rPr>
+          <w:rFonts w:hint="eastAsia"/>
+        </w:rPr>
+      </w:pPr>
+    </w:p>
+    <w:p>
       <w:pPr>
         <w:pStyle w:val="2"/>
         <w:ind w:firstLineChars="200" w:firstLine="620"/>
@@ -2757,6 +4083,7 @@
           <w:szCs w:val="28"/>
         </w:rPr>
       </w:pPr>
+      <w:bookmarkStart w:id="16" w:name="_Toc167800375"/>
       <w:r>
         <w:rPr>
           <w:rFonts w:hint="eastAsia"/>
@@ -2770,7 +4097,7 @@
           <w:sz w:val="28"/>
           <w:szCs w:val="28"/>
         </w:rPr>
-        <w:t xml:space="preserve">.4 </w:t>
+        <w:t xml:space="preserve">.5 </w:t>
       </w:r>
       <w:r>
         <w:rPr>
@@ -2778,8 +4105,9 @@
           <w:sz w:val="28"/>
           <w:szCs w:val="28"/>
         </w:rPr>
-        <w:t>특수전투</w:t>
-      </w:r>
+        <w:t>특성</w:t>
+      </w:r>
+      <w:bookmarkEnd w:id="16"/>
     </w:p>
     <w:p>
       <w:r>
@@ -2797,6 +4125,79 @@
     <w:p/>
     <w:p/>
     <w:p/>
+    <w:p/>
+    <w:p/>
+    <w:p/>
+    <w:p/>
+    <w:p/>
+    <w:p/>
+    <w:p/>
+    <w:p/>
+    <w:p/>
+    <w:p/>
+    <w:p>
+      <w:pPr>
+        <w:rPr>
+          <w:rFonts w:hint="eastAsia"/>
+        </w:rPr>
+      </w:pPr>
+    </w:p>
+    <w:p/>
+    <w:p>
+      <w:pPr>
+        <w:pStyle w:val="2"/>
+        <w:ind w:firstLineChars="200" w:firstLine="620"/>
+        <w:rPr>
+          <w:sz w:val="28"/>
+          <w:szCs w:val="28"/>
+        </w:rPr>
+      </w:pPr>
+      <w:bookmarkStart w:id="17" w:name="_Toc167800376"/>
+      <w:r>
+        <w:rPr>
+          <w:rFonts w:hint="eastAsia"/>
+          <w:sz w:val="28"/>
+          <w:szCs w:val="28"/>
+        </w:rPr>
+        <w:t>4</w:t>
+      </w:r>
+      <w:r>
+        <w:rPr>
+          <w:sz w:val="28"/>
+          <w:szCs w:val="28"/>
+        </w:rPr>
+        <w:t xml:space="preserve">.6 </w:t>
+      </w:r>
+      <w:r>
+        <w:rPr>
+          <w:rFonts w:hint="eastAsia"/>
+          <w:sz w:val="28"/>
+          <w:szCs w:val="28"/>
+        </w:rPr>
+        <w:t>설정</w:t>
+      </w:r>
+      <w:bookmarkEnd w:id="17"/>
+    </w:p>
+    <w:p/>
+    <w:p/>
+    <w:p/>
+    <w:p/>
+    <w:p/>
+    <w:p/>
+    <w:p/>
+    <w:p/>
+    <w:p/>
+    <w:p/>
+    <w:p/>
+    <w:p/>
+    <w:p/>
+    <w:p/>
+    <w:p/>
+    <w:p/>
+    <w:p/>
+    <w:p/>
+    <w:p/>
+    <w:p/>
     <w:p>
       <w:pPr>
         <w:rPr>
@@ -2806,151 +4207,49 @@
     </w:p>
     <w:p>
       <w:pPr>
+        <w:pStyle w:val="1"/>
+      </w:pPr>
+      <w:bookmarkStart w:id="18" w:name="_Toc167800377"/>
+      <w:r>
+        <w:rPr>
+          <w:rFonts w:hint="eastAsia"/>
+        </w:rPr>
+        <w:t>5. Hud, 전투레벨 ui</w:t>
+      </w:r>
+      <w:bookmarkEnd w:id="18"/>
+    </w:p>
+    <w:p/>
+    <w:p/>
+    <w:p/>
+    <w:p>
+      <w:pPr>
         <w:pStyle w:val="2"/>
-        <w:ind w:firstLineChars="200" w:firstLine="620"/>
-        <w:rPr>
-          <w:sz w:val="28"/>
-          <w:szCs w:val="28"/>
-        </w:rPr>
-      </w:pPr>
-      <w:r>
-        <w:rPr>
-          <w:rFonts w:hint="eastAsia"/>
-          <w:sz w:val="28"/>
-          <w:szCs w:val="28"/>
-        </w:rPr>
-        <w:t>4</w:t>
-      </w:r>
-      <w:r>
-        <w:rPr>
-          <w:sz w:val="28"/>
-          <w:szCs w:val="28"/>
-        </w:rPr>
-        <w:t xml:space="preserve">.5 </w:t>
-      </w:r>
-      <w:r>
-        <w:rPr>
-          <w:rFonts w:hint="eastAsia"/>
-          <w:sz w:val="28"/>
-          <w:szCs w:val="28"/>
-        </w:rPr>
-        <w:t>특성</w:t>
-      </w:r>
+      </w:pPr>
+      <w:bookmarkStart w:id="19" w:name="_Toc167800378"/>
+      <w:r>
+        <w:rPr>
+          <w:rFonts w:hint="eastAsia"/>
+        </w:rPr>
+        <w:t>5.1 Hud</w:t>
+      </w:r>
+      <w:bookmarkEnd w:id="19"/>
     </w:p>
+    <w:p/>
+    <w:p/>
     <w:p>
-      <w:r>
-        <w:rPr>
-          <w:rFonts w:hint="eastAsia"/>
-        </w:rPr>
-        <w:t>- d</w:t>
-      </w:r>
+      <w:pPr>
+        <w:pStyle w:val="2"/>
+      </w:pPr>
+      <w:bookmarkStart w:id="20" w:name="_Toc167800379"/>
+      <w:r>
+        <w:rPr>
+          <w:rFonts w:hint="eastAsia"/>
+        </w:rPr>
+        <w:t>5.2 전투 레벨 ui</w:t>
+      </w:r>
+      <w:bookmarkEnd w:id="20"/>
     </w:p>
     <w:p/>
-    <w:p/>
-    <w:p/>
-    <w:p/>
-    <w:p/>
-    <w:p/>
-    <w:p/>
-    <w:p/>
-    <w:p>
-      <w:pPr>
-        <w:rPr>
-          <w:rFonts w:hint="eastAsia"/>
-        </w:rPr>
-      </w:pPr>
-    </w:p>
-    <w:p>
-      <w:pPr>
-        <w:pStyle w:val="2"/>
-        <w:ind w:firstLineChars="200" w:firstLine="620"/>
-        <w:rPr>
-          <w:sz w:val="28"/>
-          <w:szCs w:val="28"/>
-        </w:rPr>
-      </w:pPr>
-      <w:r>
-        <w:rPr>
-          <w:rFonts w:hint="eastAsia"/>
-          <w:sz w:val="28"/>
-          <w:szCs w:val="28"/>
-        </w:rPr>
-        <w:t>4</w:t>
-      </w:r>
-      <w:r>
-        <w:rPr>
-          <w:sz w:val="28"/>
-          <w:szCs w:val="28"/>
-        </w:rPr>
-        <w:t xml:space="preserve">.6 </w:t>
-      </w:r>
-      <w:r>
-        <w:rPr>
-          <w:rFonts w:hint="eastAsia"/>
-          <w:sz w:val="28"/>
-          <w:szCs w:val="28"/>
-        </w:rPr>
-        <w:t>설정</w:t>
-      </w:r>
-    </w:p>
-    <w:p/>
-    <w:p/>
-    <w:p>
-      <w:pPr>
-        <w:pStyle w:val="1"/>
-      </w:pPr>
-      <w:r>
-        <w:rPr>
-          <w:rFonts w:hint="eastAsia"/>
-        </w:rPr>
-        <w:t>5. Hud, 전투레벨 ui</w:t>
-      </w:r>
-    </w:p>
-    <w:p/>
-    <w:p/>
-    <w:p/>
-    <w:p>
-      <w:pPr>
-        <w:pStyle w:val="2"/>
-      </w:pPr>
-      <w:r>
-        <w:rPr>
-          <w:rFonts w:hint="eastAsia"/>
-        </w:rPr>
-        <w:t>5.1 Hud</w:t>
-      </w:r>
-    </w:p>
-    <w:p/>
-    <w:p/>
-    <w:p>
-      <w:pPr>
-        <w:pStyle w:val="2"/>
-        <w:rPr>
-          <w:rFonts w:hint="eastAsia"/>
-        </w:rPr>
-      </w:pPr>
-      <w:r>
-        <w:rPr>
-          <w:rFonts w:hint="eastAsia"/>
-        </w:rPr>
-        <w:t xml:space="preserve">5.2 전투 레벨 </w:t>
-      </w:r>
-      <w:proofErr w:type="spellStart"/>
-      <w:r>
-        <w:rPr>
-          <w:rFonts w:hint="eastAsia"/>
-        </w:rPr>
-        <w:t>ui</w:t>
-      </w:r>
-      <w:proofErr w:type="spellEnd"/>
-    </w:p>
-    <w:p>
-      <w:pPr>
-        <w:rPr>
-          <w:rFonts w:hint="eastAsia"/>
-        </w:rPr>
-      </w:pPr>
-    </w:p>
     <w:sectPr>
       <w:pgSz w:w="23811" w:h="16838" w:orient="landscape" w:code="8"/>
       <w:pgMar w:top="1440" w:right="1701" w:bottom="1440" w:left="1440" w:header="851" w:footer="992" w:gutter="0"/>
@@ -4499,7 +5798,7 @@
             <w:rPr>
               <w:rFonts w:asciiTheme="majorHAnsi" w:eastAsiaTheme="majorEastAsia" w:hAnsiTheme="majorHAnsi" w:cstheme="majorBidi"/>
               <w:caps/>
-              <w:color w:val="156082" w:themeColor="accent1"/>
+              <w:color w:val="4472C4" w:themeColor="accent1"/>
               <w:sz w:val="80"/>
               <w:szCs w:val="80"/>
               <w:lang w:val="ko-KR"/>
@@ -4531,7 +5830,7 @@
           </w:pPr>
           <w:r>
             <w:rPr>
-              <w:color w:val="156082" w:themeColor="accent1"/>
+              <w:color w:val="4472C4" w:themeColor="accent1"/>
               <w:sz w:val="28"/>
               <w:szCs w:val="28"/>
               <w:lang w:val="ko-KR"/>
@@ -4591,6 +5890,7 @@
   </w:compat>
   <w:rsids>
     <w:rsidRoot w:val="00346DE0"/>
+    <w:rsid w:val="0007029C"/>
     <w:rsid w:val="001518B6"/>
     <w:rsid w:val="00346DE0"/>
     <w:rsid w:val="004D2777"/>

--- a/contents/동물서바이벌/동물서바이UI문서.docx
+++ b/contents/동물서바이벌/동물서바이UI문서.docx
@@ -2100,13 +2100,7 @@
     <w:p/>
     <w:p/>
     <w:p/>
-    <w:p>
-      <w:pPr>
-        <w:rPr>
-          <w:rFonts w:hint="eastAsia"/>
-        </w:rPr>
-      </w:pPr>
-    </w:p>
+    <w:p/>
     <w:p>
       <w:pPr>
         <w:pStyle w:val="1"/>
@@ -2486,9 +2480,6 @@
     <w:p>
       <w:pPr>
         <w:ind w:left="200" w:hangingChars="100" w:hanging="200"/>
-        <w:rPr>
-          <w:rFonts w:hint="eastAsia"/>
-        </w:rPr>
       </w:pPr>
     </w:p>
     <w:p>
@@ -2790,7 +2781,7 @@
           <w:noProof/>
         </w:rPr>
         <w:drawing>
-          <wp:anchor distT="0" distB="0" distL="114300" distR="114300" simplePos="0" relativeHeight="251662336" behindDoc="1" locked="0" layoutInCell="1" allowOverlap="1" wp14:anchorId="3D7BD7DD" wp14:editId="5745003B">
+          <wp:anchor distT="0" distB="0" distL="114300" distR="114300" simplePos="0" relativeHeight="251662336" behindDoc="1" locked="0" layoutInCell="1" allowOverlap="1" wp14:anchorId="3D7BD7DD" wp14:editId="5A2D56D7">
             <wp:simplePos x="0" y="0"/>
             <wp:positionH relativeFrom="margin">
               <wp:posOffset>3178810</wp:posOffset>
@@ -3010,16 +3001,11 @@
         </w:drawing>
       </w:r>
     </w:p>
-    <w:p/>
-    <w:p/>
-    <w:p/>
-    <w:p/>
-    <w:p/>
-    <w:p/>
-    <w:p/>
-    <w:p/>
     <w:p>
       <w:pPr>
+        <w:rPr>
+          <w:rFonts w:hint="eastAsia"/>
+        </w:rPr>
         <w:sectPr>
           <w:headerReference w:type="even" r:id="rId16"/>
           <w:headerReference w:type="default" r:id="rId17"/>
@@ -3036,7 +3022,13 @@
         </w:sectPr>
       </w:pPr>
     </w:p>
-    <w:p/>
+    <w:p>
+      <w:pPr>
+        <w:rPr>
+          <w:rFonts w:hint="eastAsia"/>
+        </w:rPr>
+      </w:pPr>
+    </w:p>
     <w:p>
       <w:pPr>
         <w:pStyle w:val="1"/>
@@ -3092,35 +3084,366 @@
           <w:sz w:val="28"/>
           <w:szCs w:val="28"/>
         </w:rPr>
-        <w:t xml:space="preserve"> 상단</w:t>
+        <w:t xml:space="preserve"> </w:t>
       </w:r>
       <w:bookmarkEnd w:id="9"/>
     </w:p>
-    <w:p/>
-    <w:p/>
-    <w:p/>
-    <w:p/>
-    <w:p/>
-    <w:p/>
-    <w:p/>
-    <w:p/>
-    <w:p/>
-    <w:p/>
-    <w:p/>
-    <w:p/>
-    <w:p/>
-    <w:p/>
-    <w:p/>
-    <w:p/>
-    <w:p/>
-    <w:p/>
     <w:p>
-      <w:pPr>
-        <w:rPr>
-          <w:rFonts w:hint="eastAsia"/>
-        </w:rPr>
-      </w:pPr>
+      <w:r>
+        <w:drawing>
+          <wp:anchor distT="0" distB="0" distL="114300" distR="114300" simplePos="0" relativeHeight="251664384" behindDoc="1" locked="0" layoutInCell="1" allowOverlap="1" wp14:anchorId="2A530431" wp14:editId="250EC0BB">
+            <wp:simplePos x="0" y="0"/>
+            <wp:positionH relativeFrom="margin">
+              <wp:align>left</wp:align>
+            </wp:positionH>
+            <wp:positionV relativeFrom="paragraph">
+              <wp:posOffset>57150</wp:posOffset>
+            </wp:positionV>
+            <wp:extent cx="3966210" cy="7036435"/>
+            <wp:effectExtent l="0" t="0" r="0" b="0"/>
+            <wp:wrapTight wrapText="bothSides">
+              <wp:wrapPolygon edited="0">
+                <wp:start x="0" y="0"/>
+                <wp:lineTo x="0" y="21520"/>
+                <wp:lineTo x="21476" y="21520"/>
+                <wp:lineTo x="21476" y="0"/>
+                <wp:lineTo x="0" y="0"/>
+              </wp:wrapPolygon>
+            </wp:wrapTight>
+            <wp:docPr id="309153236" name="그림 1" descr="텍스트, 스크린샷, 도표, 번호이(가) 표시된 사진&#10;&#10;자동 생성된 설명"/>
+            <wp:cNvGraphicFramePr>
+              <a:graphicFrameLocks xmlns:a="http://schemas.openxmlformats.org/drawingml/2006/main" noChangeAspect="1"/>
+            </wp:cNvGraphicFramePr>
+            <a:graphic xmlns:a="http://schemas.openxmlformats.org/drawingml/2006/main">
+              <a:graphicData uri="http://schemas.openxmlformats.org/drawingml/2006/picture">
+                <pic:pic xmlns:pic="http://schemas.openxmlformats.org/drawingml/2006/picture">
+                  <pic:nvPicPr>
+                    <pic:cNvPr id="309153236" name="그림 1" descr="텍스트, 스크린샷, 도표, 번호이(가) 표시된 사진&#10;&#10;자동 생성된 설명"/>
+                    <pic:cNvPicPr/>
+                  </pic:nvPicPr>
+                  <pic:blipFill>
+                    <a:blip r:embed="rId22">
+                      <a:extLst>
+                        <a:ext uri="{28A0092B-C50C-407E-A947-70E740481C1C}">
+                          <a14:useLocalDpi xmlns:a14="http://schemas.microsoft.com/office/drawing/2010/main" val="0"/>
+                        </a:ext>
+                      </a:extLst>
+                    </a:blip>
+                    <a:stretch>
+                      <a:fillRect/>
+                    </a:stretch>
+                  </pic:blipFill>
+                  <pic:spPr>
+                    <a:xfrm>
+                      <a:off x="0" y="0"/>
+                      <a:ext cx="3966210" cy="7036435"/>
+                    </a:xfrm>
+                    <a:prstGeom prst="rect">
+                      <a:avLst/>
+                    </a:prstGeom>
+                  </pic:spPr>
+                </pic:pic>
+              </a:graphicData>
+            </a:graphic>
+            <wp14:sizeRelH relativeFrom="margin">
+              <wp14:pctWidth>0</wp14:pctWidth>
+            </wp14:sizeRelH>
+            <wp14:sizeRelV relativeFrom="margin">
+              <wp14:pctHeight>0</wp14:pctHeight>
+            </wp14:sizeRelV>
+          </wp:anchor>
+        </w:drawing>
+      </w:r>
     </w:p>
+    <w:p/>
+    <w:tbl>
+      <w:tblPr>
+        <w:tblStyle w:val="af4"/>
+        <w:tblW w:w="13711" w:type="dxa"/>
+        <w:tblLook w:val="04A0" w:firstRow="1" w:lastRow="0" w:firstColumn="1" w:lastColumn="0" w:noHBand="0" w:noVBand="1"/>
+      </w:tblPr>
+      <w:tblGrid>
+        <w:gridCol w:w="692"/>
+        <w:gridCol w:w="2373"/>
+        <w:gridCol w:w="2792"/>
+        <w:gridCol w:w="5111"/>
+        <w:gridCol w:w="2743"/>
+      </w:tblGrid>
+      <w:tr>
+        <w:trPr>
+          <w:trHeight w:val="320"/>
+        </w:trPr>
+        <w:tc>
+          <w:tcPr>
+            <w:tcW w:w="692" w:type="dxa"/>
+            <w:shd w:val="clear" w:color="auto" w:fill="95DCF7" w:themeFill="accent4" w:themeFillTint="66"/>
+          </w:tcPr>
+          <w:p>
+            <w:r>
+              <w:t>N</w:t>
+            </w:r>
+            <w:r>
+              <w:rPr>
+                <w:rFonts w:hint="eastAsia"/>
+              </w:rPr>
+              <w:t>o.</w:t>
+            </w:r>
+          </w:p>
+        </w:tc>
+        <w:tc>
+          <w:tcPr>
+            <w:tcW w:w="2373" w:type="dxa"/>
+            <w:shd w:val="clear" w:color="auto" w:fill="95DCF7" w:themeFill="accent4" w:themeFillTint="66"/>
+          </w:tcPr>
+          <w:p>
+            <w:r>
+              <w:rPr>
+                <w:rFonts w:hint="eastAsia"/>
+              </w:rPr>
+              <w:t>이름</w:t>
+            </w:r>
+          </w:p>
+        </w:tc>
+        <w:tc>
+          <w:tcPr>
+            <w:tcW w:w="2792" w:type="dxa"/>
+            <w:shd w:val="clear" w:color="auto" w:fill="95DCF7" w:themeFill="accent4" w:themeFillTint="66"/>
+          </w:tcPr>
+          <w:p>
+            <w:r>
+              <w:rPr>
+                <w:rFonts w:hint="eastAsia"/>
+              </w:rPr>
+              <w:t>설명</w:t>
+            </w:r>
+          </w:p>
+        </w:tc>
+        <w:tc>
+          <w:tcPr>
+            <w:tcW w:w="5111" w:type="dxa"/>
+            <w:shd w:val="clear" w:color="auto" w:fill="95DCF7" w:themeFill="accent4" w:themeFillTint="66"/>
+          </w:tcPr>
+          <w:p>
+            <w:r>
+              <w:rPr>
+                <w:rFonts w:hint="eastAsia"/>
+              </w:rPr>
+              <w:t>크기</w:t>
+            </w:r>
+          </w:p>
+        </w:tc>
+        <w:tc>
+          <w:tcPr>
+            <w:tcW w:w="2743" w:type="dxa"/>
+            <w:shd w:val="clear" w:color="auto" w:fill="95DCF7" w:themeFill="accent4" w:themeFillTint="66"/>
+          </w:tcPr>
+          <w:p>
+            <w:r>
+              <w:rPr>
+                <w:rFonts w:hint="eastAsia"/>
+              </w:rPr>
+              <w:t>파일명</w:t>
+            </w:r>
+          </w:p>
+        </w:tc>
+      </w:tr>
+      <w:tr>
+        <w:trPr>
+          <w:trHeight w:val="320"/>
+        </w:trPr>
+        <w:tc>
+          <w:tcPr>
+            <w:tcW w:w="692" w:type="dxa"/>
+          </w:tcPr>
+          <w:p>
+            <w:r>
+              <w:rPr>
+                <w:rFonts w:hint="eastAsia"/>
+              </w:rPr>
+              <w:t>1</w:t>
+            </w:r>
+          </w:p>
+        </w:tc>
+        <w:tc>
+          <w:tcPr>
+            <w:tcW w:w="2373" w:type="dxa"/>
+          </w:tcPr>
+          <w:p>
+            <w:pPr>
+              <w:rPr>
+                <w:rFonts w:hint="eastAsia"/>
+              </w:rPr>
+            </w:pPr>
+            <w:r>
+              <w:rPr>
+                <w:rFonts w:hint="eastAsia"/>
+              </w:rPr>
+              <w:t>메인 하단 바</w:t>
+            </w:r>
+          </w:p>
+        </w:tc>
+        <w:tc>
+          <w:tcPr>
+            <w:tcW w:w="2792" w:type="dxa"/>
+          </w:tcPr>
+          <w:p/>
+        </w:tc>
+        <w:tc>
+          <w:tcPr>
+            <w:tcW w:w="5111" w:type="dxa"/>
+          </w:tcPr>
+          <w:p/>
+        </w:tc>
+        <w:tc>
+          <w:tcPr>
+            <w:tcW w:w="2743" w:type="dxa"/>
+          </w:tcPr>
+          <w:p/>
+        </w:tc>
+      </w:tr>
+      <w:tr>
+        <w:trPr>
+          <w:trHeight w:val="332"/>
+        </w:trPr>
+        <w:tc>
+          <w:tcPr>
+            <w:tcW w:w="692" w:type="dxa"/>
+          </w:tcPr>
+          <w:p>
+            <w:r>
+              <w:rPr>
+                <w:rFonts w:hint="eastAsia"/>
+              </w:rPr>
+              <w:t>2</w:t>
+            </w:r>
+          </w:p>
+        </w:tc>
+        <w:tc>
+          <w:tcPr>
+            <w:tcW w:w="2373" w:type="dxa"/>
+          </w:tcPr>
+          <w:p/>
+        </w:tc>
+        <w:tc>
+          <w:tcPr>
+            <w:tcW w:w="2792" w:type="dxa"/>
+          </w:tcPr>
+          <w:p/>
+        </w:tc>
+        <w:tc>
+          <w:tcPr>
+            <w:tcW w:w="5111" w:type="dxa"/>
+          </w:tcPr>
+          <w:p/>
+        </w:tc>
+        <w:tc>
+          <w:tcPr>
+            <w:tcW w:w="2743" w:type="dxa"/>
+          </w:tcPr>
+          <w:p/>
+        </w:tc>
+      </w:tr>
+      <w:tr>
+        <w:trPr>
+          <w:trHeight w:val="320"/>
+        </w:trPr>
+        <w:tc>
+          <w:tcPr>
+            <w:tcW w:w="692" w:type="dxa"/>
+          </w:tcPr>
+          <w:p>
+            <w:r>
+              <w:rPr>
+                <w:rFonts w:hint="eastAsia"/>
+              </w:rPr>
+              <w:t>3</w:t>
+            </w:r>
+          </w:p>
+        </w:tc>
+        <w:tc>
+          <w:tcPr>
+            <w:tcW w:w="2373" w:type="dxa"/>
+          </w:tcPr>
+          <w:p/>
+        </w:tc>
+        <w:tc>
+          <w:tcPr>
+            <w:tcW w:w="2792" w:type="dxa"/>
+          </w:tcPr>
+          <w:p/>
+        </w:tc>
+        <w:tc>
+          <w:tcPr>
+            <w:tcW w:w="5111" w:type="dxa"/>
+          </w:tcPr>
+          <w:p/>
+        </w:tc>
+        <w:tc>
+          <w:tcPr>
+            <w:tcW w:w="2743" w:type="dxa"/>
+          </w:tcPr>
+          <w:p/>
+        </w:tc>
+      </w:tr>
+      <w:tr>
+        <w:trPr>
+          <w:trHeight w:val="320"/>
+        </w:trPr>
+        <w:tc>
+          <w:tcPr>
+            <w:tcW w:w="692" w:type="dxa"/>
+          </w:tcPr>
+          <w:p>
+            <w:r>
+              <w:rPr>
+                <w:rFonts w:hint="eastAsia"/>
+              </w:rPr>
+              <w:t>4</w:t>
+            </w:r>
+          </w:p>
+        </w:tc>
+        <w:tc>
+          <w:tcPr>
+            <w:tcW w:w="2373" w:type="dxa"/>
+          </w:tcPr>
+          <w:p/>
+        </w:tc>
+        <w:tc>
+          <w:tcPr>
+            <w:tcW w:w="2792" w:type="dxa"/>
+          </w:tcPr>
+          <w:p/>
+        </w:tc>
+        <w:tc>
+          <w:tcPr>
+            <w:tcW w:w="5111" w:type="dxa"/>
+          </w:tcPr>
+          <w:p/>
+        </w:tc>
+        <w:tc>
+          <w:tcPr>
+            <w:tcW w:w="2743" w:type="dxa"/>
+          </w:tcPr>
+          <w:p/>
+        </w:tc>
+      </w:tr>
+    </w:tbl>
+    <w:p/>
+    <w:p/>
+    <w:p/>
+    <w:p/>
+    <w:p/>
+    <w:p/>
+    <w:p/>
+    <w:p/>
+    <w:p/>
+    <w:p/>
+    <w:p/>
+    <w:p/>
+    <w:p/>
+    <w:p/>
+    <w:p/>
+    <w:p/>
     <w:p>
       <w:pPr>
         <w:pStyle w:val="2"/>
@@ -3137,7 +3460,6 @@
           <w:sz w:val="28"/>
           <w:szCs w:val="28"/>
         </w:rPr>
-        <w:lastRenderedPageBreak/>
         <w:t>3.2</w:t>
       </w:r>
       <w:r>
@@ -3157,16 +3479,8 @@
         </w:rPr>
         <w:t>메인메뉴</w:t>
       </w:r>
+      <w:bookmarkEnd w:id="10"/>
       <w:proofErr w:type="spellEnd"/>
-      <w:r>
-        <w:rPr>
-          <w:rFonts w:hint="eastAsia"/>
-          <w:sz w:val="28"/>
-          <w:szCs w:val="28"/>
-        </w:rPr>
-        <w:t xml:space="preserve"> 하단</w:t>
-      </w:r>
-      <w:bookmarkEnd w:id="10"/>
     </w:p>
     <w:p/>
     <w:p/>
@@ -3187,13 +3501,7 @@
     <w:p/>
     <w:p/>
     <w:p/>
-    <w:p>
-      <w:pPr>
-        <w:rPr>
-          <w:rFonts w:hint="eastAsia"/>
-        </w:rPr>
-      </w:pPr>
-    </w:p>
+    <w:p/>
     <w:p/>
     <w:p>
       <w:pPr>
@@ -3204,7 +3512,6 @@
         <w:rPr>
           <w:rFonts w:hint="eastAsia"/>
         </w:rPr>
-        <w:lastRenderedPageBreak/>
         <w:t>4. Main UI 목록</w:t>
       </w:r>
       <w:bookmarkEnd w:id="11"/>
@@ -3529,13 +3836,7 @@
     <w:p/>
     <w:p/>
     <w:p/>
-    <w:p>
-      <w:pPr>
-        <w:rPr>
-          <w:rFonts w:hint="eastAsia"/>
-        </w:rPr>
-      </w:pPr>
-    </w:p>
+    <w:p/>
     <w:p>
       <w:pPr>
         <w:pStyle w:val="2"/>
@@ -3552,7 +3853,6 @@
           <w:sz w:val="28"/>
           <w:szCs w:val="28"/>
         </w:rPr>
-        <w:lastRenderedPageBreak/>
         <w:t>4</w:t>
       </w:r>
       <w:r>
@@ -3565,13 +3865,7 @@
       </w:r>
       <w:bookmarkEnd w:id="13"/>
     </w:p>
-    <w:p>
-      <w:pPr>
-        <w:rPr>
-          <w:rFonts w:hint="eastAsia"/>
-        </w:rPr>
-      </w:pPr>
-    </w:p>
+    <w:p/>
     <w:tbl>
       <w:tblPr>
         <w:tblStyle w:val="af4"/>
@@ -3831,6 +4125,10 @@
     </w:tbl>
     <w:p>
       <w:r>
+        <w:rPr>
+          <w:noProof/>
+        </w:rPr>
+        <w:lastRenderedPageBreak/>
         <w:drawing>
           <wp:anchor distT="0" distB="0" distL="114300" distR="114300" simplePos="0" relativeHeight="251663360" behindDoc="1" locked="0" layoutInCell="1" allowOverlap="1" wp14:anchorId="03956294" wp14:editId="31770CC9">
             <wp:simplePos x="0" y="0"/>
@@ -3863,7 +4161,7 @@
                     <pic:cNvPicPr/>
                   </pic:nvPicPr>
                   <pic:blipFill>
-                    <a:blip r:embed="rId22">
+                    <a:blip r:embed="rId23">
                       <a:extLst>
                         <a:ext uri="{28A0092B-C50C-407E-A947-70E740481C1C}">
                           <a14:useLocalDpi xmlns:a14="http://schemas.microsoft.com/office/drawing/2010/main" val="0"/>
@@ -3904,22 +4202,10 @@
     <w:p/>
     <w:p/>
     <w:p/>
-    <w:p>
-      <w:pPr>
-        <w:rPr>
-          <w:rFonts w:hint="eastAsia"/>
-        </w:rPr>
-      </w:pPr>
-    </w:p>
-    <w:p/>
-    <w:p/>
-    <w:p>
-      <w:pPr>
-        <w:rPr>
-          <w:rFonts w:hint="eastAsia"/>
-        </w:rPr>
-      </w:pPr>
-    </w:p>
+    <w:p/>
+    <w:p/>
+    <w:p/>
+    <w:p/>
     <w:p/>
     <w:p>
       <w:pPr>
@@ -3997,13 +4283,7 @@
     <w:p/>
     <w:p/>
     <w:p/>
-    <w:p>
-      <w:pPr>
-        <w:rPr>
-          <w:rFonts w:hint="eastAsia"/>
-        </w:rPr>
-      </w:pPr>
-    </w:p>
+    <w:p/>
     <w:p/>
     <w:p>
       <w:pPr>
@@ -4067,13 +4347,7 @@
     <w:p/>
     <w:p/>
     <w:p/>
-    <w:p>
-      <w:pPr>
-        <w:rPr>
-          <w:rFonts w:hint="eastAsia"/>
-        </w:rPr>
-      </w:pPr>
-    </w:p>
+    <w:p/>
     <w:p>
       <w:pPr>
         <w:pStyle w:val="2"/>
@@ -4135,13 +4409,7 @@
     <w:p/>
     <w:p/>
     <w:p/>
-    <w:p>
-      <w:pPr>
-        <w:rPr>
-          <w:rFonts w:hint="eastAsia"/>
-        </w:rPr>
-      </w:pPr>
-    </w:p>
+    <w:p/>
     <w:p/>
     <w:p>
       <w:pPr>
@@ -4198,13 +4466,7 @@
     <w:p/>
     <w:p/>
     <w:p/>
-    <w:p>
-      <w:pPr>
-        <w:rPr>
-          <w:rFonts w:hint="eastAsia"/>
-        </w:rPr>
-      </w:pPr>
-    </w:p>
+    <w:p/>
     <w:p>
       <w:pPr>
         <w:pStyle w:val="1"/>
@@ -5798,7 +6060,7 @@
             <w:rPr>
               <w:rFonts w:asciiTheme="majorHAnsi" w:eastAsiaTheme="majorEastAsia" w:hAnsiTheme="majorHAnsi" w:cstheme="majorBidi"/>
               <w:caps/>
-              <w:color w:val="4472C4" w:themeColor="accent1"/>
+              <w:color w:val="156082" w:themeColor="accent1"/>
               <w:sz w:val="80"/>
               <w:szCs w:val="80"/>
               <w:lang w:val="ko-KR"/>
@@ -5830,7 +6092,7 @@
           </w:pPr>
           <w:r>
             <w:rPr>
-              <w:color w:val="4472C4" w:themeColor="accent1"/>
+              <w:color w:val="156082" w:themeColor="accent1"/>
               <w:sz w:val="28"/>
               <w:szCs w:val="28"/>
               <w:lang w:val="ko-KR"/>
@@ -5893,8 +6155,10 @@
     <w:rsid w:val="0007029C"/>
     <w:rsid w:val="001518B6"/>
     <w:rsid w:val="00346DE0"/>
+    <w:rsid w:val="0042400B"/>
     <w:rsid w:val="004D2777"/>
     <w:rsid w:val="00B838EE"/>
+    <w:rsid w:val="00C16F0F"/>
     <w:rsid w:val="00E94175"/>
   </w:rsids>
   <m:mathPr>
